--- a/2022-2023 PROYECTO/Documents/Documentacion Fogon de Induccion.docx
+++ b/2022-2023 PROYECTO/Documents/Documentacion Fogon de Induccion.docx
@@ -42,7 +42,7 @@
                     <pic:cNvPicPr preferRelativeResize="0"/>
                   </pic:nvPicPr>
                   <pic:blipFill>
-                    <a:blip r:embed="rId6"/>
+                    <a:blip r:embed="rId7"/>
                     <a:srcRect t="16103" b="19675"/>
                     <a:stretch>
                       <a:fillRect/>
@@ -341,11 +341,17 @@
       <w:r>
         <w:t>Ainhize</w:t>
       </w:r>
+      <w:r>
+        <w:t xml:space="preserve"> Martínez Duran</w:t>
+      </w:r>
     </w:p>
     <w:sdt>
       <w:sdtPr>
         <w:rPr>
-          <w:rFonts w:cs="Times New Roman"/>
+          <w:rFonts w:eastAsia="Times New Roman" w:cs="Times New Roman"/>
+          <w:b w:val="0"/>
+          <w:sz w:val="24"/>
+          <w:szCs w:val="24"/>
         </w:rPr>
         <w:id w:val="-1713028656"/>
         <w:docPartObj>
@@ -355,10 +361,8 @@
       </w:sdtPr>
       <w:sdtEndPr>
         <w:rPr>
-          <w:rFonts w:eastAsia="Times New Roman"/>
           <w:bCs/>
-          <w:sz w:val="24"/>
-          <w:szCs w:val="24"/>
+          <w:u w:val="none"/>
         </w:rPr>
       </w:sdtEndPr>
       <w:sdtContent>
@@ -398,7 +402,7 @@
           <w:r>
             <w:fldChar w:fldCharType="separate"/>
           </w:r>
-          <w:hyperlink w:anchor="_Toc116825058" w:history="1">
+          <w:hyperlink w:anchor="_Toc116844278" w:history="1">
             <w:r>
               <w:rPr>
                 <w:rStyle w:val="Hipervnculo"/>
@@ -425,7 +429,7 @@
                 <w:noProof/>
                 <w:webHidden/>
               </w:rPr>
-              <w:instrText xml:space="preserve"> PAGEREF _Toc116825058 \h </w:instrText>
+              <w:instrText xml:space="preserve"> PAGEREF _Toc116844278 \h </w:instrText>
             </w:r>
             <w:r>
               <w:rPr>
@@ -469,7 +473,7 @@
               <w:szCs w:val="22"/>
             </w:rPr>
           </w:pPr>
-          <w:hyperlink w:anchor="_Toc116825059" w:history="1">
+          <w:hyperlink w:anchor="_Toc116844279" w:history="1">
             <w:r>
               <w:rPr>
                 <w:rStyle w:val="Hipervnculo"/>
@@ -496,7 +500,7 @@
                 <w:noProof/>
                 <w:webHidden/>
               </w:rPr>
-              <w:instrText xml:space="preserve"> PAGEREF _Toc116825059 \h </w:instrText>
+              <w:instrText xml:space="preserve"> PAGEREF _Toc116844279 \h </w:instrText>
             </w:r>
             <w:r>
               <w:rPr>
@@ -540,7 +544,7 @@
               <w:szCs w:val="22"/>
             </w:rPr>
           </w:pPr>
-          <w:hyperlink w:anchor="_Toc116825060" w:history="1">
+          <w:hyperlink w:anchor="_Toc116844280" w:history="1">
             <w:r>
               <w:rPr>
                 <w:rStyle w:val="Hipervnculo"/>
@@ -567,7 +571,7 @@
                 <w:noProof/>
                 <w:webHidden/>
               </w:rPr>
-              <w:instrText xml:space="preserve"> PAGEREF _Toc116825060 \h </w:instrText>
+              <w:instrText xml:space="preserve"> PAGEREF _Toc116844280 \h </w:instrText>
             </w:r>
             <w:r>
               <w:rPr>
@@ -611,7 +615,7 @@
               <w:szCs w:val="22"/>
             </w:rPr>
           </w:pPr>
-          <w:hyperlink w:anchor="_Toc116825061" w:history="1">
+          <w:hyperlink w:anchor="_Toc116844281" w:history="1">
             <w:r>
               <w:rPr>
                 <w:rStyle w:val="Hipervnculo"/>
@@ -638,7 +642,7 @@
                 <w:noProof/>
                 <w:webHidden/>
               </w:rPr>
-              <w:instrText xml:space="preserve"> PAGEREF _Toc116825061 \h </w:instrText>
+              <w:instrText xml:space="preserve"> PAGEREF _Toc116844281 \h </w:instrText>
             </w:r>
             <w:r>
               <w:rPr>
@@ -682,7 +686,7 @@
               <w:szCs w:val="22"/>
             </w:rPr>
           </w:pPr>
-          <w:hyperlink w:anchor="_Toc116825062" w:history="1">
+          <w:hyperlink w:anchor="_Toc116844282" w:history="1">
             <w:r>
               <w:rPr>
                 <w:rStyle w:val="Hipervnculo"/>
@@ -709,7 +713,7 @@
                 <w:noProof/>
                 <w:webHidden/>
               </w:rPr>
-              <w:instrText xml:space="preserve"> PAGEREF _Toc116825062 \h </w:instrText>
+              <w:instrText xml:space="preserve"> PAGEREF _Toc116844282 \h </w:instrText>
             </w:r>
             <w:r>
               <w:rPr>
@@ -729,7 +733,291 @@
                 <w:noProof/>
                 <w:webHidden/>
               </w:rPr>
-              <w:t>5</w:t>
+              <w:t>6</w:t>
+            </w:r>
+            <w:r>
+              <w:rPr>
+                <w:noProof/>
+                <w:webHidden/>
+              </w:rPr>
+              <w:fldChar w:fldCharType="end"/>
+            </w:r>
+          </w:hyperlink>
+        </w:p>
+        <w:p>
+          <w:pPr>
+            <w:pStyle w:val="TDC2"/>
+            <w:tabs>
+              <w:tab w:val="right" w:leader="dot" w:pos="8494"/>
+            </w:tabs>
+            <w:rPr>
+              <w:rFonts w:asciiTheme="minorHAnsi" w:eastAsiaTheme="minorEastAsia" w:hAnsiTheme="minorHAnsi" w:cstheme="minorBidi"/>
+              <w:noProof/>
+              <w:sz w:val="22"/>
+              <w:szCs w:val="22"/>
+            </w:rPr>
+          </w:pPr>
+          <w:hyperlink w:anchor="_Toc116844283" w:history="1">
+            <w:r>
+              <w:rPr>
+                <w:rStyle w:val="Hipervnculo"/>
+                <w:noProof/>
+              </w:rPr>
+              <w:t>ADC</w:t>
+            </w:r>
+            <w:r>
+              <w:rPr>
+                <w:noProof/>
+                <w:webHidden/>
+              </w:rPr>
+              <w:tab/>
+            </w:r>
+            <w:r>
+              <w:rPr>
+                <w:noProof/>
+                <w:webHidden/>
+              </w:rPr>
+              <w:fldChar w:fldCharType="begin"/>
+            </w:r>
+            <w:r>
+              <w:rPr>
+                <w:noProof/>
+                <w:webHidden/>
+              </w:rPr>
+              <w:instrText xml:space="preserve"> PAGEREF _Toc116844283 \h </w:instrText>
+            </w:r>
+            <w:r>
+              <w:rPr>
+                <w:noProof/>
+                <w:webHidden/>
+              </w:rPr>
+            </w:r>
+            <w:r>
+              <w:rPr>
+                <w:noProof/>
+                <w:webHidden/>
+              </w:rPr>
+              <w:fldChar w:fldCharType="separate"/>
+            </w:r>
+            <w:r>
+              <w:rPr>
+                <w:noProof/>
+                <w:webHidden/>
+              </w:rPr>
+              <w:t>6</w:t>
+            </w:r>
+            <w:r>
+              <w:rPr>
+                <w:noProof/>
+                <w:webHidden/>
+              </w:rPr>
+              <w:fldChar w:fldCharType="end"/>
+            </w:r>
+          </w:hyperlink>
+        </w:p>
+        <w:p>
+          <w:pPr>
+            <w:pStyle w:val="TDC2"/>
+            <w:tabs>
+              <w:tab w:val="right" w:leader="dot" w:pos="8494"/>
+            </w:tabs>
+            <w:rPr>
+              <w:rFonts w:asciiTheme="minorHAnsi" w:eastAsiaTheme="minorEastAsia" w:hAnsiTheme="minorHAnsi" w:cstheme="minorBidi"/>
+              <w:noProof/>
+              <w:sz w:val="22"/>
+              <w:szCs w:val="22"/>
+            </w:rPr>
+          </w:pPr>
+          <w:hyperlink w:anchor="_Toc116844284" w:history="1">
+            <w:r>
+              <w:rPr>
+                <w:rStyle w:val="Hipervnculo"/>
+                <w:noProof/>
+              </w:rPr>
+              <w:t>PWM</w:t>
+            </w:r>
+            <w:r>
+              <w:rPr>
+                <w:noProof/>
+                <w:webHidden/>
+              </w:rPr>
+              <w:tab/>
+            </w:r>
+            <w:r>
+              <w:rPr>
+                <w:noProof/>
+                <w:webHidden/>
+              </w:rPr>
+              <w:fldChar w:fldCharType="begin"/>
+            </w:r>
+            <w:r>
+              <w:rPr>
+                <w:noProof/>
+                <w:webHidden/>
+              </w:rPr>
+              <w:instrText xml:space="preserve"> PAGEREF _Toc116844284 \h </w:instrText>
+            </w:r>
+            <w:r>
+              <w:rPr>
+                <w:noProof/>
+                <w:webHidden/>
+              </w:rPr>
+            </w:r>
+            <w:r>
+              <w:rPr>
+                <w:noProof/>
+                <w:webHidden/>
+              </w:rPr>
+              <w:fldChar w:fldCharType="separate"/>
+            </w:r>
+            <w:r>
+              <w:rPr>
+                <w:noProof/>
+                <w:webHidden/>
+              </w:rPr>
+              <w:t>6</w:t>
+            </w:r>
+            <w:r>
+              <w:rPr>
+                <w:noProof/>
+                <w:webHidden/>
+              </w:rPr>
+              <w:fldChar w:fldCharType="end"/>
+            </w:r>
+          </w:hyperlink>
+        </w:p>
+        <w:p>
+          <w:pPr>
+            <w:pStyle w:val="TDC2"/>
+            <w:tabs>
+              <w:tab w:val="right" w:leader="dot" w:pos="8494"/>
+            </w:tabs>
+            <w:rPr>
+              <w:rFonts w:asciiTheme="minorHAnsi" w:eastAsiaTheme="minorEastAsia" w:hAnsiTheme="minorHAnsi" w:cstheme="minorBidi"/>
+              <w:noProof/>
+              <w:sz w:val="22"/>
+              <w:szCs w:val="22"/>
+            </w:rPr>
+          </w:pPr>
+          <w:hyperlink w:anchor="_Toc116844285" w:history="1">
+            <w:r>
+              <w:rPr>
+                <w:rStyle w:val="Hipervnculo"/>
+                <w:noProof/>
+              </w:rPr>
+              <w:t>TIMER</w:t>
+            </w:r>
+            <w:r>
+              <w:rPr>
+                <w:noProof/>
+                <w:webHidden/>
+              </w:rPr>
+              <w:tab/>
+            </w:r>
+            <w:r>
+              <w:rPr>
+                <w:noProof/>
+                <w:webHidden/>
+              </w:rPr>
+              <w:fldChar w:fldCharType="begin"/>
+            </w:r>
+            <w:r>
+              <w:rPr>
+                <w:noProof/>
+                <w:webHidden/>
+              </w:rPr>
+              <w:instrText xml:space="preserve"> PAGEREF _Toc116844285 \h </w:instrText>
+            </w:r>
+            <w:r>
+              <w:rPr>
+                <w:noProof/>
+                <w:webHidden/>
+              </w:rPr>
+            </w:r>
+            <w:r>
+              <w:rPr>
+                <w:noProof/>
+                <w:webHidden/>
+              </w:rPr>
+              <w:fldChar w:fldCharType="separate"/>
+            </w:r>
+            <w:r>
+              <w:rPr>
+                <w:noProof/>
+                <w:webHidden/>
+              </w:rPr>
+              <w:t>6</w:t>
+            </w:r>
+            <w:r>
+              <w:rPr>
+                <w:noProof/>
+                <w:webHidden/>
+              </w:rPr>
+              <w:fldChar w:fldCharType="end"/>
+            </w:r>
+          </w:hyperlink>
+        </w:p>
+        <w:p>
+          <w:pPr>
+            <w:pStyle w:val="TDC2"/>
+            <w:tabs>
+              <w:tab w:val="right" w:leader="dot" w:pos="8494"/>
+            </w:tabs>
+            <w:rPr>
+              <w:rFonts w:asciiTheme="minorHAnsi" w:eastAsiaTheme="minorEastAsia" w:hAnsiTheme="minorHAnsi" w:cstheme="minorBidi"/>
+              <w:noProof/>
+              <w:sz w:val="22"/>
+              <w:szCs w:val="22"/>
+            </w:rPr>
+          </w:pPr>
+          <w:hyperlink w:anchor="_Toc116844286" w:history="1">
+            <w:r>
+              <w:rPr>
+                <w:rStyle w:val="Hipervnculo"/>
+                <w:noProof/>
+              </w:rPr>
+              <w:t>COMENTARIOS</w:t>
+            </w:r>
+            <w:r>
+              <w:rPr>
+                <w:noProof/>
+                <w:webHidden/>
+              </w:rPr>
+              <w:tab/>
+            </w:r>
+            <w:r>
+              <w:rPr>
+                <w:noProof/>
+                <w:webHidden/>
+              </w:rPr>
+              <w:fldChar w:fldCharType="begin"/>
+            </w:r>
+            <w:r>
+              <w:rPr>
+                <w:noProof/>
+                <w:webHidden/>
+              </w:rPr>
+              <w:instrText xml:space="preserve"> PAGEREF _Toc116844286 \h </w:instrText>
+            </w:r>
+            <w:r>
+              <w:rPr>
+                <w:noProof/>
+                <w:webHidden/>
+              </w:rPr>
+            </w:r>
+            <w:r>
+              <w:rPr>
+                <w:noProof/>
+                <w:webHidden/>
+              </w:rPr>
+              <w:fldChar w:fldCharType="separate"/>
+            </w:r>
+            <w:r>
+              <w:rPr>
+                <w:noProof/>
+                <w:webHidden/>
+              </w:rPr>
+              <w:t>6</w:t>
             </w:r>
             <w:r>
               <w:rPr>
@@ -753,7 +1041,7 @@
               <w:szCs w:val="22"/>
             </w:rPr>
           </w:pPr>
-          <w:hyperlink w:anchor="_Toc116825063" w:history="1">
+          <w:hyperlink w:anchor="_Toc116844287" w:history="1">
             <w:r>
               <w:rPr>
                 <w:rStyle w:val="Hipervnculo"/>
@@ -780,7 +1068,7 @@
                 <w:noProof/>
                 <w:webHidden/>
               </w:rPr>
-              <w:instrText xml:space="preserve"> PAGEREF _Toc116825063 \h </w:instrText>
+              <w:instrText xml:space="preserve"> PAGEREF _Toc116844287 \h </w:instrText>
             </w:r>
             <w:r>
               <w:rPr>
@@ -800,7 +1088,7 @@
                 <w:noProof/>
                 <w:webHidden/>
               </w:rPr>
-              <w:t>6</w:t>
+              <w:t>7</w:t>
             </w:r>
             <w:r>
               <w:rPr>
@@ -841,7 +1129,7 @@
           <w:rFonts w:cs="Times New Roman"/>
         </w:rPr>
       </w:pPr>
-      <w:bookmarkStart w:id="2" w:name="_Toc116825058"/>
+      <w:bookmarkStart w:id="2" w:name="_Toc116844278"/>
       <w:r>
         <w:rPr>
           <w:rFonts w:cs="Times New Roman"/>
@@ -862,7 +1150,25 @@
         <w:rPr>
           <w:rFonts w:eastAsiaTheme="majorEastAsia"/>
         </w:rPr>
-        <w:t>En esta practica se pretende realizar el software de control de una placa de inducción de un fogón mediante la utilización del microcontrolador 80C552 de Philips.</w:t>
+        <w:t xml:space="preserve">En esta </w:t>
+      </w:r>
+      <w:r>
+        <w:rPr>
+          <w:rFonts w:eastAsiaTheme="majorEastAsia"/>
+        </w:rPr>
+        <w:t>práctica</w:t>
+      </w:r>
+      <w:r>
+        <w:rPr>
+          <w:rFonts w:eastAsiaTheme="majorEastAsia"/>
+        </w:rPr>
+        <w:t xml:space="preserve"> </w:t>
+      </w:r>
+      <w:r>
+        <w:rPr>
+          <w:rFonts w:eastAsiaTheme="majorEastAsia"/>
+        </w:rPr>
+        <w:t>se pretende realizar el software de control de una placa de inducción de un fogón mediante la utilización del microcontrolador 80C552 de Philips.</w:t>
       </w:r>
     </w:p>
     <w:p>
@@ -912,90 +1218,69 @@
         <w:rPr>
           <w:rFonts w:eastAsiaTheme="majorEastAsia"/>
         </w:rPr>
-        <w:t>Todo esto como he dicho antes se hará haciendo uso del microcontrolador 80C552, un derivado del 80C51. Y será programado y testado en el entorno de desarrollo “Keil uVision 2”.</w:t>
-      </w:r>
+        <w:t>Todo esto como he dicho antes se hará haciendo uso del microcontrolador 80C552, un derivado del 80C51. Y será programado y testado en el entorno de desarrollo “</w:t>
+      </w:r>
+      <w:proofErr w:type="spellStart"/>
       <w:r>
         <w:rPr>
           <w:rFonts w:eastAsiaTheme="majorEastAsia"/>
         </w:rPr>
-        <w:br w:type="page"/>
-      </w:r>
-    </w:p>
-    <w:p>
-      <w:pPr>
-        <w:widowControl/>
-        <w:autoSpaceDE/>
-        <w:autoSpaceDN/>
-        <w:adjustRightInd/>
-        <w:spacing w:after="160" w:line="259" w:lineRule="auto"/>
+        <w:t>Keil</w:t>
+      </w:r>
+      <w:proofErr w:type="spellEnd"/>
+      <w:r>
         <w:rPr>
           <w:rFonts w:eastAsiaTheme="majorEastAsia"/>
-          <w:color w:val="2F5496" w:themeColor="accent1" w:themeShade="BF"/>
-          <w:sz w:val="32"/>
-          <w:szCs w:val="32"/>
-        </w:rPr>
-      </w:pPr>
-    </w:p>
-    <w:p>
-      <w:pPr>
-        <w:pStyle w:val="Ttulo1"/>
-        <w:rPr>
-          <w:rFonts w:cs="Times New Roman"/>
-        </w:rPr>
-      </w:pPr>
-      <w:bookmarkStart w:id="3" w:name="_Toc116825059"/>
-      <w:r>
-        <w:rPr>
-          <w:rFonts w:cs="Times New Roman"/>
-        </w:rPr>
-        <w:t>DIAGRAMAS</w:t>
-      </w:r>
-      <w:bookmarkEnd w:id="3"/>
-    </w:p>
-    <w:p>
-      <w:pPr>
-        <w:ind w:left="708"/>
+        </w:rPr>
+        <w:t xml:space="preserve"> </w:t>
+      </w:r>
+      <w:proofErr w:type="spellStart"/>
+      <w:r>
+        <w:rPr>
+          <w:rFonts w:eastAsiaTheme="majorEastAsia"/>
+        </w:rPr>
+        <w:t>uVision</w:t>
+      </w:r>
+      <w:proofErr w:type="spellEnd"/>
+      <w:r>
+        <w:rPr>
+          <w:rFonts w:eastAsiaTheme="majorEastAsia"/>
+        </w:rPr>
+        <w:t xml:space="preserve"> 2”.</w:t>
+      </w:r>
+    </w:p>
+    <w:p>
+      <w:pPr>
         <w:jc w:val="both"/>
         <w:rPr>
-          <w:rStyle w:val="nfasissutil"/>
-        </w:rPr>
-      </w:pPr>
-      <w:r>
-        <w:rPr>
-          <w:rStyle w:val="nfasissutil"/>
-        </w:rPr>
-        <w:t>Todos estos diagramas estarán incluidos en la carpeta de la entrega para mayor calidad del visionado.</w:t>
-      </w:r>
-    </w:p>
-    <w:p>
-      <w:pPr>
-        <w:pStyle w:val="Ttulo2"/>
-        <w:rPr>
-          <w:rFonts w:cs="Times New Roman"/>
-        </w:rPr>
-      </w:pPr>
-      <w:bookmarkStart w:id="4" w:name="_Toc116825060"/>
-      <w:r>
-        <w:rPr>
-          <w:rFonts w:cs="Times New Roman"/>
-        </w:rPr>
-        <w:t>DIAGRAMA DE ESTADO/EVENTO/ACCION</w:t>
-      </w:r>
-      <w:bookmarkEnd w:id="4"/>
-    </w:p>
-    <w:p/>
-    <w:p>
+          <w:rFonts w:eastAsiaTheme="majorEastAsia"/>
+        </w:rPr>
+      </w:pPr>
+    </w:p>
+    <w:p>
+      <w:pPr>
+        <w:jc w:val="both"/>
+        <w:rPr>
+          <w:rFonts w:eastAsiaTheme="majorEastAsia"/>
+        </w:rPr>
+      </w:pPr>
+    </w:p>
+    <w:p>
+      <w:pPr>
+        <w:jc w:val="center"/>
+        <w:rPr>
+          <w:rFonts w:eastAsiaTheme="majorEastAsia"/>
+        </w:rPr>
+      </w:pPr>
       <w:r>
         <w:rPr>
           <w:noProof/>
         </w:rPr>
         <w:drawing>
-          <wp:inline distT="0" distB="0" distL="0" distR="0" wp14:anchorId="6A90E100" wp14:editId="44BCED0C">
-            <wp:extent cx="5391150" cy="3916680"/>
-            <wp:effectExtent l="0" t="0" r="0" b="7620"/>
-            <wp:docPr id="5" name="Imagen 5">
-              <a:hlinkClick xmlns:a="http://schemas.openxmlformats.org/drawingml/2006/main" r:id="rId7"/>
-            </wp:docPr>
+          <wp:inline distT="0" distB="0" distL="0" distR="0" wp14:anchorId="54D6C0EF" wp14:editId="325EC325">
+            <wp:extent cx="5400040" cy="5400040"/>
+            <wp:effectExtent l="0" t="0" r="0" b="0"/>
+            <wp:docPr id="10" name="Imagen 10" descr="Philips avance colección inducción hd4959/40|induction cooker|cookers  induction - AliExpress"/>
             <wp:cNvGraphicFramePr>
               <a:graphicFrameLocks xmlns:a="http://schemas.openxmlformats.org/drawingml/2006/main" noChangeAspect="1"/>
             </wp:cNvGraphicFramePr>
@@ -1003,9 +1288,7 @@
               <a:graphicData uri="http://schemas.openxmlformats.org/drawingml/2006/picture">
                 <pic:pic xmlns:pic="http://schemas.openxmlformats.org/drawingml/2006/picture">
                   <pic:nvPicPr>
-                    <pic:cNvPr id="5" name="Imagen 5">
-                      <a:hlinkClick r:id="rId7"/>
-                    </pic:cNvPr>
+                    <pic:cNvPr id="0" name="Picture 6" descr="Philips avance colección inducción hd4959/40|induction cooker|cookers  induction - AliExpress"/>
                     <pic:cNvPicPr>
                       <a:picLocks noChangeAspect="1" noChangeArrowheads="1"/>
                     </pic:cNvPicPr>
@@ -1026,7 +1309,7 @@
                   <pic:spPr bwMode="auto">
                     <a:xfrm>
                       <a:off x="0" y="0"/>
-                      <a:ext cx="5391150" cy="3916680"/>
+                      <a:ext cx="5400040" cy="5400040"/>
                     </a:xfrm>
                     <a:prstGeom prst="rect">
                       <a:avLst/>
@@ -1042,6 +1325,12 @@
           </wp:inline>
         </w:drawing>
       </w:r>
+      <w:r>
+        <w:rPr>
+          <w:rFonts w:eastAsiaTheme="majorEastAsia"/>
+        </w:rPr>
+        <w:br w:type="page"/>
+      </w:r>
     </w:p>
     <w:p>
       <w:pPr>
@@ -1052,13 +1341,48 @@
         <w:spacing w:after="160" w:line="259" w:lineRule="auto"/>
         <w:rPr>
           <w:rFonts w:eastAsiaTheme="majorEastAsia"/>
-          <w:sz w:val="26"/>
-          <w:szCs w:val="26"/>
-        </w:rPr>
-      </w:pPr>
-      <w:r>
-        <w:br w:type="page"/>
-      </w:r>
+          <w:color w:val="2F5496" w:themeColor="accent1" w:themeShade="BF"/>
+          <w:sz w:val="32"/>
+          <w:szCs w:val="32"/>
+        </w:rPr>
+      </w:pPr>
+    </w:p>
+    <w:p>
+      <w:pPr>
+        <w:pStyle w:val="Ttulo1"/>
+        <w:rPr>
+          <w:rFonts w:cs="Times New Roman"/>
+        </w:rPr>
+      </w:pPr>
+      <w:bookmarkStart w:id="3" w:name="_Toc116844279"/>
+      <w:r>
+        <w:rPr>
+          <w:rFonts w:cs="Times New Roman"/>
+        </w:rPr>
+        <w:t>DIAGRAMAS</w:t>
+      </w:r>
+      <w:bookmarkEnd w:id="3"/>
+    </w:p>
+    <w:p>
+      <w:pPr>
+        <w:jc w:val="center"/>
+        <w:rPr>
+          <w:rStyle w:val="nfasissutil"/>
+        </w:rPr>
+      </w:pPr>
+      <w:r>
+        <w:rPr>
+          <w:rStyle w:val="nfasissutil"/>
+        </w:rPr>
+        <w:t>Todos estos diagramas estarán incluidos en la carpeta de la entrega para mayor calidad del visionado.</w:t>
+      </w:r>
+    </w:p>
+    <w:p>
+      <w:pPr>
+        <w:rPr>
+          <w:rStyle w:val="nfasissutil"/>
+        </w:rPr>
+      </w:pPr>
     </w:p>
     <w:p>
       <w:pPr>
@@ -1067,20 +1391,78 @@
           <w:rFonts w:cs="Times New Roman"/>
         </w:rPr>
       </w:pPr>
-      <w:bookmarkStart w:id="5" w:name="_Toc116825061"/>
+      <w:bookmarkStart w:id="4" w:name="_Toc116844280"/>
       <w:r>
         <w:rPr>
           <w:rFonts w:cs="Times New Roman"/>
         </w:rPr>
-        <w:lastRenderedPageBreak/>
-        <w:t>DIAGRAMAS DE FLUJO</w:t>
-      </w:r>
-      <w:bookmarkEnd w:id="5"/>
+        <w:t>DIAGRAMA DE ESTADO/EVEN</w:t>
+      </w:r>
       <w:r>
         <w:rPr>
           <w:rFonts w:cs="Times New Roman"/>
         </w:rPr>
-        <w:br w:type="page"/>
+        <w:t>TO/ACCION</w:t>
+      </w:r>
+      <w:bookmarkEnd w:id="4"/>
+    </w:p>
+    <w:p/>
+    <w:p>
+      <w:r>
+        <w:rPr>
+          <w:noProof/>
+        </w:rPr>
+        <w:drawing>
+          <wp:inline distT="0" distB="0" distL="0" distR="0" wp14:anchorId="6A90E100" wp14:editId="74243711">
+            <wp:extent cx="5384819" cy="3916680"/>
+            <wp:effectExtent l="0" t="0" r="6350" b="7620"/>
+            <wp:docPr id="5" name="Imagen 5">
+              <a:hlinkClick xmlns:a="http://schemas.openxmlformats.org/drawingml/2006/main" r:id="rId9"/>
+            </wp:docPr>
+            <wp:cNvGraphicFramePr>
+              <a:graphicFrameLocks xmlns:a="http://schemas.openxmlformats.org/drawingml/2006/main" noChangeAspect="1"/>
+            </wp:cNvGraphicFramePr>
+            <a:graphic xmlns:a="http://schemas.openxmlformats.org/drawingml/2006/main">
+              <a:graphicData uri="http://schemas.openxmlformats.org/drawingml/2006/picture">
+                <pic:pic xmlns:pic="http://schemas.openxmlformats.org/drawingml/2006/picture">
+                  <pic:nvPicPr>
+                    <pic:cNvPr id="5" name="Imagen 5">
+                      <a:hlinkClick r:id="rId9"/>
+                    </pic:cNvPr>
+                    <pic:cNvPicPr>
+                      <a:picLocks noChangeAspect="1" noChangeArrowheads="1"/>
+                    </pic:cNvPicPr>
+                  </pic:nvPicPr>
+                  <pic:blipFill>
+                    <a:blip r:embed="rId10">
+                      <a:extLst>
+                        <a:ext uri="{28A0092B-C50C-407E-A947-70E740481C1C}">
+                          <a14:useLocalDpi xmlns:a14="http://schemas.microsoft.com/office/drawing/2010/main" val="0"/>
+                        </a:ext>
+                      </a:extLst>
+                    </a:blip>
+                    <a:stretch>
+                      <a:fillRect/>
+                    </a:stretch>
+                  </pic:blipFill>
+                  <pic:spPr bwMode="auto">
+                    <a:xfrm>
+                      <a:off x="0" y="0"/>
+                      <a:ext cx="5384819" cy="3916680"/>
+                    </a:xfrm>
+                    <a:prstGeom prst="rect">
+                      <a:avLst/>
+                    </a:prstGeom>
+                    <a:noFill/>
+                    <a:ln>
+                      <a:noFill/>
+                    </a:ln>
+                  </pic:spPr>
+                </pic:pic>
+              </a:graphicData>
+            </a:graphic>
+          </wp:inline>
+        </w:drawing>
       </w:r>
     </w:p>
     <w:p>
@@ -1092,27 +1474,326 @@
         <w:spacing w:after="160" w:line="259" w:lineRule="auto"/>
         <w:rPr>
           <w:rFonts w:eastAsiaTheme="majorEastAsia"/>
-          <w:color w:val="2F5496" w:themeColor="accent1" w:themeShade="BF"/>
-          <w:sz w:val="32"/>
-          <w:szCs w:val="32"/>
-        </w:rPr>
-      </w:pPr>
-    </w:p>
-    <w:p>
-      <w:pPr>
-        <w:pStyle w:val="Ttulo1"/>
+          <w:sz w:val="26"/>
+          <w:szCs w:val="26"/>
+        </w:rPr>
+      </w:pPr>
+      <w:r>
+        <w:br w:type="page"/>
+      </w:r>
+    </w:p>
+    <w:p>
+      <w:pPr>
+        <w:pStyle w:val="Ttulo2"/>
         <w:rPr>
           <w:rFonts w:cs="Times New Roman"/>
         </w:rPr>
       </w:pPr>
-      <w:bookmarkStart w:id="6" w:name="_Toc116825062"/>
+      <w:bookmarkStart w:id="5" w:name="_Toc116844281"/>
       <w:r>
         <w:rPr>
           <w:rFonts w:cs="Times New Roman"/>
         </w:rPr>
-        <w:t>CALCULOS Y COMENTARIOS</w:t>
-      </w:r>
-      <w:bookmarkEnd w:id="6"/>
+        <w:lastRenderedPageBreak/>
+        <w:t>DIAGRAMAS DE FLUJO</w:t>
+      </w:r>
+      <w:bookmarkEnd w:id="5"/>
+    </w:p>
+    <w:p/>
+    <w:p>
+      <w:pPr>
+        <w:jc w:val="center"/>
+      </w:pPr>
+      <w:r>
+        <w:rPr>
+          <w:noProof/>
+        </w:rPr>
+        <w:drawing>
+          <wp:inline distT="0" distB="0" distL="0" distR="0" wp14:anchorId="3454ABCB" wp14:editId="7E56CB15">
+            <wp:extent cx="2964802" cy="2903164"/>
+            <wp:effectExtent l="0" t="0" r="7620" b="0"/>
+            <wp:docPr id="2" name="Imagen 2">
+              <a:hlinkClick xmlns:a="http://schemas.openxmlformats.org/drawingml/2006/main" r:id="rId11"/>
+            </wp:docPr>
+            <wp:cNvGraphicFramePr>
+              <a:graphicFrameLocks xmlns:a="http://schemas.openxmlformats.org/drawingml/2006/main" noChangeAspect="1"/>
+            </wp:cNvGraphicFramePr>
+            <a:graphic xmlns:a="http://schemas.openxmlformats.org/drawingml/2006/main">
+              <a:graphicData uri="http://schemas.openxmlformats.org/drawingml/2006/picture">
+                <pic:pic xmlns:pic="http://schemas.openxmlformats.org/drawingml/2006/picture">
+                  <pic:nvPicPr>
+                    <pic:cNvPr id="2" name="Imagen 2">
+                      <a:hlinkClick r:id="rId11"/>
+                    </pic:cNvPr>
+                    <pic:cNvPicPr>
+                      <a:picLocks noChangeAspect="1" noChangeArrowheads="1"/>
+                    </pic:cNvPicPr>
+                  </pic:nvPicPr>
+                  <pic:blipFill>
+                    <a:blip r:embed="rId12">
+                      <a:extLst>
+                        <a:ext uri="{28A0092B-C50C-407E-A947-70E740481C1C}">
+                          <a14:useLocalDpi xmlns:a14="http://schemas.microsoft.com/office/drawing/2010/main" val="0"/>
+                        </a:ext>
+                      </a:extLst>
+                    </a:blip>
+                    <a:stretch>
+                      <a:fillRect/>
+                    </a:stretch>
+                  </pic:blipFill>
+                  <pic:spPr bwMode="auto">
+                    <a:xfrm>
+                      <a:off x="0" y="0"/>
+                      <a:ext cx="2964802" cy="2903164"/>
+                    </a:xfrm>
+                    <a:prstGeom prst="rect">
+                      <a:avLst/>
+                    </a:prstGeom>
+                    <a:noFill/>
+                    <a:ln>
+                      <a:noFill/>
+                    </a:ln>
+                  </pic:spPr>
+                </pic:pic>
+              </a:graphicData>
+            </a:graphic>
+          </wp:inline>
+        </w:drawing>
+      </w:r>
+      <w:r>
+        <w:rPr>
+          <w:noProof/>
+        </w:rPr>
+        <w:drawing>
+          <wp:inline distT="0" distB="0" distL="0" distR="0" wp14:anchorId="3EBEB915" wp14:editId="5A384E10">
+            <wp:extent cx="4268289" cy="1576070"/>
+            <wp:effectExtent l="0" t="0" r="0" b="5080"/>
+            <wp:docPr id="6" name="Imagen 6">
+              <a:hlinkClick xmlns:a="http://schemas.openxmlformats.org/drawingml/2006/main" r:id="rId13"/>
+            </wp:docPr>
+            <wp:cNvGraphicFramePr>
+              <a:graphicFrameLocks xmlns:a="http://schemas.openxmlformats.org/drawingml/2006/main" noChangeAspect="1"/>
+            </wp:cNvGraphicFramePr>
+            <a:graphic xmlns:a="http://schemas.openxmlformats.org/drawingml/2006/main">
+              <a:graphicData uri="http://schemas.openxmlformats.org/drawingml/2006/picture">
+                <pic:pic xmlns:pic="http://schemas.openxmlformats.org/drawingml/2006/picture">
+                  <pic:nvPicPr>
+                    <pic:cNvPr id="6" name="Imagen 6">
+                      <a:hlinkClick r:id="rId13"/>
+                    </pic:cNvPr>
+                    <pic:cNvPicPr>
+                      <a:picLocks noChangeAspect="1" noChangeArrowheads="1"/>
+                    </pic:cNvPicPr>
+                  </pic:nvPicPr>
+                  <pic:blipFill>
+                    <a:blip r:embed="rId14">
+                      <a:extLst>
+                        <a:ext uri="{28A0092B-C50C-407E-A947-70E740481C1C}">
+                          <a14:useLocalDpi xmlns:a14="http://schemas.microsoft.com/office/drawing/2010/main" val="0"/>
+                        </a:ext>
+                      </a:extLst>
+                    </a:blip>
+                    <a:stretch>
+                      <a:fillRect/>
+                    </a:stretch>
+                  </pic:blipFill>
+                  <pic:spPr bwMode="auto">
+                    <a:xfrm>
+                      <a:off x="0" y="0"/>
+                      <a:ext cx="4268289" cy="1576070"/>
+                    </a:xfrm>
+                    <a:prstGeom prst="rect">
+                      <a:avLst/>
+                    </a:prstGeom>
+                    <a:noFill/>
+                    <a:ln>
+                      <a:noFill/>
+                    </a:ln>
+                  </pic:spPr>
+                </pic:pic>
+              </a:graphicData>
+            </a:graphic>
+          </wp:inline>
+        </w:drawing>
+      </w:r>
+    </w:p>
+    <w:p>
+      <w:pPr>
+        <w:jc w:val="center"/>
+      </w:pPr>
+      <w:r>
+        <w:rPr>
+          <w:noProof/>
+        </w:rPr>
+        <w:drawing>
+          <wp:inline distT="0" distB="0" distL="0" distR="0" wp14:anchorId="4736B97F" wp14:editId="7D602CDF">
+            <wp:extent cx="4319875" cy="1946910"/>
+            <wp:effectExtent l="0" t="0" r="5080" b="0"/>
+            <wp:docPr id="7" name="Imagen 7">
+              <a:hlinkClick xmlns:a="http://schemas.openxmlformats.org/drawingml/2006/main" r:id="rId15"/>
+            </wp:docPr>
+            <wp:cNvGraphicFramePr>
+              <a:graphicFrameLocks xmlns:a="http://schemas.openxmlformats.org/drawingml/2006/main" noChangeAspect="1"/>
+            </wp:cNvGraphicFramePr>
+            <a:graphic xmlns:a="http://schemas.openxmlformats.org/drawingml/2006/main">
+              <a:graphicData uri="http://schemas.openxmlformats.org/drawingml/2006/picture">
+                <pic:pic xmlns:pic="http://schemas.openxmlformats.org/drawingml/2006/picture">
+                  <pic:nvPicPr>
+                    <pic:cNvPr id="7" name="Imagen 7">
+                      <a:hlinkClick r:id="rId15"/>
+                    </pic:cNvPr>
+                    <pic:cNvPicPr>
+                      <a:picLocks noChangeAspect="1" noChangeArrowheads="1"/>
+                    </pic:cNvPicPr>
+                  </pic:nvPicPr>
+                  <pic:blipFill>
+                    <a:blip r:embed="rId16">
+                      <a:extLst>
+                        <a:ext uri="{28A0092B-C50C-407E-A947-70E740481C1C}">
+                          <a14:useLocalDpi xmlns:a14="http://schemas.microsoft.com/office/drawing/2010/main" val="0"/>
+                        </a:ext>
+                      </a:extLst>
+                    </a:blip>
+                    <a:stretch>
+                      <a:fillRect/>
+                    </a:stretch>
+                  </pic:blipFill>
+                  <pic:spPr bwMode="auto">
+                    <a:xfrm>
+                      <a:off x="0" y="0"/>
+                      <a:ext cx="4319875" cy="1946910"/>
+                    </a:xfrm>
+                    <a:prstGeom prst="rect">
+                      <a:avLst/>
+                    </a:prstGeom>
+                    <a:noFill/>
+                    <a:ln>
+                      <a:noFill/>
+                    </a:ln>
+                  </pic:spPr>
+                </pic:pic>
+              </a:graphicData>
+            </a:graphic>
+          </wp:inline>
+        </w:drawing>
+      </w:r>
+      <w:r>
+        <w:rPr>
+          <w:noProof/>
+        </w:rPr>
+        <w:lastRenderedPageBreak/>
+        <w:drawing>
+          <wp:inline distT="0" distB="0" distL="0" distR="0" wp14:anchorId="041AE038" wp14:editId="4E211F41">
+            <wp:extent cx="5346065" cy="3098048"/>
+            <wp:effectExtent l="0" t="0" r="6985" b="7620"/>
+            <wp:docPr id="8" name="Imagen 8">
+              <a:hlinkClick xmlns:a="http://schemas.openxmlformats.org/drawingml/2006/main" r:id="rId17"/>
+            </wp:docPr>
+            <wp:cNvGraphicFramePr>
+              <a:graphicFrameLocks xmlns:a="http://schemas.openxmlformats.org/drawingml/2006/main" noChangeAspect="1"/>
+            </wp:cNvGraphicFramePr>
+            <a:graphic xmlns:a="http://schemas.openxmlformats.org/drawingml/2006/main">
+              <a:graphicData uri="http://schemas.openxmlformats.org/drawingml/2006/picture">
+                <pic:pic xmlns:pic="http://schemas.openxmlformats.org/drawingml/2006/picture">
+                  <pic:nvPicPr>
+                    <pic:cNvPr id="8" name="Imagen 8">
+                      <a:hlinkClick r:id="rId17"/>
+                    </pic:cNvPr>
+                    <pic:cNvPicPr>
+                      <a:picLocks noChangeAspect="1" noChangeArrowheads="1"/>
+                    </pic:cNvPicPr>
+                  </pic:nvPicPr>
+                  <pic:blipFill>
+                    <a:blip r:embed="rId18">
+                      <a:extLst>
+                        <a:ext uri="{28A0092B-C50C-407E-A947-70E740481C1C}">
+                          <a14:useLocalDpi xmlns:a14="http://schemas.microsoft.com/office/drawing/2010/main" val="0"/>
+                        </a:ext>
+                      </a:extLst>
+                    </a:blip>
+                    <a:stretch>
+                      <a:fillRect/>
+                    </a:stretch>
+                  </pic:blipFill>
+                  <pic:spPr bwMode="auto">
+                    <a:xfrm>
+                      <a:off x="0" y="0"/>
+                      <a:ext cx="5346065" cy="3098048"/>
+                    </a:xfrm>
+                    <a:prstGeom prst="rect">
+                      <a:avLst/>
+                    </a:prstGeom>
+                    <a:noFill/>
+                    <a:ln>
+                      <a:noFill/>
+                    </a:ln>
+                  </pic:spPr>
+                </pic:pic>
+              </a:graphicData>
+            </a:graphic>
+          </wp:inline>
+        </w:drawing>
+      </w:r>
+      <w:r>
+        <w:rPr>
+          <w:noProof/>
+        </w:rPr>
+        <w:drawing>
+          <wp:inline distT="0" distB="0" distL="0" distR="0" wp14:anchorId="6CA181FC" wp14:editId="1AC9B4F1">
+            <wp:extent cx="5391150" cy="1991360"/>
+            <wp:effectExtent l="0" t="0" r="0" b="8890"/>
+            <wp:docPr id="9" name="Imagen 9">
+              <a:hlinkClick xmlns:a="http://schemas.openxmlformats.org/drawingml/2006/main" r:id="rId19"/>
+            </wp:docPr>
+            <wp:cNvGraphicFramePr>
+              <a:graphicFrameLocks xmlns:a="http://schemas.openxmlformats.org/drawingml/2006/main" noChangeAspect="1"/>
+            </wp:cNvGraphicFramePr>
+            <a:graphic xmlns:a="http://schemas.openxmlformats.org/drawingml/2006/main">
+              <a:graphicData uri="http://schemas.openxmlformats.org/drawingml/2006/picture">
+                <pic:pic xmlns:pic="http://schemas.openxmlformats.org/drawingml/2006/picture">
+                  <pic:nvPicPr>
+                    <pic:cNvPr id="9" name="Imagen 9">
+                      <a:hlinkClick r:id="rId19"/>
+                    </pic:cNvPr>
+                    <pic:cNvPicPr>
+                      <a:picLocks noChangeAspect="1" noChangeArrowheads="1"/>
+                    </pic:cNvPicPr>
+                  </pic:nvPicPr>
+                  <pic:blipFill>
+                    <a:blip r:embed="rId20">
+                      <a:extLst>
+                        <a:ext uri="{28A0092B-C50C-407E-A947-70E740481C1C}">
+                          <a14:useLocalDpi xmlns:a14="http://schemas.microsoft.com/office/drawing/2010/main" val="0"/>
+                        </a:ext>
+                      </a:extLst>
+                    </a:blip>
+                    <a:srcRect/>
+                    <a:stretch>
+                      <a:fillRect/>
+                    </a:stretch>
+                  </pic:blipFill>
+                  <pic:spPr bwMode="auto">
+                    <a:xfrm>
+                      <a:off x="0" y="0"/>
+                      <a:ext cx="5391150" cy="1991360"/>
+                    </a:xfrm>
+                    <a:prstGeom prst="rect">
+                      <a:avLst/>
+                    </a:prstGeom>
+                    <a:noFill/>
+                    <a:ln>
+                      <a:noFill/>
+                    </a:ln>
+                  </pic:spPr>
+                </pic:pic>
+              </a:graphicData>
+            </a:graphic>
+          </wp:inline>
+        </w:drawing>
+      </w:r>
+      <w:r>
+        <w:br w:type="page"/>
+      </w:r>
     </w:p>
     <w:p>
       <w:pPr>
@@ -1128,6 +1809,709 @@
           <w:szCs w:val="32"/>
         </w:rPr>
       </w:pPr>
+    </w:p>
+    <w:p>
+      <w:pPr>
+        <w:pStyle w:val="Ttulo1"/>
+        <w:rPr>
+          <w:rFonts w:cs="Times New Roman"/>
+        </w:rPr>
+      </w:pPr>
+      <w:bookmarkStart w:id="6" w:name="_Toc116844282"/>
+      <w:r>
+        <w:rPr>
+          <w:rFonts w:cs="Times New Roman"/>
+        </w:rPr>
+        <w:t>CALCULOS Y COMENTARIOS</w:t>
+      </w:r>
+      <w:bookmarkEnd w:id="6"/>
+    </w:p>
+    <w:p>
+      <w:pPr>
+        <w:pStyle w:val="Ttulo2"/>
+      </w:pPr>
+      <w:bookmarkStart w:id="7" w:name="_Toc116844283"/>
+      <w:r>
+        <w:t>ADC</w:t>
+      </w:r>
+      <w:bookmarkEnd w:id="7"/>
+    </w:p>
+    <w:p>
+      <w:pPr>
+        <w:ind w:firstLine="708"/>
+        <w:jc w:val="both"/>
+      </w:pPr>
+      <w:r>
+        <w:t xml:space="preserve">La temperatura del fogón de inducción se mide mediante el canal 0 del convertidor analógico-digital del </w:t>
+      </w:r>
+      <w:r>
+        <w:rPr>
+          <w:b/>
+          <w:bCs/>
+        </w:rPr>
+        <w:t>80C552</w:t>
+      </w:r>
+      <w:r>
+        <w:t>. El valor que este nos arroja es proporcional a la temperatura que el sensor lee.</w:t>
+      </w:r>
+    </w:p>
+    <w:p>
+      <w:pPr>
+        <w:ind w:firstLine="708"/>
+        <w:jc w:val="both"/>
+      </w:pPr>
+      <w:r>
+        <w:t xml:space="preserve">Para este trabajo necesitamos conocer el valor que arrojara cuando la temperatura del fogón sea de </w:t>
+      </w:r>
+      <w:r>
+        <w:rPr>
+          <w:b/>
+          <w:bCs/>
+        </w:rPr>
+        <w:t>40</w:t>
+      </w:r>
+      <w:r>
+        <w:t xml:space="preserve"> y de </w:t>
+      </w:r>
+      <w:r>
+        <w:rPr>
+          <w:b/>
+          <w:bCs/>
+        </w:rPr>
+        <w:t>80</w:t>
+      </w:r>
+      <w:r>
+        <w:t xml:space="preserve"> grados centígrados. Sabemos que cuando la temperatura sea </w:t>
+      </w:r>
+      <w:r>
+        <w:rPr>
+          <w:b/>
+          <w:bCs/>
+        </w:rPr>
+        <w:t>250</w:t>
+      </w:r>
+      <w:r>
+        <w:t xml:space="preserve"> nos arrojara </w:t>
+      </w:r>
+      <w:r>
+        <w:rPr>
+          <w:b/>
+          <w:bCs/>
+        </w:rPr>
+        <w:t>5V</w:t>
+      </w:r>
+      <w:r>
+        <w:t xml:space="preserve"> luego podemos hallarla mediante reglas de tres.</w:t>
+      </w:r>
+    </w:p>
+    <w:p>
+      <w:pPr>
+        <w:jc w:val="center"/>
+      </w:pPr>
+      <m:oMath>
+        <m:f>
+          <m:fPr>
+            <m:ctrlPr>
+              <w:rPr>
+                <w:rFonts w:ascii="Cambria Math" w:hAnsi="Cambria Math"/>
+                <w:i/>
+              </w:rPr>
+            </m:ctrlPr>
+          </m:fPr>
+          <m:num>
+            <m:r>
+              <w:rPr>
+                <w:rFonts w:ascii="Cambria Math" w:hAnsi="Cambria Math"/>
+              </w:rPr>
+              <m:t>40</m:t>
+            </m:r>
+          </m:num>
+          <m:den>
+            <m:r>
+              <w:rPr>
+                <w:rFonts w:ascii="Cambria Math" w:hAnsi="Cambria Math"/>
+              </w:rPr>
+              <m:t>x</m:t>
+            </m:r>
+          </m:den>
+        </m:f>
+        <m:r>
+          <w:rPr>
+            <w:rFonts w:ascii="Cambria Math" w:hAnsi="Cambria Math"/>
+          </w:rPr>
+          <m:t>⋅</m:t>
+        </m:r>
+        <m:f>
+          <m:fPr>
+            <m:ctrlPr>
+              <w:rPr>
+                <w:rFonts w:ascii="Cambria Math" w:hAnsi="Cambria Math"/>
+                <w:i/>
+              </w:rPr>
+            </m:ctrlPr>
+          </m:fPr>
+          <m:num>
+            <m:r>
+              <w:rPr>
+                <w:rFonts w:ascii="Cambria Math" w:hAnsi="Cambria Math"/>
+              </w:rPr>
+              <m:t>250</m:t>
+            </m:r>
+          </m:num>
+          <m:den>
+            <m:r>
+              <w:rPr>
+                <w:rFonts w:ascii="Cambria Math" w:hAnsi="Cambria Math"/>
+              </w:rPr>
+              <m:t>5</m:t>
+            </m:r>
+          </m:den>
+        </m:f>
+        <m:r>
+          <w:rPr>
+            <w:rFonts w:ascii="Cambria Math" w:hAnsi="Cambria Math"/>
+          </w:rPr>
+          <m:t>→x=</m:t>
+        </m:r>
+        <m:r>
+          <w:rPr>
+            <w:rFonts w:ascii="Cambria Math" w:hAnsi="Cambria Math"/>
+          </w:rPr>
+          <m:t>0.8</m:t>
+        </m:r>
+      </m:oMath>
+      <w:r>
+        <w:t xml:space="preserve"> </w:t>
+      </w:r>
+      <w:r>
+        <w:tab/>
+      </w:r>
+      <w:r>
+        <w:tab/>
+        <w:t xml:space="preserve"> </w:t>
+      </w:r>
+      <m:oMath>
+        <m:f>
+          <m:fPr>
+            <m:ctrlPr>
+              <w:rPr>
+                <w:rFonts w:ascii="Cambria Math" w:hAnsi="Cambria Math"/>
+                <w:i/>
+              </w:rPr>
+            </m:ctrlPr>
+          </m:fPr>
+          <m:num>
+            <m:r>
+              <w:rPr>
+                <w:rFonts w:ascii="Cambria Math" w:hAnsi="Cambria Math"/>
+              </w:rPr>
+              <m:t>80</m:t>
+            </m:r>
+          </m:num>
+          <m:den>
+            <m:r>
+              <w:rPr>
+                <w:rFonts w:ascii="Cambria Math" w:hAnsi="Cambria Math"/>
+              </w:rPr>
+              <m:t>x</m:t>
+            </m:r>
+          </m:den>
+        </m:f>
+        <m:r>
+          <w:rPr>
+            <w:rFonts w:ascii="Cambria Math" w:hAnsi="Cambria Math"/>
+          </w:rPr>
+          <m:t>⋅</m:t>
+        </m:r>
+        <m:f>
+          <m:fPr>
+            <m:ctrlPr>
+              <w:rPr>
+                <w:rFonts w:ascii="Cambria Math" w:hAnsi="Cambria Math"/>
+                <w:i/>
+              </w:rPr>
+            </m:ctrlPr>
+          </m:fPr>
+          <m:num>
+            <m:r>
+              <w:rPr>
+                <w:rFonts w:ascii="Cambria Math" w:hAnsi="Cambria Math"/>
+              </w:rPr>
+              <m:t>250</m:t>
+            </m:r>
+          </m:num>
+          <m:den>
+            <m:r>
+              <w:rPr>
+                <w:rFonts w:ascii="Cambria Math" w:hAnsi="Cambria Math"/>
+              </w:rPr>
+              <m:t>5</m:t>
+            </m:r>
+          </m:den>
+        </m:f>
+        <m:r>
+          <w:rPr>
+            <w:rFonts w:ascii="Cambria Math" w:hAnsi="Cambria Math"/>
+          </w:rPr>
+          <m:t>→x=</m:t>
+        </m:r>
+        <m:r>
+          <w:rPr>
+            <w:rFonts w:ascii="Cambria Math" w:hAnsi="Cambria Math"/>
+          </w:rPr>
+          <m:t>1.6</m:t>
+        </m:r>
+      </m:oMath>
+    </w:p>
+    <w:p>
+      <w:pPr>
+        <w:ind w:firstLine="708"/>
+      </w:pPr>
+      <w:r>
+        <w:t xml:space="preserve">Para calcular el resultado del </w:t>
+      </w:r>
+      <w:r>
+        <w:rPr>
+          <w:b/>
+          <w:bCs/>
+        </w:rPr>
+        <w:t>SFR ADCH</w:t>
+      </w:r>
+      <w:r>
+        <w:t xml:space="preserve"> podemos usar la siguiente formula.</w:t>
+      </w:r>
+    </w:p>
+    <w:p>
+      <w:pPr>
+        <w:rPr>
+          <w:color w:val="000000"/>
+          <w:sz w:val="22"/>
+          <w:szCs w:val="22"/>
+        </w:rPr>
+      </w:pPr>
+      <m:oMathPara>
+        <m:oMath>
+          <m:r>
+            <w:rPr>
+              <w:rFonts w:ascii="Cambria Math" w:eastAsia="Arial" w:hAnsi="Cambria Math" w:cs="Arial"/>
+              <w:color w:val="000000"/>
+              <w:sz w:val="22"/>
+              <w:szCs w:val="22"/>
+            </w:rPr>
+            <m:t>256</m:t>
+          </m:r>
+          <m:r>
+            <w:rPr>
+              <w:rFonts w:ascii="Cambria Math" w:eastAsia="Arial" w:hAnsi="Cambria Math" w:cs="Arial"/>
+              <w:sz w:val="22"/>
+              <w:szCs w:val="22"/>
+            </w:rPr>
+            <m:t>·</m:t>
+          </m:r>
+          <m:r>
+            <w:rPr>
+              <w:rFonts w:ascii="Cambria Math" w:eastAsia="Arial" w:hAnsi="Cambria Math" w:cs="Arial"/>
+              <w:color w:val="000000"/>
+              <w:sz w:val="22"/>
+              <w:szCs w:val="22"/>
+            </w:rPr>
+            <m:t xml:space="preserve"> </m:t>
+          </m:r>
+          <m:f>
+            <m:fPr>
+              <m:ctrlPr>
+                <w:rPr>
+                  <w:rFonts w:ascii="Cambria Math" w:eastAsia="Arial" w:hAnsi="Cambria Math" w:cs="Arial"/>
+                  <w:color w:val="000000"/>
+                  <w:sz w:val="22"/>
+                  <w:szCs w:val="22"/>
+                </w:rPr>
+              </m:ctrlPr>
+            </m:fPr>
+            <m:num>
+              <m:r>
+                <w:rPr>
+                  <w:rFonts w:ascii="Cambria Math" w:eastAsia="Arial" w:hAnsi="Cambria Math" w:cs="Arial"/>
+                  <w:color w:val="000000"/>
+                  <w:sz w:val="22"/>
+                  <w:szCs w:val="22"/>
+                </w:rPr>
+                <m:t>Vin-AVref</m:t>
+              </m:r>
+            </m:num>
+            <m:den>
+              <m:r>
+                <w:rPr>
+                  <w:rFonts w:ascii="Cambria Math" w:eastAsia="Arial" w:hAnsi="Cambria Math" w:cs="Arial"/>
+                  <w:color w:val="000000"/>
+                  <w:sz w:val="22"/>
+                  <w:szCs w:val="22"/>
+                </w:rPr>
+                <m:t>AVref-AVref</m:t>
+              </m:r>
+            </m:den>
+          </m:f>
+        </m:oMath>
+      </m:oMathPara>
+    </w:p>
+    <w:p>
+      <w:pPr>
+        <w:ind w:firstLine="708"/>
+        <w:rPr>
+          <w:color w:val="000000"/>
+          <w:sz w:val="22"/>
+          <w:szCs w:val="22"/>
+        </w:rPr>
+      </w:pPr>
+      <w:r>
+        <w:rPr>
+          <w:color w:val="000000"/>
+          <w:sz w:val="22"/>
+          <w:szCs w:val="22"/>
+        </w:rPr>
+        <w:t>En la cual tras sustituir los valores obtendremos los resultados.</w:t>
+      </w:r>
+    </w:p>
+    <w:p>
+      <w:pPr>
+        <w:jc w:val="center"/>
+      </w:pPr>
+      <m:oMath>
+        <m:r>
+          <w:rPr>
+            <w:rFonts w:ascii="Cambria Math" w:eastAsia="Arial" w:hAnsi="Cambria Math" w:cs="Arial"/>
+            <w:color w:val="000000"/>
+            <w:sz w:val="22"/>
+            <w:szCs w:val="22"/>
+          </w:rPr>
+          <m:t>256</m:t>
+        </m:r>
+        <m:r>
+          <w:rPr>
+            <w:rFonts w:ascii="Cambria Math" w:eastAsia="Arial" w:hAnsi="Cambria Math" w:cs="Arial"/>
+            <w:sz w:val="22"/>
+            <w:szCs w:val="22"/>
+          </w:rPr>
+          <m:t>·</m:t>
+        </m:r>
+        <m:f>
+          <m:fPr>
+            <m:ctrlPr>
+              <w:rPr>
+                <w:rFonts w:ascii="Cambria Math" w:eastAsia="Arial" w:hAnsi="Cambria Math" w:cs="Arial"/>
+                <w:color w:val="000000"/>
+                <w:sz w:val="22"/>
+                <w:szCs w:val="22"/>
+              </w:rPr>
+            </m:ctrlPr>
+          </m:fPr>
+          <m:num>
+            <m:r>
+              <w:rPr>
+                <w:rFonts w:ascii="Cambria Math" w:eastAsia="Arial" w:hAnsi="Cambria Math" w:cs="Arial"/>
+                <w:color w:val="000000"/>
+                <w:sz w:val="22"/>
+                <w:szCs w:val="22"/>
+              </w:rPr>
+              <m:t>0.8</m:t>
+            </m:r>
+            <m:r>
+              <w:rPr>
+                <w:rFonts w:ascii="Cambria Math" w:eastAsia="Arial" w:hAnsi="Cambria Math" w:cs="Arial"/>
+                <w:color w:val="000000"/>
+                <w:sz w:val="22"/>
+                <w:szCs w:val="22"/>
+              </w:rPr>
+              <m:t>-0</m:t>
+            </m:r>
+          </m:num>
+          <m:den>
+            <m:r>
+              <w:rPr>
+                <w:rFonts w:ascii="Cambria Math" w:eastAsia="Arial" w:hAnsi="Cambria Math" w:cs="Arial"/>
+                <w:color w:val="000000"/>
+                <w:sz w:val="22"/>
+                <w:szCs w:val="22"/>
+              </w:rPr>
+              <m:t>5-0</m:t>
+            </m:r>
+          </m:den>
+        </m:f>
+        <m:r>
+          <w:rPr>
+            <w:rFonts w:ascii="Cambria Math" w:eastAsia="Arial" w:hAnsi="Cambria Math" w:cs="Arial"/>
+            <w:color w:val="000000"/>
+            <w:sz w:val="22"/>
+            <w:szCs w:val="22"/>
+          </w:rPr>
+          <m:t>=</m:t>
+        </m:r>
+        <m:r>
+          <w:rPr>
+            <w:rFonts w:ascii="Cambria Math" w:eastAsia="Arial" w:hAnsi="Cambria Math" w:cs="Arial"/>
+            <w:color w:val="000000"/>
+            <w:sz w:val="22"/>
+            <w:szCs w:val="22"/>
+          </w:rPr>
+          <m:t>40.96</m:t>
+        </m:r>
+        <m:r>
+          <w:rPr>
+            <w:rFonts w:ascii="Cambria Math" w:eastAsia="Arial" w:hAnsi="Cambria Math" w:cs="Arial"/>
+            <w:color w:val="000000"/>
+            <w:sz w:val="22"/>
+            <w:szCs w:val="22"/>
+          </w:rPr>
+          <m:t xml:space="preserve">  ~ </m:t>
+        </m:r>
+        <m:r>
+          <w:rPr>
+            <w:rFonts w:ascii="Cambria Math" w:eastAsia="Arial" w:hAnsi="Cambria Math" w:cs="Arial"/>
+            <w:color w:val="000000"/>
+            <w:sz w:val="22"/>
+            <w:szCs w:val="22"/>
+          </w:rPr>
+          <m:t>41</m:t>
+        </m:r>
+      </m:oMath>
+      <w:r>
+        <w:rPr>
+          <w:color w:val="000000"/>
+          <w:sz w:val="22"/>
+          <w:szCs w:val="22"/>
+        </w:rPr>
+        <w:tab/>
+      </w:r>
+      <w:r>
+        <w:rPr>
+          <w:color w:val="000000"/>
+          <w:sz w:val="22"/>
+          <w:szCs w:val="22"/>
+        </w:rPr>
+        <w:tab/>
+      </w:r>
+      <m:oMath>
+        <m:r>
+          <w:rPr>
+            <w:rFonts w:ascii="Cambria Math" w:eastAsia="Arial" w:hAnsi="Cambria Math" w:cs="Arial"/>
+            <w:color w:val="000000"/>
+            <w:sz w:val="22"/>
+            <w:szCs w:val="22"/>
+          </w:rPr>
+          <m:t>256</m:t>
+        </m:r>
+        <m:r>
+          <w:rPr>
+            <w:rFonts w:ascii="Cambria Math" w:eastAsia="Arial" w:hAnsi="Cambria Math" w:cs="Arial"/>
+            <w:sz w:val="22"/>
+            <w:szCs w:val="22"/>
+          </w:rPr>
+          <m:t>·</m:t>
+        </m:r>
+        <m:f>
+          <m:fPr>
+            <m:ctrlPr>
+              <w:rPr>
+                <w:rFonts w:ascii="Cambria Math" w:eastAsia="Arial" w:hAnsi="Cambria Math" w:cs="Arial"/>
+                <w:color w:val="000000"/>
+                <w:sz w:val="22"/>
+                <w:szCs w:val="22"/>
+              </w:rPr>
+            </m:ctrlPr>
+          </m:fPr>
+          <m:num>
+            <m:r>
+              <w:rPr>
+                <w:rFonts w:ascii="Cambria Math" w:eastAsia="Arial" w:hAnsi="Cambria Math" w:cs="Arial"/>
+                <w:color w:val="000000"/>
+                <w:sz w:val="22"/>
+                <w:szCs w:val="22"/>
+              </w:rPr>
+              <m:t>1.6</m:t>
+            </m:r>
+            <m:r>
+              <w:rPr>
+                <w:rFonts w:ascii="Cambria Math" w:eastAsia="Arial" w:hAnsi="Cambria Math" w:cs="Arial"/>
+                <w:color w:val="000000"/>
+                <w:sz w:val="22"/>
+                <w:szCs w:val="22"/>
+              </w:rPr>
+              <m:t>-0</m:t>
+            </m:r>
+          </m:num>
+          <m:den>
+            <m:r>
+              <w:rPr>
+                <w:rFonts w:ascii="Cambria Math" w:eastAsia="Arial" w:hAnsi="Cambria Math" w:cs="Arial"/>
+                <w:color w:val="000000"/>
+                <w:sz w:val="22"/>
+                <w:szCs w:val="22"/>
+              </w:rPr>
+              <m:t>5-0</m:t>
+            </m:r>
+          </m:den>
+        </m:f>
+        <m:r>
+          <w:rPr>
+            <w:rFonts w:ascii="Cambria Math" w:eastAsia="Arial" w:hAnsi="Cambria Math" w:cs="Arial"/>
+            <w:color w:val="000000"/>
+            <w:sz w:val="22"/>
+            <w:szCs w:val="22"/>
+          </w:rPr>
+          <m:t>=</m:t>
+        </m:r>
+        <m:r>
+          <w:rPr>
+            <w:rFonts w:ascii="Cambria Math" w:eastAsia="Arial" w:hAnsi="Cambria Math" w:cs="Arial"/>
+            <w:color w:val="000000"/>
+            <w:sz w:val="22"/>
+            <w:szCs w:val="22"/>
+          </w:rPr>
+          <m:t>81</m:t>
+        </m:r>
+        <m:r>
+          <w:rPr>
+            <w:rFonts w:ascii="Cambria Math" w:eastAsia="Arial" w:hAnsi="Cambria Math" w:cs="Arial"/>
+            <w:color w:val="000000"/>
+            <w:sz w:val="22"/>
+            <w:szCs w:val="22"/>
+          </w:rPr>
+          <m:t>.9</m:t>
+        </m:r>
+        <m:r>
+          <w:rPr>
+            <w:rFonts w:ascii="Cambria Math" w:eastAsia="Arial" w:hAnsi="Cambria Math" w:cs="Arial"/>
+            <w:color w:val="000000"/>
+            <w:sz w:val="22"/>
+            <w:szCs w:val="22"/>
+          </w:rPr>
+          <m:t>2</m:t>
+        </m:r>
+        <m:r>
+          <w:rPr>
+            <w:rFonts w:ascii="Cambria Math" w:eastAsia="Arial" w:hAnsi="Cambria Math" w:cs="Arial"/>
+            <w:color w:val="000000"/>
+            <w:sz w:val="22"/>
+            <w:szCs w:val="22"/>
+          </w:rPr>
+          <m:t xml:space="preserve">  ~ </m:t>
+        </m:r>
+        <m:r>
+          <w:rPr>
+            <w:rFonts w:ascii="Cambria Math" w:eastAsia="Arial" w:hAnsi="Cambria Math" w:cs="Arial"/>
+            <w:color w:val="000000"/>
+            <w:sz w:val="22"/>
+            <w:szCs w:val="22"/>
+          </w:rPr>
+          <m:t>82</m:t>
+        </m:r>
+      </m:oMath>
+    </w:p>
+    <w:p>
+      <w:pPr>
+        <w:pStyle w:val="Ttulo2"/>
+      </w:pPr>
+      <w:bookmarkStart w:id="8" w:name="_Toc116844284"/>
+      <w:r>
+        <w:t>PWM</w:t>
+      </w:r>
+      <w:bookmarkEnd w:id="8"/>
+    </w:p>
+    <w:p>
+      <w:r>
+        <w:tab/>
+      </w:r>
+    </w:p>
+    <w:p>
+      <w:pPr>
+        <w:pStyle w:val="Ttulo2"/>
+      </w:pPr>
+      <w:bookmarkStart w:id="9" w:name="_Toc116844285"/>
+      <w:r>
+        <w:t>TIMER</w:t>
+      </w:r>
+      <w:bookmarkEnd w:id="9"/>
+    </w:p>
+    <w:p/>
+    <w:p>
+      <w:pPr>
+        <w:pStyle w:val="Ttulo2"/>
+      </w:pPr>
+      <w:bookmarkStart w:id="10" w:name="_Toc116844286"/>
+      <w:r>
+        <w:t>COMENTARIOS</w:t>
+      </w:r>
+      <w:bookmarkEnd w:id="10"/>
+    </w:p>
+    <w:p>
+      <w:r>
+        <w:tab/>
+        <w:t xml:space="preserve">La mayor dificultad del trabajo la hemos </w:t>
+      </w:r>
+      <w:r>
+        <w:t>hallado</w:t>
+      </w:r>
+      <w:r>
+        <w:t xml:space="preserve"> en los cálculos y la programación del </w:t>
+      </w:r>
+      <w:r>
+        <w:rPr>
+          <w:b/>
+          <w:bCs/>
+        </w:rPr>
+        <w:t>PWM</w:t>
+      </w:r>
+      <w:r>
+        <w:t xml:space="preserve"> y en especial del </w:t>
+      </w:r>
+      <w:r>
+        <w:rPr>
+          <w:b/>
+          <w:bCs/>
+        </w:rPr>
+        <w:t>TIMER</w:t>
+      </w:r>
+      <w:r>
+        <w:rPr>
+          <w:b/>
+          <w:bCs/>
+        </w:rPr>
+        <w:t xml:space="preserve"> </w:t>
+      </w:r>
+      <w:r>
+        <w:t xml:space="preserve">las cuales nos han llevado a cambiar el código en varias ocasiones para que estos se adecuen a lo pedido en la documentación del proyecto. Otra dificulta que también hemos encontrado es en la programación del </w:t>
+      </w:r>
+      <w:r>
+        <w:rPr>
+          <w:b/>
+          <w:bCs/>
+        </w:rPr>
+        <w:t>IDL</w:t>
+      </w:r>
+      <w:r>
+        <w:t>,</w:t>
+      </w:r>
+      <w:r>
+        <w:t xml:space="preserve"> aunque una vez explicado no hemos tenido problema en implementar.</w:t>
+      </w:r>
+    </w:p>
+    <w:p/>
+    <w:p/>
+    <w:p/>
+    <w:p>
+      <w:pPr>
+        <w:widowControl/>
+        <w:autoSpaceDE/>
+        <w:autoSpaceDN/>
+        <w:adjustRightInd/>
+        <w:spacing w:after="160" w:line="259" w:lineRule="auto"/>
+        <w:rPr>
+          <w:rFonts w:eastAsiaTheme="majorEastAsia"/>
+          <w:color w:val="2F5496" w:themeColor="accent1" w:themeShade="BF"/>
+          <w:sz w:val="32"/>
+          <w:szCs w:val="32"/>
+        </w:rPr>
+      </w:pPr>
       <w:r>
         <w:br w:type="page"/>
       </w:r>
@@ -1139,7 +2523,7 @@
           <w:rFonts w:cs="Times New Roman"/>
         </w:rPr>
       </w:pPr>
-      <w:bookmarkStart w:id="7" w:name="_Toc116825063"/>
+      <w:bookmarkStart w:id="11" w:name="_Toc116844287"/>
       <w:r>
         <w:rPr>
           <w:rFonts w:cs="Times New Roman"/>
@@ -1147,7 +2531,7 @@
         <w:lastRenderedPageBreak/>
         <w:t>CODIGO</w:t>
       </w:r>
-      <w:bookmarkEnd w:id="7"/>
+      <w:bookmarkEnd w:id="11"/>
     </w:p>
     <w:p/>
     <w:p/>
@@ -1175,13 +2559,13 @@
                     <pic:cNvPicPr/>
                   </pic:nvPicPr>
                   <pic:blipFill>
-                    <a:blip r:embed="rId9" cstate="print">
+                    <a:blip r:embed="rId21" cstate="print">
                       <a:extLst>
                         <a:ext uri="{28A0092B-C50C-407E-A947-70E740481C1C}">
                           <a14:useLocalDpi xmlns:a14="http://schemas.microsoft.com/office/drawing/2010/main" val="0"/>
                         </a:ext>
                         <a:ext uri="{837473B0-CC2E-450A-ABE3-18F120FF3D39}">
-                          <a1611:picAttrSrcUrl xmlns:a1611="http://schemas.microsoft.com/office/drawing/2016/11/main" r:id="rId10"/>
+                          <a1611:picAttrSrcUrl xmlns:a1611="http://schemas.microsoft.com/office/drawing/2016/11/main" r:id="rId22"/>
                         </a:ext>
                       </a:extLst>
                     </a:blip>
@@ -1211,19 +2595,51 @@
         </w:rPr>
         <w:t xml:space="preserve"> </w:t>
       </w:r>
-      <w:hyperlink r:id="rId11" w:history="1">
+      <w:hyperlink r:id="rId23" w:history="1">
         <w:r>
           <w:rPr>
             <w:rStyle w:val="Hipervnculo"/>
             <w:sz w:val="72"/>
             <w:szCs w:val="72"/>
           </w:rPr>
-          <w:t>Codigo.pdf</w:t>
+          <w:t>Co</w:t>
+        </w:r>
+        <w:r>
+          <w:rPr>
+            <w:rStyle w:val="Hipervnculo"/>
+            <w:sz w:val="72"/>
+            <w:szCs w:val="72"/>
+          </w:rPr>
+          <w:t>d</w:t>
+        </w:r>
+        <w:r>
+          <w:rPr>
+            <w:rStyle w:val="Hipervnculo"/>
+            <w:sz w:val="72"/>
+            <w:szCs w:val="72"/>
+          </w:rPr>
+          <w:t>ig</w:t>
+        </w:r>
+        <w:r>
+          <w:rPr>
+            <w:rStyle w:val="Hipervnculo"/>
+            <w:sz w:val="72"/>
+            <w:szCs w:val="72"/>
+          </w:rPr>
+          <w:t>o</w:t>
+        </w:r>
+        <w:r>
+          <w:rPr>
+            <w:rStyle w:val="Hipervnculo"/>
+            <w:sz w:val="72"/>
+            <w:szCs w:val="72"/>
+          </w:rPr>
+          <w:t>.pdf</w:t>
         </w:r>
       </w:hyperlink>
     </w:p>
     <w:sectPr>
-      <w:footerReference w:type="default" r:id="rId12"/>
+      <w:footerReference w:type="default" r:id="rId24"/>
       <w:pgSz w:w="11906" w:h="16838"/>
       <w:pgMar w:top="1417" w:right="1701" w:bottom="1417" w:left="1701" w:header="708" w:footer="708" w:gutter="0"/>
       <w:pgNumType w:start="0"/>
@@ -1316,6 +2732,243 @@
     </w:p>
   </w:footnote>
 </w:footnotes>
+</file>
+
+<file path=word/numbering.xml><?xml version="1.0" encoding="utf-8"?>
+<w:numbering xmlns:wpc="http://schemas.microsoft.com/office/word/2010/wordprocessingCanvas" xmlns:cx="http://schemas.microsoft.com/office/drawing/2014/chartex" xmlns:cx1="http://schemas.microsoft.com/office/drawing/2015/9/8/chartex" xmlns:cx2="http://schemas.microsoft.com/office/drawing/2015/10/21/chartex" xmlns:cx3="http://schemas.microsoft.com/office/drawing/2016/5/9/chartex" xmlns:cx4="http://schemas.microsoft.com/office/drawing/2016/5/10/chartex" xmlns:cx5="http://schemas.microsoft.com/office/drawing/2016/5/11/chartex" xmlns:cx6="http://schemas.microsoft.com/office/drawing/2016/5/12/chartex" xmlns:cx7="http://schemas.microsoft.com/office/drawing/2016/5/13/chartex" xmlns:cx8="http://schemas.microsoft.com/office/drawing/2016/5/14/chartex" xmlns:mc="http://schemas.openxmlformats.org/markup-compatibility/2006" xmlns:aink="http://schemas.microsoft.com/office/drawing/2016/ink" xmlns:am3d="http://schemas.microsoft.com/office/drawing/2017/model3d" xmlns:o="urn:schemas-microsoft-com:office:office" xmlns:oel="http://schemas.microsoft.com/office/2019/extlst" xmlns:r="http://schemas.openxmlformats.org/officeDocument/2006/relationships" xmlns:m="http://schemas.openxmlformats.org/officeDocument/2006/math" xmlns:v="urn:schemas-microsoft-com:vml" xmlns:wp14="http://schemas.microsoft.com/office/word/2010/wordprocessingDrawing" xmlns:wp="http://schemas.openxmlformats.org/drawingml/2006/wordprocessingDrawing" xmlns:w10="urn:schemas-microsoft-com:office:word" xmlns:w="http://schemas.openxmlformats.org/wordprocessingml/2006/main" xmlns:w14="http://schemas.microsoft.com/office/word/2010/wordml" xmlns:w15="http://schemas.microsoft.com/office/word/2012/wordml" xmlns:w16cex="http://schemas.microsoft.com/office/word/2018/wordml/cex" xmlns:w16cid="http://schemas.microsoft.com/office/word/2016/wordml/cid" xmlns:w16="http://schemas.microsoft.com/office/word/2018/wordml" xmlns:w16sdtdh="http://schemas.microsoft.com/office/word/2020/wordml/sdtdatahash" xmlns:w16se="http://schemas.microsoft.com/office/word/2015/wordml/symex" xmlns:wpg="http://schemas.microsoft.com/office/word/2010/wordprocessingGroup" xmlns:wpi="http://schemas.microsoft.com/office/word/2010/wordprocessingInk" xmlns:wne="http://schemas.microsoft.com/office/word/2006/wordml" xmlns:wps="http://schemas.microsoft.com/office/word/2010/wordprocessingShape" mc:Ignorable="w14 w15 w16se w16cid w16 w16cex w16sdtdh wp14">
+  <w:abstractNum w:abstractNumId="0" w15:restartNumberingAfterBreak="0">
+    <w:nsid w:val="136540DA"/>
+    <w:multiLevelType w:val="hybridMultilevel"/>
+    <w:tmpl w:val="7E0ACBFE"/>
+    <w:lvl w:ilvl="0" w:tplc="0C0A0001">
+      <w:start w:val="1"/>
+      <w:numFmt w:val="bullet"/>
+      <w:lvlText w:val=""/>
+      <w:lvlJc w:val="left"/>
+      <w:pPr>
+        <w:ind w:left="720" w:hanging="360"/>
+      </w:pPr>
+      <w:rPr>
+        <w:rFonts w:ascii="Symbol" w:hAnsi="Symbol" w:hint="default"/>
+      </w:rPr>
+    </w:lvl>
+    <w:lvl w:ilvl="1" w:tplc="0C0A0003" w:tentative="1">
+      <w:start w:val="1"/>
+      <w:numFmt w:val="bullet"/>
+      <w:lvlText w:val="o"/>
+      <w:lvlJc w:val="left"/>
+      <w:pPr>
+        <w:ind w:left="1440" w:hanging="360"/>
+      </w:pPr>
+      <w:rPr>
+        <w:rFonts w:ascii="Courier New" w:hAnsi="Courier New" w:cs="Courier New" w:hint="default"/>
+      </w:rPr>
+    </w:lvl>
+    <w:lvl w:ilvl="2" w:tplc="0C0A0005" w:tentative="1">
+      <w:start w:val="1"/>
+      <w:numFmt w:val="bullet"/>
+      <w:lvlText w:val=""/>
+      <w:lvlJc w:val="left"/>
+      <w:pPr>
+        <w:ind w:left="2160" w:hanging="360"/>
+      </w:pPr>
+      <w:rPr>
+        <w:rFonts w:ascii="Wingdings" w:hAnsi="Wingdings" w:hint="default"/>
+      </w:rPr>
+    </w:lvl>
+    <w:lvl w:ilvl="3" w:tplc="0C0A0001" w:tentative="1">
+      <w:start w:val="1"/>
+      <w:numFmt w:val="bullet"/>
+      <w:lvlText w:val=""/>
+      <w:lvlJc w:val="left"/>
+      <w:pPr>
+        <w:ind w:left="2880" w:hanging="360"/>
+      </w:pPr>
+      <w:rPr>
+        <w:rFonts w:ascii="Symbol" w:hAnsi="Symbol" w:hint="default"/>
+      </w:rPr>
+    </w:lvl>
+    <w:lvl w:ilvl="4" w:tplc="0C0A0003" w:tentative="1">
+      <w:start w:val="1"/>
+      <w:numFmt w:val="bullet"/>
+      <w:lvlText w:val="o"/>
+      <w:lvlJc w:val="left"/>
+      <w:pPr>
+        <w:ind w:left="3600" w:hanging="360"/>
+      </w:pPr>
+      <w:rPr>
+        <w:rFonts w:ascii="Courier New" w:hAnsi="Courier New" w:cs="Courier New" w:hint="default"/>
+      </w:rPr>
+    </w:lvl>
+    <w:lvl w:ilvl="5" w:tplc="0C0A0005" w:tentative="1">
+      <w:start w:val="1"/>
+      <w:numFmt w:val="bullet"/>
+      <w:lvlText w:val=""/>
+      <w:lvlJc w:val="left"/>
+      <w:pPr>
+        <w:ind w:left="4320" w:hanging="360"/>
+      </w:pPr>
+      <w:rPr>
+        <w:rFonts w:ascii="Wingdings" w:hAnsi="Wingdings" w:hint="default"/>
+      </w:rPr>
+    </w:lvl>
+    <w:lvl w:ilvl="6" w:tplc="0C0A0001" w:tentative="1">
+      <w:start w:val="1"/>
+      <w:numFmt w:val="bullet"/>
+      <w:lvlText w:val=""/>
+      <w:lvlJc w:val="left"/>
+      <w:pPr>
+        <w:ind w:left="5040" w:hanging="360"/>
+      </w:pPr>
+      <w:rPr>
+        <w:rFonts w:ascii="Symbol" w:hAnsi="Symbol" w:hint="default"/>
+      </w:rPr>
+    </w:lvl>
+    <w:lvl w:ilvl="7" w:tplc="0C0A0003" w:tentative="1">
+      <w:start w:val="1"/>
+      <w:numFmt w:val="bullet"/>
+      <w:lvlText w:val="o"/>
+      <w:lvlJc w:val="left"/>
+      <w:pPr>
+        <w:ind w:left="5760" w:hanging="360"/>
+      </w:pPr>
+      <w:rPr>
+        <w:rFonts w:ascii="Courier New" w:hAnsi="Courier New" w:cs="Courier New" w:hint="default"/>
+      </w:rPr>
+    </w:lvl>
+    <w:lvl w:ilvl="8" w:tplc="0C0A0005" w:tentative="1">
+      <w:start w:val="1"/>
+      <w:numFmt w:val="bullet"/>
+      <w:lvlText w:val=""/>
+      <w:lvlJc w:val="left"/>
+      <w:pPr>
+        <w:ind w:left="6480" w:hanging="360"/>
+      </w:pPr>
+      <w:rPr>
+        <w:rFonts w:ascii="Wingdings" w:hAnsi="Wingdings" w:hint="default"/>
+      </w:rPr>
+    </w:lvl>
+  </w:abstractNum>
+  <w:abstractNum w:abstractNumId="1" w15:restartNumberingAfterBreak="0">
+    <w:nsid w:val="2CFA23DE"/>
+    <w:multiLevelType w:val="hybridMultilevel"/>
+    <w:tmpl w:val="AB185898"/>
+    <w:lvl w:ilvl="0" w:tplc="0C0A0001">
+      <w:start w:val="1"/>
+      <w:numFmt w:val="bullet"/>
+      <w:lvlText w:val=""/>
+      <w:lvlJc w:val="left"/>
+      <w:pPr>
+        <w:ind w:left="720" w:hanging="360"/>
+      </w:pPr>
+      <w:rPr>
+        <w:rFonts w:ascii="Symbol" w:hAnsi="Symbol" w:hint="default"/>
+      </w:rPr>
+    </w:lvl>
+    <w:lvl w:ilvl="1" w:tplc="0C0A0003" w:tentative="1">
+      <w:start w:val="1"/>
+      <w:numFmt w:val="bullet"/>
+      <w:lvlText w:val="o"/>
+      <w:lvlJc w:val="left"/>
+      <w:pPr>
+        <w:ind w:left="1440" w:hanging="360"/>
+      </w:pPr>
+      <w:rPr>
+        <w:rFonts w:ascii="Courier New" w:hAnsi="Courier New" w:cs="Courier New" w:hint="default"/>
+      </w:rPr>
+    </w:lvl>
+    <w:lvl w:ilvl="2" w:tplc="0C0A0005" w:tentative="1">
+      <w:start w:val="1"/>
+      <w:numFmt w:val="bullet"/>
+      <w:lvlText w:val=""/>
+      <w:lvlJc w:val="left"/>
+      <w:pPr>
+        <w:ind w:left="2160" w:hanging="360"/>
+      </w:pPr>
+      <w:rPr>
+        <w:rFonts w:ascii="Wingdings" w:hAnsi="Wingdings" w:hint="default"/>
+      </w:rPr>
+    </w:lvl>
+    <w:lvl w:ilvl="3" w:tplc="0C0A0001" w:tentative="1">
+      <w:start w:val="1"/>
+      <w:numFmt w:val="bullet"/>
+      <w:lvlText w:val=""/>
+      <w:lvlJc w:val="left"/>
+      <w:pPr>
+        <w:ind w:left="2880" w:hanging="360"/>
+      </w:pPr>
+      <w:rPr>
+        <w:rFonts w:ascii="Symbol" w:hAnsi="Symbol" w:hint="default"/>
+      </w:rPr>
+    </w:lvl>
+    <w:lvl w:ilvl="4" w:tplc="0C0A0003" w:tentative="1">
+      <w:start w:val="1"/>
+      <w:numFmt w:val="bullet"/>
+      <w:lvlText w:val="o"/>
+      <w:lvlJc w:val="left"/>
+      <w:pPr>
+        <w:ind w:left="3600" w:hanging="360"/>
+      </w:pPr>
+      <w:rPr>
+        <w:rFonts w:ascii="Courier New" w:hAnsi="Courier New" w:cs="Courier New" w:hint="default"/>
+      </w:rPr>
+    </w:lvl>
+    <w:lvl w:ilvl="5" w:tplc="0C0A0005" w:tentative="1">
+      <w:start w:val="1"/>
+      <w:numFmt w:val="bullet"/>
+      <w:lvlText w:val=""/>
+      <w:lvlJc w:val="left"/>
+      <w:pPr>
+        <w:ind w:left="4320" w:hanging="360"/>
+      </w:pPr>
+      <w:rPr>
+        <w:rFonts w:ascii="Wingdings" w:hAnsi="Wingdings" w:hint="default"/>
+      </w:rPr>
+    </w:lvl>
+    <w:lvl w:ilvl="6" w:tplc="0C0A0001" w:tentative="1">
+      <w:start w:val="1"/>
+      <w:numFmt w:val="bullet"/>
+      <w:lvlText w:val=""/>
+      <w:lvlJc w:val="left"/>
+      <w:pPr>
+        <w:ind w:left="5040" w:hanging="360"/>
+      </w:pPr>
+      <w:rPr>
+        <w:rFonts w:ascii="Symbol" w:hAnsi="Symbol" w:hint="default"/>
+      </w:rPr>
+    </w:lvl>
+    <w:lvl w:ilvl="7" w:tplc="0C0A0003" w:tentative="1">
+      <w:start w:val="1"/>
+      <w:numFmt w:val="bullet"/>
+      <w:lvlText w:val="o"/>
+      <w:lvlJc w:val="left"/>
+      <w:pPr>
+        <w:ind w:left="5760" w:hanging="360"/>
+      </w:pPr>
+      <w:rPr>
+        <w:rFonts w:ascii="Courier New" w:hAnsi="Courier New" w:cs="Courier New" w:hint="default"/>
+      </w:rPr>
+    </w:lvl>
+    <w:lvl w:ilvl="8" w:tplc="0C0A0005" w:tentative="1">
+      <w:start w:val="1"/>
+      <w:numFmt w:val="bullet"/>
+      <w:lvlText w:val=""/>
+      <w:lvlJc w:val="left"/>
+      <w:pPr>
+        <w:ind w:left="6480" w:hanging="360"/>
+      </w:pPr>
+      <w:rPr>
+        <w:rFonts w:ascii="Wingdings" w:hAnsi="Wingdings" w:hint="default"/>
+      </w:rPr>
+    </w:lvl>
+  </w:abstractNum>
+  <w:num w:numId="1" w16cid:durableId="241523171">
+    <w:abstractNumId w:val="0"/>
+  </w:num>
+  <w:num w:numId="2" w16cid:durableId="1503356695">
+    <w:abstractNumId w:val="1"/>
+  </w:num>
+</w:numbering>
 </file>
 
 <file path=word/styles.xml><?xml version="1.0" encoding="utf-8"?>
@@ -1738,7 +3391,7 @@
     <w:link w:val="Ttulo1Car"/>
     <w:uiPriority w:val="9"/>
     <w:qFormat/>
-    <w:rsid w:val="00505982"/>
+    <w:rsid w:val="00C45AD6"/>
     <w:pPr>
       <w:keepNext/>
       <w:keepLines/>
@@ -1750,6 +3403,7 @@
       <w:b/>
       <w:sz w:val="44"/>
       <w:szCs w:val="32"/>
+      <w:u w:val="single"/>
     </w:rPr>
   </w:style>
   <w:style w:type="paragraph" w:styleId="Ttulo2">
@@ -1839,12 +3493,13 @@
     <w:basedOn w:val="Fuentedeprrafopredeter"/>
     <w:link w:val="Ttulo1"/>
     <w:uiPriority w:val="9"/>
-    <w:rsid w:val="00505982"/>
+    <w:rsid w:val="00C45AD6"/>
     <w:rPr>
       <w:rFonts w:ascii="Times New Roman" w:eastAsiaTheme="majorEastAsia" w:hAnsi="Times New Roman" w:cstheme="majorBidi"/>
       <w:b/>
       <w:sz w:val="44"/>
       <w:szCs w:val="32"/>
+      <w:u w:val="single"/>
       <w:lang w:eastAsia="es-ES"/>
     </w:rPr>
   </w:style>
@@ -2023,6 +3678,17 @@
       <w:color w:val="954F72" w:themeColor="followedHyperlink"/>
       <w:u w:val="single"/>
     </w:rPr>
+  </w:style>
+  <w:style w:type="paragraph" w:styleId="Prrafodelista">
+    <w:name w:val="List Paragraph"/>
+    <w:basedOn w:val="Normal"/>
+    <w:uiPriority w:val="34"/>
+    <w:qFormat/>
+    <w:rsid w:val="00C45AD6"/>
+    <w:pPr>
+      <w:ind w:left="720"/>
+      <w:contextualSpacing/>
+    </w:pPr>
   </w:style>
 </w:styles>
 </file>

--- a/2022-2023 PROYECTO/Documents/Documentacion Fogon de Induccion.docx
+++ b/2022-2023 PROYECTO/Documents/Documentacion Fogon de Induccion.docx
@@ -21,7 +21,7 @@
           <w:szCs w:val="42"/>
         </w:rPr>
         <w:drawing>
-          <wp:anchor distT="0" distB="0" distL="0" distR="0" simplePos="0" relativeHeight="251659264" behindDoc="0" locked="0" layoutInCell="1" hidden="0" allowOverlap="1" wp14:anchorId="7E095723" wp14:editId="0A6A9670">
+          <wp:anchor distT="0" distB="0" distL="0" distR="0" simplePos="0" relativeHeight="251659264" behindDoc="0" locked="0" layoutInCell="1" hidden="0" allowOverlap="1" wp14:anchorId="7E095723" wp14:editId="369F11BE">
             <wp:simplePos x="0" y="0"/>
             <wp:positionH relativeFrom="margin">
               <wp:align>center</wp:align>
@@ -32,13 +32,25 @@
             <wp:extent cx="3400425" cy="852928"/>
             <wp:effectExtent l="0" t="0" r="0" b="4445"/>
             <wp:wrapTopAndBottom distT="0" distB="0"/>
-            <wp:docPr id="1" name="image4.png" descr="Diagrama&#10;&#10;Descripción generada automáticamente"/>
+            <wp:docPr id="1" name="image4.png">
+              <a:extLst xmlns:a="http://schemas.openxmlformats.org/drawingml/2006/main">
+                <a:ext uri="{C183D7F6-B498-43B3-948B-1728B52AA6E4}">
+                  <adec:decorative xmlns:adec="http://schemas.microsoft.com/office/drawing/2017/decorative" val="1"/>
+                </a:ext>
+              </a:extLst>
+            </wp:docPr>
             <wp:cNvGraphicFramePr/>
             <a:graphic xmlns:a="http://schemas.openxmlformats.org/drawingml/2006/main">
               <a:graphicData uri="http://schemas.openxmlformats.org/drawingml/2006/picture">
                 <pic:pic xmlns:pic="http://schemas.openxmlformats.org/drawingml/2006/picture">
                   <pic:nvPicPr>
-                    <pic:cNvPr id="1" name="image4.png" descr="Diagrama&#10;&#10;Descripción generada automáticamente"/>
+                    <pic:cNvPr id="1" name="image4.png">
+                      <a:extLst>
+                        <a:ext uri="{C183D7F6-B498-43B3-948B-1728B52AA6E4}">
+                          <adec:decorative xmlns:adec="http://schemas.microsoft.com/office/drawing/2017/decorative" val="1"/>
+                        </a:ext>
+                      </a:extLst>
+                    </pic:cNvPr>
                     <pic:cNvPicPr preferRelativeResize="0"/>
                   </pic:nvPicPr>
                   <pic:blipFill>
@@ -352,6 +364,7 @@
           <w:b w:val="0"/>
           <w:sz w:val="24"/>
           <w:szCs w:val="24"/>
+          <w:u w:val="none"/>
         </w:rPr>
         <w:id w:val="-1713028656"/>
         <w:docPartObj>
@@ -362,7 +375,6 @@
       <w:sdtEndPr>
         <w:rPr>
           <w:bCs/>
-          <w:u w:val="none"/>
         </w:rPr>
       </w:sdtEndPr>
       <w:sdtContent>
@@ -402,7 +414,7 @@
           <w:r>
             <w:fldChar w:fldCharType="separate"/>
           </w:r>
-          <w:hyperlink w:anchor="_Toc116844278" w:history="1">
+          <w:hyperlink w:anchor="_Toc117182158" w:history="1">
             <w:r>
               <w:rPr>
                 <w:rStyle w:val="Hipervnculo"/>
@@ -429,7 +441,7 @@
                 <w:noProof/>
                 <w:webHidden/>
               </w:rPr>
-              <w:instrText xml:space="preserve"> PAGEREF _Toc116844278 \h </w:instrText>
+              <w:instrText xml:space="preserve"> PAGEREF _Toc117182158 \h </w:instrText>
             </w:r>
             <w:r>
               <w:rPr>
@@ -473,7 +485,7 @@
               <w:szCs w:val="22"/>
             </w:rPr>
           </w:pPr>
-          <w:hyperlink w:anchor="_Toc116844279" w:history="1">
+          <w:hyperlink w:anchor="_Toc117182159" w:history="1">
             <w:r>
               <w:rPr>
                 <w:rStyle w:val="Hipervnculo"/>
@@ -500,7 +512,7 @@
                 <w:noProof/>
                 <w:webHidden/>
               </w:rPr>
-              <w:instrText xml:space="preserve"> PAGEREF _Toc116844279 \h </w:instrText>
+              <w:instrText xml:space="preserve"> PAGEREF _Toc117182159 \h </w:instrText>
             </w:r>
             <w:r>
               <w:rPr>
@@ -544,7 +556,7 @@
               <w:szCs w:val="22"/>
             </w:rPr>
           </w:pPr>
-          <w:hyperlink w:anchor="_Toc116844280" w:history="1">
+          <w:hyperlink w:anchor="_Toc117182160" w:history="1">
             <w:r>
               <w:rPr>
                 <w:rStyle w:val="Hipervnculo"/>
@@ -571,7 +583,7 @@
                 <w:noProof/>
                 <w:webHidden/>
               </w:rPr>
-              <w:instrText xml:space="preserve"> PAGEREF _Toc116844280 \h </w:instrText>
+              <w:instrText xml:space="preserve"> PAGEREF _Toc117182160 \h </w:instrText>
             </w:r>
             <w:r>
               <w:rPr>
@@ -615,7 +627,7 @@
               <w:szCs w:val="22"/>
             </w:rPr>
           </w:pPr>
-          <w:hyperlink w:anchor="_Toc116844281" w:history="1">
+          <w:hyperlink w:anchor="_Toc117182161" w:history="1">
             <w:r>
               <w:rPr>
                 <w:rStyle w:val="Hipervnculo"/>
@@ -642,7 +654,7 @@
                 <w:noProof/>
                 <w:webHidden/>
               </w:rPr>
-              <w:instrText xml:space="preserve"> PAGEREF _Toc116844281 \h </w:instrText>
+              <w:instrText xml:space="preserve"> PAGEREF _Toc117182161 \h </w:instrText>
             </w:r>
             <w:r>
               <w:rPr>
@@ -686,7 +698,7 @@
               <w:szCs w:val="22"/>
             </w:rPr>
           </w:pPr>
-          <w:hyperlink w:anchor="_Toc116844282" w:history="1">
+          <w:hyperlink w:anchor="_Toc117182162" w:history="1">
             <w:r>
               <w:rPr>
                 <w:rStyle w:val="Hipervnculo"/>
@@ -713,7 +725,7 @@
                 <w:noProof/>
                 <w:webHidden/>
               </w:rPr>
-              <w:instrText xml:space="preserve"> PAGEREF _Toc116844282 \h </w:instrText>
+              <w:instrText xml:space="preserve"> PAGEREF _Toc117182162 \h </w:instrText>
             </w:r>
             <w:r>
               <w:rPr>
@@ -757,7 +769,7 @@
               <w:szCs w:val="22"/>
             </w:rPr>
           </w:pPr>
-          <w:hyperlink w:anchor="_Toc116844283" w:history="1">
+          <w:hyperlink w:anchor="_Toc117182163" w:history="1">
             <w:r>
               <w:rPr>
                 <w:rStyle w:val="Hipervnculo"/>
@@ -784,7 +796,7 @@
                 <w:noProof/>
                 <w:webHidden/>
               </w:rPr>
-              <w:instrText xml:space="preserve"> PAGEREF _Toc116844283 \h </w:instrText>
+              <w:instrText xml:space="preserve"> PAGEREF _Toc117182163 \h </w:instrText>
             </w:r>
             <w:r>
               <w:rPr>
@@ -828,7 +840,7 @@
               <w:szCs w:val="22"/>
             </w:rPr>
           </w:pPr>
-          <w:hyperlink w:anchor="_Toc116844284" w:history="1">
+          <w:hyperlink w:anchor="_Toc117182164" w:history="1">
             <w:r>
               <w:rPr>
                 <w:rStyle w:val="Hipervnculo"/>
@@ -855,7 +867,7 @@
                 <w:noProof/>
                 <w:webHidden/>
               </w:rPr>
-              <w:instrText xml:space="preserve"> PAGEREF _Toc116844284 \h </w:instrText>
+              <w:instrText xml:space="preserve"> PAGEREF _Toc117182164 \h </w:instrText>
             </w:r>
             <w:r>
               <w:rPr>
@@ -899,7 +911,7 @@
               <w:szCs w:val="22"/>
             </w:rPr>
           </w:pPr>
-          <w:hyperlink w:anchor="_Toc116844285" w:history="1">
+          <w:hyperlink w:anchor="_Toc117182165" w:history="1">
             <w:r>
               <w:rPr>
                 <w:rStyle w:val="Hipervnculo"/>
@@ -926,7 +938,7 @@
                 <w:noProof/>
                 <w:webHidden/>
               </w:rPr>
-              <w:instrText xml:space="preserve"> PAGEREF _Toc116844285 \h </w:instrText>
+              <w:instrText xml:space="preserve"> PAGEREF _Toc117182165 \h </w:instrText>
             </w:r>
             <w:r>
               <w:rPr>
@@ -970,7 +982,7 @@
               <w:szCs w:val="22"/>
             </w:rPr>
           </w:pPr>
-          <w:hyperlink w:anchor="_Toc116844286" w:history="1">
+          <w:hyperlink w:anchor="_Toc117182166" w:history="1">
             <w:r>
               <w:rPr>
                 <w:rStyle w:val="Hipervnculo"/>
@@ -997,7 +1009,7 @@
                 <w:noProof/>
                 <w:webHidden/>
               </w:rPr>
-              <w:instrText xml:space="preserve"> PAGEREF _Toc116844286 \h </w:instrText>
+              <w:instrText xml:space="preserve"> PAGEREF _Toc117182166 \h </w:instrText>
             </w:r>
             <w:r>
               <w:rPr>
@@ -1041,7 +1053,7 @@
               <w:szCs w:val="22"/>
             </w:rPr>
           </w:pPr>
-          <w:hyperlink w:anchor="_Toc116844287" w:history="1">
+          <w:hyperlink w:anchor="_Toc117182167" w:history="1">
             <w:r>
               <w:rPr>
                 <w:rStyle w:val="Hipervnculo"/>
@@ -1068,7 +1080,7 @@
                 <w:noProof/>
                 <w:webHidden/>
               </w:rPr>
-              <w:instrText xml:space="preserve"> PAGEREF _Toc116844287 \h </w:instrText>
+              <w:instrText xml:space="preserve"> PAGEREF _Toc117182167 \h </w:instrText>
             </w:r>
             <w:r>
               <w:rPr>
@@ -1129,7 +1141,7 @@
           <w:rFonts w:cs="Times New Roman"/>
         </w:rPr>
       </w:pPr>
-      <w:bookmarkStart w:id="2" w:name="_Toc116844278"/>
+      <w:bookmarkStart w:id="2" w:name="_Toc117182158"/>
       <w:r>
         <w:rPr>
           <w:rFonts w:cs="Times New Roman"/>
@@ -1162,13 +1174,49 @@
         <w:rPr>
           <w:rFonts w:eastAsiaTheme="majorEastAsia"/>
         </w:rPr>
+        <w:t xml:space="preserve"> se pretende realizar el software de control de una </w:t>
+      </w:r>
+      <w:r>
+        <w:rPr>
+          <w:rFonts w:eastAsiaTheme="majorEastAsia"/>
+          <w:b/>
+          <w:bCs/>
+        </w:rPr>
+        <w:t>placa de inducción de un fogón</w:t>
+      </w:r>
+      <w:r>
+        <w:rPr>
+          <w:rFonts w:eastAsiaTheme="majorEastAsia"/>
+        </w:rPr>
+        <w:t xml:space="preserve"> mediante la utilización del </w:t>
+      </w:r>
+      <w:r>
+        <w:rPr>
+          <w:rFonts w:eastAsiaTheme="majorEastAsia"/>
+          <w:b/>
+          <w:bCs/>
+        </w:rPr>
+        <w:t>microcontrolador</w:t>
+      </w:r>
+      <w:r>
+        <w:rPr>
+          <w:rFonts w:eastAsiaTheme="majorEastAsia"/>
+        </w:rPr>
         <w:t xml:space="preserve"> </w:t>
       </w:r>
       <w:r>
         <w:rPr>
           <w:rFonts w:eastAsiaTheme="majorEastAsia"/>
-        </w:rPr>
-        <w:t>se pretende realizar el software de control de una placa de inducción de un fogón mediante la utilización del microcontrolador 80C552 de Philips.</w:t>
+          <w:b/>
+          <w:bCs/>
+        </w:rPr>
+        <w:t>80C552 de Philips</w:t>
+      </w:r>
+      <w:r>
+        <w:rPr>
+          <w:rFonts w:eastAsiaTheme="majorEastAsia"/>
+        </w:rPr>
+        <w:t>.</w:t>
       </w:r>
     </w:p>
     <w:p>
@@ -1196,7 +1244,91 @@
         <w:rPr>
           <w:rFonts w:eastAsiaTheme="majorEastAsia"/>
         </w:rPr>
-        <w:t xml:space="preserve"> dos pulsadores capacitivos, un DISPLAY, un led, un zumbador, un ADC, un PWM y un TIMER con los conocimientos obtenidos en las clases de practica de aula y de teoría.</w:t>
+        <w:t xml:space="preserve"> dos pulsadores capacitivos, un </w:t>
+      </w:r>
+      <w:r>
+        <w:rPr>
+          <w:rFonts w:eastAsiaTheme="majorEastAsia"/>
+          <w:b/>
+          <w:bCs/>
+        </w:rPr>
+        <w:t>DISPLAY</w:t>
+      </w:r>
+      <w:r>
+        <w:rPr>
+          <w:rFonts w:eastAsiaTheme="majorEastAsia"/>
+        </w:rPr>
+        <w:t xml:space="preserve">, un </w:t>
+      </w:r>
+      <w:r>
+        <w:rPr>
+          <w:rFonts w:eastAsiaTheme="majorEastAsia"/>
+          <w:b/>
+          <w:bCs/>
+        </w:rPr>
+        <w:t>led</w:t>
+      </w:r>
+      <w:r>
+        <w:rPr>
+          <w:rFonts w:eastAsiaTheme="majorEastAsia"/>
+        </w:rPr>
+        <w:t xml:space="preserve">, un </w:t>
+      </w:r>
+      <w:r>
+        <w:rPr>
+          <w:rFonts w:eastAsiaTheme="majorEastAsia"/>
+          <w:b/>
+          <w:bCs/>
+        </w:rPr>
+        <w:t>zumbador</w:t>
+      </w:r>
+      <w:r>
+        <w:rPr>
+          <w:rFonts w:eastAsiaTheme="majorEastAsia"/>
+        </w:rPr>
+        <w:t xml:space="preserve">, un </w:t>
+      </w:r>
+      <w:r>
+        <w:rPr>
+          <w:rFonts w:eastAsiaTheme="majorEastAsia"/>
+          <w:b/>
+          <w:bCs/>
+        </w:rPr>
+        <w:t>ADC</w:t>
+      </w:r>
+      <w:r>
+        <w:rPr>
+          <w:rFonts w:eastAsiaTheme="majorEastAsia"/>
+        </w:rPr>
+        <w:t xml:space="preserve">, un </w:t>
+      </w:r>
+      <w:r>
+        <w:rPr>
+          <w:rFonts w:eastAsiaTheme="majorEastAsia"/>
+          <w:b/>
+          <w:bCs/>
+        </w:rPr>
+        <w:t>PWM</w:t>
+      </w:r>
+      <w:r>
+        <w:rPr>
+          <w:rFonts w:eastAsiaTheme="majorEastAsia"/>
+        </w:rPr>
+        <w:t xml:space="preserve"> y un </w:t>
+      </w:r>
+      <w:r>
+        <w:rPr>
+          <w:rFonts w:eastAsiaTheme="majorEastAsia"/>
+          <w:b/>
+          <w:bCs/>
+        </w:rPr>
+        <w:t>TIMER</w:t>
+      </w:r>
+      <w:r>
+        <w:rPr>
+          <w:rFonts w:eastAsiaTheme="majorEastAsia"/>
+        </w:rPr>
+        <w:t xml:space="preserve"> con los conocimientos obtenidos en las clases de practica de aula y de teoría.</w:t>
       </w:r>
     </w:p>
     <w:p>
@@ -1218,35 +1350,49 @@
         <w:rPr>
           <w:rFonts w:eastAsiaTheme="majorEastAsia"/>
         </w:rPr>
-        <w:t>Todo esto como he dicho antes se hará haciendo uso del microcontrolador 80C552, un derivado del 80C51. Y será programado y testado en el entorno de desarrollo “</w:t>
-      </w:r>
-      <w:proofErr w:type="spellStart"/>
+        <w:t xml:space="preserve">Todo esto como he dicho antes se hará haciendo uso del </w:t>
+      </w:r>
       <w:r>
         <w:rPr>
           <w:rFonts w:eastAsiaTheme="majorEastAsia"/>
-        </w:rPr>
-        <w:t>Keil</w:t>
-      </w:r>
-      <w:proofErr w:type="spellEnd"/>
+          <w:b/>
+          <w:bCs/>
+        </w:rPr>
+        <w:t>microcontrolador 80C552</w:t>
+      </w:r>
       <w:r>
         <w:rPr>
           <w:rFonts w:eastAsiaTheme="majorEastAsia"/>
         </w:rPr>
-        <w:t xml:space="preserve"> </w:t>
-      </w:r>
-      <w:proofErr w:type="spellStart"/>
+        <w:t xml:space="preserve">, un derivado del </w:t>
+      </w:r>
       <w:r>
         <w:rPr>
           <w:rFonts w:eastAsiaTheme="majorEastAsia"/>
-        </w:rPr>
-        <w:t>uVision</w:t>
-      </w:r>
-      <w:proofErr w:type="spellEnd"/>
+          <w:b/>
+          <w:bCs/>
+        </w:rPr>
+        <w:t>80C51</w:t>
+      </w:r>
       <w:r>
         <w:rPr>
           <w:rFonts w:eastAsiaTheme="majorEastAsia"/>
         </w:rPr>
-        <w:t xml:space="preserve"> 2”.</w:t>
+        <w:t>. Y será programado y testado en el entorno de desarrollo “</w:t>
+      </w:r>
+      <w:r>
+        <w:rPr>
+          <w:rFonts w:eastAsiaTheme="majorEastAsia"/>
+          <w:b/>
+          <w:bCs/>
+        </w:rPr>
+        <w:t>Keil uVision 2</w:t>
+      </w:r>
+      <w:r>
+        <w:rPr>
+          <w:rFonts w:eastAsiaTheme="majorEastAsia"/>
+        </w:rPr>
+        <w:t>”.</w:t>
       </w:r>
     </w:p>
     <w:p>
@@ -1354,7 +1500,7 @@
           <w:rFonts w:cs="Times New Roman"/>
         </w:rPr>
       </w:pPr>
-      <w:bookmarkStart w:id="3" w:name="_Toc116844279"/>
+      <w:bookmarkStart w:id="3" w:name="_Toc117182159"/>
       <w:r>
         <w:rPr>
           <w:rFonts w:cs="Times New Roman"/>
@@ -1391,18 +1537,12 @@
           <w:rFonts w:cs="Times New Roman"/>
         </w:rPr>
       </w:pPr>
-      <w:bookmarkStart w:id="4" w:name="_Toc116844280"/>
+      <w:bookmarkStart w:id="4" w:name="_Toc117182160"/>
       <w:r>
         <w:rPr>
           <w:rFonts w:cs="Times New Roman"/>
         </w:rPr>
-        <w:t>DIAGRAMA DE ESTADO/EVEN</w:t>
-      </w:r>
-      <w:r>
-        <w:rPr>
-          <w:rFonts w:cs="Times New Roman"/>
-        </w:rPr>
-        <w:t>TO/ACCION</w:t>
+        <w:t>DIAGRAMA DE ESTADO/EVENTO/ACCION</w:t>
       </w:r>
       <w:bookmarkEnd w:id="4"/>
     </w:p>
@@ -1413,9 +1553,9 @@
           <w:noProof/>
         </w:rPr>
         <w:drawing>
-          <wp:inline distT="0" distB="0" distL="0" distR="0" wp14:anchorId="6A90E100" wp14:editId="74243711">
-            <wp:extent cx="5384819" cy="3916680"/>
-            <wp:effectExtent l="0" t="0" r="6350" b="7620"/>
+          <wp:inline distT="0" distB="0" distL="0" distR="0" wp14:anchorId="6A90E100" wp14:editId="4351A7D4">
+            <wp:extent cx="5384819" cy="3909526"/>
+            <wp:effectExtent l="0" t="0" r="6350" b="0"/>
             <wp:docPr id="5" name="Imagen 5">
               <a:hlinkClick xmlns:a="http://schemas.openxmlformats.org/drawingml/2006/main" r:id="rId9"/>
             </wp:docPr>
@@ -1448,7 +1588,7 @@
                   <pic:spPr bwMode="auto">
                     <a:xfrm>
                       <a:off x="0" y="0"/>
-                      <a:ext cx="5384819" cy="3916680"/>
+                      <a:ext cx="5384819" cy="3909526"/>
                     </a:xfrm>
                     <a:prstGeom prst="rect">
                       <a:avLst/>
@@ -1489,7 +1629,7 @@
           <w:rFonts w:cs="Times New Roman"/>
         </w:rPr>
       </w:pPr>
-      <w:bookmarkStart w:id="5" w:name="_Toc116844281"/>
+      <w:bookmarkStart w:id="5" w:name="_Toc117182161"/>
       <w:r>
         <w:rPr>
           <w:rFonts w:cs="Times New Roman"/>
@@ -1509,8 +1649,8 @@
           <w:noProof/>
         </w:rPr>
         <w:drawing>
-          <wp:inline distT="0" distB="0" distL="0" distR="0" wp14:anchorId="3454ABCB" wp14:editId="7E56CB15">
-            <wp:extent cx="2964802" cy="2903164"/>
+          <wp:inline distT="0" distB="0" distL="0" distR="0" wp14:anchorId="3454ABCB" wp14:editId="55E22C5E">
+            <wp:extent cx="2964802" cy="2903163"/>
             <wp:effectExtent l="0" t="0" r="7620" b="0"/>
             <wp:docPr id="2" name="Imagen 2">
               <a:hlinkClick xmlns:a="http://schemas.openxmlformats.org/drawingml/2006/main" r:id="rId11"/>
@@ -1544,7 +1684,7 @@
                   <pic:spPr bwMode="auto">
                     <a:xfrm>
                       <a:off x="0" y="0"/>
-                      <a:ext cx="2964802" cy="2903164"/>
+                      <a:ext cx="2964802" cy="2903163"/>
                     </a:xfrm>
                     <a:prstGeom prst="rect">
                       <a:avLst/>
@@ -1565,9 +1705,9 @@
           <w:noProof/>
         </w:rPr>
         <w:drawing>
-          <wp:inline distT="0" distB="0" distL="0" distR="0" wp14:anchorId="3EBEB915" wp14:editId="5A384E10">
-            <wp:extent cx="4268289" cy="1576070"/>
-            <wp:effectExtent l="0" t="0" r="0" b="5080"/>
+          <wp:inline distT="0" distB="0" distL="0" distR="0" wp14:anchorId="3EBEB915" wp14:editId="51DE4BF1">
+            <wp:extent cx="4268289" cy="1576069"/>
+            <wp:effectExtent l="0" t="0" r="0" b="5715"/>
             <wp:docPr id="6" name="Imagen 6">
               <a:hlinkClick xmlns:a="http://schemas.openxmlformats.org/drawingml/2006/main" r:id="rId13"/>
             </wp:docPr>
@@ -1600,7 +1740,7 @@
                   <pic:spPr bwMode="auto">
                     <a:xfrm>
                       <a:off x="0" y="0"/>
-                      <a:ext cx="4268289" cy="1576070"/>
+                      <a:ext cx="4268289" cy="1576069"/>
                     </a:xfrm>
                     <a:prstGeom prst="rect">
                       <a:avLst/>
@@ -1626,8 +1766,8 @@
           <w:noProof/>
         </w:rPr>
         <w:drawing>
-          <wp:inline distT="0" distB="0" distL="0" distR="0" wp14:anchorId="4736B97F" wp14:editId="7D602CDF">
-            <wp:extent cx="4319875" cy="1946910"/>
+          <wp:inline distT="0" distB="0" distL="0" distR="0" wp14:anchorId="4736B97F" wp14:editId="1AA569EF">
+            <wp:extent cx="4319875" cy="1946909"/>
             <wp:effectExtent l="0" t="0" r="5080" b="0"/>
             <wp:docPr id="7" name="Imagen 7">
               <a:hlinkClick xmlns:a="http://schemas.openxmlformats.org/drawingml/2006/main" r:id="rId15"/>
@@ -1661,7 +1801,7 @@
                   <pic:spPr bwMode="auto">
                     <a:xfrm>
                       <a:off x="0" y="0"/>
-                      <a:ext cx="4319875" cy="1946910"/>
+                      <a:ext cx="4319875" cy="1946909"/>
                     </a:xfrm>
                     <a:prstGeom prst="rect">
                       <a:avLst/>
@@ -1683,9 +1823,9 @@
         </w:rPr>
         <w:lastRenderedPageBreak/>
         <w:drawing>
-          <wp:inline distT="0" distB="0" distL="0" distR="0" wp14:anchorId="041AE038" wp14:editId="4E211F41">
-            <wp:extent cx="5346065" cy="3098048"/>
-            <wp:effectExtent l="0" t="0" r="6985" b="7620"/>
+          <wp:inline distT="0" distB="0" distL="0" distR="0" wp14:anchorId="041AE038" wp14:editId="12416ECD">
+            <wp:extent cx="5346064" cy="3098048"/>
+            <wp:effectExtent l="0" t="0" r="7620" b="7620"/>
             <wp:docPr id="8" name="Imagen 8">
               <a:hlinkClick xmlns:a="http://schemas.openxmlformats.org/drawingml/2006/main" r:id="rId17"/>
             </wp:docPr>
@@ -1718,7 +1858,7 @@
                   <pic:spPr bwMode="auto">
                     <a:xfrm>
                       <a:off x="0" y="0"/>
-                      <a:ext cx="5346065" cy="3098048"/>
+                      <a:ext cx="5346064" cy="3098048"/>
                     </a:xfrm>
                     <a:prstGeom prst="rect">
                       <a:avLst/>
@@ -1739,9 +1879,9 @@
           <w:noProof/>
         </w:rPr>
         <w:drawing>
-          <wp:inline distT="0" distB="0" distL="0" distR="0" wp14:anchorId="6CA181FC" wp14:editId="1AC9B4F1">
-            <wp:extent cx="5391150" cy="1991360"/>
-            <wp:effectExtent l="0" t="0" r="0" b="8890"/>
+          <wp:inline distT="0" distB="0" distL="0" distR="0" wp14:anchorId="6CA181FC" wp14:editId="225FEE17">
+            <wp:extent cx="5391150" cy="1990687"/>
+            <wp:effectExtent l="0" t="0" r="0" b="0"/>
             <wp:docPr id="9" name="Imagen 9">
               <a:hlinkClick xmlns:a="http://schemas.openxmlformats.org/drawingml/2006/main" r:id="rId19"/>
             </wp:docPr>
@@ -1767,7 +1907,6 @@
                         </a:ext>
                       </a:extLst>
                     </a:blip>
-                    <a:srcRect/>
                     <a:stretch>
                       <a:fillRect/>
                     </a:stretch>
@@ -1775,7 +1914,7 @@
                   <pic:spPr bwMode="auto">
                     <a:xfrm>
                       <a:off x="0" y="0"/>
-                      <a:ext cx="5391150" cy="1991360"/>
+                      <a:ext cx="5391150" cy="1990687"/>
                     </a:xfrm>
                     <a:prstGeom prst="rect">
                       <a:avLst/>
@@ -1817,7 +1956,7 @@
           <w:rFonts w:cs="Times New Roman"/>
         </w:rPr>
       </w:pPr>
-      <w:bookmarkStart w:id="6" w:name="_Toc116844282"/>
+      <w:bookmarkStart w:id="6" w:name="_Toc117182162"/>
       <w:r>
         <w:rPr>
           <w:rFonts w:cs="Times New Roman"/>
@@ -1830,7 +1969,7 @@
       <w:pPr>
         <w:pStyle w:val="Ttulo2"/>
       </w:pPr>
-      <w:bookmarkStart w:id="7" w:name="_Toc116844283"/>
+      <w:bookmarkStart w:id="7" w:name="_Toc117182163"/>
       <w:r>
         <w:t>ADC</w:t>
       </w:r>
@@ -1924,6 +2063,12 @@
                 <w:rFonts w:ascii="Cambria Math" w:hAnsi="Cambria Math"/>
               </w:rPr>
               <m:t>40</m:t>
+            </m:r>
+            <m:r>
+              <w:rPr>
+                <w:rFonts w:ascii="Cambria Math" w:hAnsi="Cambria Math"/>
+              </w:rPr>
+              <m:t>°</m:t>
             </m:r>
           </m:num>
           <m:den>
@@ -1957,6 +2102,12 @@
               </w:rPr>
               <m:t>250</m:t>
             </m:r>
+            <m:r>
+              <w:rPr>
+                <w:rFonts w:ascii="Cambria Math" w:hAnsi="Cambria Math"/>
+              </w:rPr>
+              <m:t>°</m:t>
+            </m:r>
           </m:num>
           <m:den>
             <m:r>
@@ -1964,6 +2115,12 @@
                 <w:rFonts w:ascii="Cambria Math" w:hAnsi="Cambria Math"/>
               </w:rPr>
               <m:t>5</m:t>
+            </m:r>
+            <m:r>
+              <w:rPr>
+                <w:rFonts w:ascii="Cambria Math" w:hAnsi="Cambria Math"/>
+              </w:rPr>
+              <m:t>V</m:t>
             </m:r>
           </m:den>
         </m:f>
@@ -1971,17 +2128,20 @@
           <w:rPr>
             <w:rFonts w:ascii="Cambria Math" w:hAnsi="Cambria Math"/>
           </w:rPr>
-          <m:t>→x=</m:t>
+          <m:t>→x=0.8</m:t>
         </m:r>
         <m:r>
           <w:rPr>
             <w:rFonts w:ascii="Cambria Math" w:hAnsi="Cambria Math"/>
           </w:rPr>
-          <m:t>0.8</m:t>
+          <m:t>V</m:t>
         </m:r>
       </m:oMath>
       <w:r>
         <w:t xml:space="preserve"> </w:t>
+      </w:r>
+      <w:r>
+        <w:tab/>
       </w:r>
       <w:r>
         <w:tab/>
@@ -2006,6 +2166,12 @@
                 <w:rFonts w:ascii="Cambria Math" w:hAnsi="Cambria Math"/>
               </w:rPr>
               <m:t>80</m:t>
+            </m:r>
+            <m:r>
+              <w:rPr>
+                <w:rFonts w:ascii="Cambria Math" w:hAnsi="Cambria Math"/>
+              </w:rPr>
+              <m:t>°</m:t>
             </m:r>
           </m:num>
           <m:den>
@@ -2039,6 +2205,12 @@
               </w:rPr>
               <m:t>250</m:t>
             </m:r>
+            <m:r>
+              <w:rPr>
+                <w:rFonts w:ascii="Cambria Math" w:hAnsi="Cambria Math"/>
+              </w:rPr>
+              <m:t>°</m:t>
+            </m:r>
           </m:num>
           <m:den>
             <m:r>
@@ -2046,6 +2218,12 @@
                 <w:rFonts w:ascii="Cambria Math" w:hAnsi="Cambria Math"/>
               </w:rPr>
               <m:t>5</m:t>
+            </m:r>
+            <m:r>
+              <w:rPr>
+                <w:rFonts w:ascii="Cambria Math" w:hAnsi="Cambria Math"/>
+              </w:rPr>
+              <m:t>V</m:t>
             </m:r>
           </m:den>
         </m:f>
@@ -2053,13 +2231,13 @@
           <w:rPr>
             <w:rFonts w:ascii="Cambria Math" w:hAnsi="Cambria Math"/>
           </w:rPr>
-          <m:t>→x=</m:t>
+          <m:t>→x=1.6</m:t>
         </m:r>
         <m:r>
           <w:rPr>
             <w:rFonts w:ascii="Cambria Math" w:hAnsi="Cambria Math"/>
           </w:rPr>
-          <m:t>1.6</m:t>
+          <m:t>V</m:t>
         </m:r>
       </m:oMath>
     </w:p>
@@ -2213,16 +2391,7 @@
                 <w:sz w:val="22"/>
                 <w:szCs w:val="22"/>
               </w:rPr>
-              <m:t>0.8</m:t>
-            </m:r>
-            <m:r>
-              <w:rPr>
-                <w:rFonts w:ascii="Cambria Math" w:eastAsia="Arial" w:hAnsi="Cambria Math" w:cs="Arial"/>
-                <w:color w:val="000000"/>
-                <w:sz w:val="22"/>
-                <w:szCs w:val="22"/>
-              </w:rPr>
-              <m:t>-0</m:t>
+              <m:t>0.8-0</m:t>
             </m:r>
           </m:num>
           <m:den>
@@ -2244,7 +2413,7 @@
             <w:sz w:val="22"/>
             <w:szCs w:val="22"/>
           </w:rPr>
-          <m:t>=</m:t>
+          <m:t>=40.96  ~ 41</m:t>
         </m:r>
         <m:r>
           <w:rPr>
@@ -2253,27 +2422,17 @@
             <w:sz w:val="22"/>
             <w:szCs w:val="22"/>
           </w:rPr>
-          <m:t>40.96</m:t>
-        </m:r>
-        <m:r>
-          <w:rPr>
-            <w:rFonts w:ascii="Cambria Math" w:eastAsia="Arial" w:hAnsi="Cambria Math" w:cs="Arial"/>
-            <w:color w:val="000000"/>
-            <w:sz w:val="22"/>
-            <w:szCs w:val="22"/>
-          </w:rPr>
-          <m:t xml:space="preserve">  ~ </m:t>
-        </m:r>
-        <m:r>
-          <w:rPr>
-            <w:rFonts w:ascii="Cambria Math" w:eastAsia="Arial" w:hAnsi="Cambria Math" w:cs="Arial"/>
-            <w:color w:val="000000"/>
-            <w:sz w:val="22"/>
-            <w:szCs w:val="22"/>
-          </w:rPr>
-          <m:t>41</m:t>
+          <m:t>d</m:t>
         </m:r>
       </m:oMath>
+      <w:r>
+        <w:rPr>
+          <w:color w:val="000000"/>
+          <w:sz w:val="22"/>
+          <w:szCs w:val="22"/>
+        </w:rPr>
+        <w:tab/>
+      </w:r>
       <w:r>
         <w:rPr>
           <w:color w:val="000000"/>
@@ -2327,16 +2486,7 @@
                 <w:sz w:val="22"/>
                 <w:szCs w:val="22"/>
               </w:rPr>
-              <m:t>1.6</m:t>
-            </m:r>
-            <m:r>
-              <w:rPr>
-                <w:rFonts w:ascii="Cambria Math" w:eastAsia="Arial" w:hAnsi="Cambria Math" w:cs="Arial"/>
-                <w:color w:val="000000"/>
-                <w:sz w:val="22"/>
-                <w:szCs w:val="22"/>
-              </w:rPr>
-              <m:t>-0</m:t>
+              <m:t>1.6-0</m:t>
             </m:r>
           </m:num>
           <m:den>
@@ -2358,7 +2508,7 @@
             <w:sz w:val="22"/>
             <w:szCs w:val="22"/>
           </w:rPr>
-          <m:t>=</m:t>
+          <m:t>=81.92  ~ 82</m:t>
         </m:r>
         <m:r>
           <w:rPr>
@@ -2367,43 +2517,7 @@
             <w:sz w:val="22"/>
             <w:szCs w:val="22"/>
           </w:rPr>
-          <m:t>81</m:t>
-        </m:r>
-        <m:r>
-          <w:rPr>
-            <w:rFonts w:ascii="Cambria Math" w:eastAsia="Arial" w:hAnsi="Cambria Math" w:cs="Arial"/>
-            <w:color w:val="000000"/>
-            <w:sz w:val="22"/>
-            <w:szCs w:val="22"/>
-          </w:rPr>
-          <m:t>.9</m:t>
-        </m:r>
-        <m:r>
-          <w:rPr>
-            <w:rFonts w:ascii="Cambria Math" w:eastAsia="Arial" w:hAnsi="Cambria Math" w:cs="Arial"/>
-            <w:color w:val="000000"/>
-            <w:sz w:val="22"/>
-            <w:szCs w:val="22"/>
-          </w:rPr>
-          <m:t>2</m:t>
-        </m:r>
-        <m:r>
-          <w:rPr>
-            <w:rFonts w:ascii="Cambria Math" w:eastAsia="Arial" w:hAnsi="Cambria Math" w:cs="Arial"/>
-            <w:color w:val="000000"/>
-            <w:sz w:val="22"/>
-            <w:szCs w:val="22"/>
-          </w:rPr>
-          <m:t xml:space="preserve">  ~ </m:t>
-        </m:r>
-        <m:r>
-          <w:rPr>
-            <w:rFonts w:ascii="Cambria Math" w:eastAsia="Arial" w:hAnsi="Cambria Math" w:cs="Arial"/>
-            <w:color w:val="000000"/>
-            <w:sz w:val="22"/>
-            <w:szCs w:val="22"/>
-          </w:rPr>
-          <m:t>82</m:t>
+          <m:t>d</m:t>
         </m:r>
       </m:oMath>
     </w:p>
@@ -2411,7 +2525,7 @@
       <w:pPr>
         <w:pStyle w:val="Ttulo2"/>
       </w:pPr>
-      <w:bookmarkStart w:id="8" w:name="_Toc116844284"/>
+      <w:bookmarkStart w:id="8" w:name="_Toc117182164"/>
       <w:r>
         <w:t>PWM</w:t>
       </w:r>
@@ -2421,38 +2535,8 @@
       <w:r>
         <w:tab/>
       </w:r>
-    </w:p>
-    <w:p>
-      <w:pPr>
-        <w:pStyle w:val="Ttulo2"/>
-      </w:pPr>
-      <w:bookmarkStart w:id="9" w:name="_Toc116844285"/>
-      <w:r>
-        <w:t>TIMER</w:t>
-      </w:r>
-      <w:bookmarkEnd w:id="9"/>
-    </w:p>
-    <w:p/>
-    <w:p>
-      <w:pPr>
-        <w:pStyle w:val="Ttulo2"/>
-      </w:pPr>
-      <w:bookmarkStart w:id="10" w:name="_Toc116844286"/>
-      <w:r>
-        <w:t>COMENTARIOS</w:t>
-      </w:r>
-      <w:bookmarkEnd w:id="10"/>
-    </w:p>
-    <w:p>
-      <w:r>
-        <w:tab/>
-        <w:t xml:space="preserve">La mayor dificultad del trabajo la hemos </w:t>
-      </w:r>
-      <w:r>
-        <w:t>hallado</w:t>
-      </w:r>
-      <w:r>
-        <w:t xml:space="preserve"> en los cálculos y la programación del </w:t>
+      <w:r>
+        <w:t xml:space="preserve">La temperatura del fogón de inducción viene dada por un </w:t>
       </w:r>
       <w:r>
         <w:rPr>
@@ -2462,58 +2546,370 @@
         <w:t>PWM</w:t>
       </w:r>
       <w:r>
-        <w:t xml:space="preserve"> y en especial del </w:t>
-      </w:r>
-      <w:r>
         <w:rPr>
           <w:b/>
           <w:bCs/>
         </w:rPr>
+        <w:t xml:space="preserve">. </w:t>
+      </w:r>
+      <w:r>
+        <w:t>Dependiendo el nivel en el que se encuentre el fogón dará un porcentaje de potencia equivalente, es decir, en el nivel 0 dará 0% de potencia, en el nivel 1 dará 10% de potencia y así hasta la P que será el 100% de potencia.</w:t>
+      </w:r>
+    </w:p>
+    <w:p>
+      <w:pPr>
+        <w:pStyle w:val="Ttulo2"/>
+      </w:pPr>
+      <w:bookmarkStart w:id="9" w:name="_Toc117182165"/>
+      <w:r>
         <w:t>TIMER</w:t>
+      </w:r>
+      <w:bookmarkEnd w:id="9"/>
+    </w:p>
+    <w:p>
+      <w:pPr>
+        <w:jc w:val="both"/>
+      </w:pPr>
+      <w:r>
+        <w:tab/>
+        <w:t xml:space="preserve">En el </w:t>
       </w:r>
       <w:r>
         <w:rPr>
           <w:b/>
           <w:bCs/>
         </w:rPr>
-        <w:t xml:space="preserve"> </w:t>
-      </w:r>
-      <w:r>
-        <w:t xml:space="preserve">las cuales nos han llevado a cambiar el código en varias ocasiones para que estos se adecuen a lo pedido en la documentación del proyecto. Otra dificulta que también hemos encontrado es en la programación del </w:t>
+        <w:t>80C552</w:t>
+      </w:r>
+      <w:r>
+        <w:t xml:space="preserve"> tenemos varios “</w:t>
       </w:r>
       <w:r>
         <w:rPr>
           <w:b/>
           <w:bCs/>
         </w:rPr>
-        <w:t>IDL</w:t>
-      </w:r>
-      <w:r>
+        <w:t>Timers</w:t>
+      </w:r>
+      <w:r>
+        <w:t xml:space="preserve">” a nuestra disposición con diferentes modos y funciones especiales. Para nuestro proyecto hemos usado exclusivamente el </w:t>
+      </w:r>
+      <w:r>
+        <w:rPr>
+          <w:b/>
+          <w:bCs/>
+        </w:rPr>
+        <w:t>Timer1</w:t>
+      </w:r>
+      <w:r>
+        <w:t xml:space="preserve"> en modo </w:t>
+      </w:r>
+      <w:r>
+        <w:t>de</w:t>
+      </w:r>
+      <w:r>
+        <w:rPr>
+          <w:b/>
+          <w:bCs/>
+        </w:rPr>
+        <w:t xml:space="preserve"> 8bits con auto recarga</w:t>
+      </w:r>
+      <w:r>
+        <w:t xml:space="preserve">. </w:t>
+      </w:r>
+    </w:p>
+    <w:p>
+      <w:pPr>
+        <w:jc w:val="both"/>
+      </w:pPr>
+      <w:r>
+        <w:tab/>
+        <w:t xml:space="preserve">Como se nos especifica en la documentación del programa contamos con un cristal de cuarzo que oscila a </w:t>
+      </w:r>
+      <w:r>
+        <w:rPr>
+          <w:b/>
+          <w:bCs/>
+        </w:rPr>
+        <w:t>24MHz</w:t>
+      </w:r>
+      <w:r>
+        <w:t xml:space="preserve">. </w:t>
+      </w:r>
+      <w:r>
+        <w:t>Sabiendo</w:t>
+      </w:r>
+      <w:r>
+        <w:t xml:space="preserve"> que por cada </w:t>
+      </w:r>
+      <w:r>
+        <w:rPr>
+          <w:b/>
+          <w:bCs/>
+        </w:rPr>
+        <w:t>doce</w:t>
+      </w:r>
+      <w:r>
+        <w:rPr>
+          <w:b/>
+          <w:bCs/>
+        </w:rPr>
+        <w:t xml:space="preserve"> ciclos de reloj</w:t>
+      </w:r>
+      <w:r>
+        <w:t xml:space="preserve"> tenemos </w:t>
+      </w:r>
+      <w:r>
+        <w:rPr>
+          <w:b/>
+          <w:bCs/>
+        </w:rPr>
+        <w:t>un ciclo de instrucción</w:t>
+      </w:r>
+      <w:r>
+        <w:t xml:space="preserve"> podemos </w:t>
+      </w:r>
+      <w:r>
+        <w:t>calcular</w:t>
+      </w:r>
+      <w:r>
+        <w:t xml:space="preserve"> que la frecuencia de instrucción es de </w:t>
+      </w:r>
+      <w:r>
+        <w:rPr>
+          <w:b/>
+          <w:bCs/>
+        </w:rPr>
+        <w:t>2MHz</w:t>
+      </w:r>
+      <w:r>
+        <w:t xml:space="preserve">, es decir, se tarda </w:t>
+      </w:r>
+      <w:r>
+        <w:rPr>
+          <w:b/>
+          <w:bCs/>
+        </w:rPr>
+        <w:t>0</w:t>
+      </w:r>
+      <w:r>
+        <w:rPr>
+          <w:b/>
+          <w:bCs/>
+        </w:rPr>
         <w:t>,</w:t>
       </w:r>
       <w:r>
-        <w:t xml:space="preserve"> aunque una vez explicado no hemos tenido problema en implementar.</w:t>
+        <w:rPr>
+          <w:b/>
+          <w:bCs/>
+        </w:rPr>
+        <w:t>5</w:t>
+      </w:r>
+      <w:r>
+        <w:rPr>
+          <w:b/>
+          <w:bCs/>
+        </w:rPr>
+        <w:t>μ</w:t>
+      </w:r>
+      <w:r>
+        <w:rPr>
+          <w:b/>
+          <w:bCs/>
+        </w:rPr>
+        <w:t>s</w:t>
+      </w:r>
+      <w:r>
+        <w:t xml:space="preserve"> en ejecutar cada instrucción. Con ello queremos que el “</w:t>
+      </w:r>
+      <w:r>
+        <w:rPr>
+          <w:b/>
+          <w:bCs/>
+        </w:rPr>
+        <w:t>t</w:t>
+      </w:r>
+      <w:r>
+        <w:rPr>
+          <w:b/>
+          <w:bCs/>
+        </w:rPr>
+        <w:t>imer</w:t>
+      </w:r>
+      <w:r>
+        <w:t>” active una “</w:t>
+      </w:r>
+      <w:r>
+        <w:rPr>
+          <w:b/>
+          <w:bCs/>
+        </w:rPr>
+        <w:t>flag</w:t>
+      </w:r>
+      <w:r>
+        <w:t>” que nos indique el paso de 100ms para lo cual realizamos los siguientes cálculos:</w:t>
+      </w:r>
+    </w:p>
+    <w:p>
+      <w:pPr>
+        <w:jc w:val="center"/>
+        <w:rPr>
+          <w:lang w:val="en-US"/>
+        </w:rPr>
+      </w:pPr>
+      <w:r>
+        <w:rPr>
+          <w:lang w:val="en-US"/>
+        </w:rPr>
+        <w:t>To = 0,5</w:t>
+      </w:r>
+      <w:r>
+        <w:t>μ</w:t>
+      </w:r>
+      <w:r>
+        <w:rPr>
+          <w:lang w:val="en-US"/>
+        </w:rPr>
+        <w:t>s</w:t>
+      </w:r>
+      <w:r>
+        <w:rPr>
+          <w:lang w:val="en-US"/>
+        </w:rPr>
+        <w:t xml:space="preserve"> = 0,0005ms</w:t>
+      </w:r>
+    </w:p>
+    <w:p>
+      <w:pPr>
+        <w:jc w:val="center"/>
+        <w:rPr>
+          <w:lang w:val="en-US"/>
+        </w:rPr>
+      </w:pPr>
+      <w:r>
+        <w:rPr>
+          <w:lang w:val="en-US"/>
+        </w:rPr>
+        <w:t>Te = 100ms</w:t>
+      </w:r>
+    </w:p>
+    <w:p>
+      <w:pPr>
+        <w:jc w:val="center"/>
+        <w:rPr>
+          <w:lang w:val="en-US"/>
+        </w:rPr>
+      </w:pPr>
+      <w:r>
+        <w:rPr>
+          <w:lang w:val="en-US"/>
+        </w:rPr>
+        <w:t>Te/To = 200000</w:t>
+      </w:r>
+    </w:p>
+    <w:p>
+      <w:pPr>
+        <w:jc w:val="center"/>
+        <w:rPr>
+          <w:lang w:val="en-US"/>
+        </w:rPr>
+      </w:pPr>
+      <w:r>
+        <w:rPr>
+          <w:lang w:val="en-US"/>
+        </w:rPr>
+        <w:t>200000 = 200 * 125 * 8</w:t>
+      </w:r>
+    </w:p>
+    <w:p>
+      <w:pPr>
+        <w:jc w:val="center"/>
+      </w:pPr>
+      <w:r>
+        <w:t xml:space="preserve">200 -&gt; 256-200 = 56 </w:t>
+      </w:r>
+      <w:r>
+        <w:t>-&gt;</w:t>
+      </w:r>
+      <w:r>
+        <w:t xml:space="preserve"> </w:t>
+      </w:r>
+      <w:r>
+        <w:t>P</w:t>
+      </w:r>
+      <w:r>
+        <w:t>recarga de timer</w:t>
+      </w:r>
+      <w:r>
+        <w:t xml:space="preserve"> (</w:t>
+      </w:r>
+      <w:r>
+        <w:rPr>
+          <w:b/>
+          <w:bCs/>
+        </w:rPr>
+        <w:t>TH0</w:t>
+      </w:r>
+      <w:r>
+        <w:t xml:space="preserve"> y </w:t>
+      </w:r>
+      <w:r>
+        <w:rPr>
+          <w:b/>
+          <w:bCs/>
+        </w:rPr>
+        <w:t>TL0</w:t>
+      </w:r>
+      <w:r>
+        <w:t>)</w:t>
+      </w:r>
+    </w:p>
+    <w:p>
+      <w:pPr>
+        <w:jc w:val="center"/>
+      </w:pPr>
+      <w:r>
+        <w:t>1</w:t>
+      </w:r>
+      <w:r>
+        <w:t>25 -&gt; Contador 1 del programa</w:t>
+      </w:r>
+    </w:p>
+    <w:p>
+      <w:pPr>
+        <w:jc w:val="center"/>
+      </w:pPr>
+      <w:r>
+        <w:t>8 -&gt; Contador 2 del programa</w:t>
       </w:r>
     </w:p>
     <w:p/>
-    <w:p/>
-    <w:p/>
-    <w:p>
-      <w:pPr>
-        <w:widowControl/>
-        <w:autoSpaceDE/>
-        <w:autoSpaceDN/>
-        <w:adjustRightInd/>
-        <w:spacing w:after="160" w:line="259" w:lineRule="auto"/>
-        <w:rPr>
-          <w:rFonts w:eastAsiaTheme="majorEastAsia"/>
-          <w:color w:val="2F5496" w:themeColor="accent1" w:themeShade="BF"/>
-          <w:sz w:val="32"/>
-          <w:szCs w:val="32"/>
-        </w:rPr>
-      </w:pPr>
-      <w:r>
-        <w:br w:type="page"/>
+    <w:p>
+      <w:pPr>
+        <w:pStyle w:val="Ttulo2"/>
+      </w:pPr>
+      <w:bookmarkStart w:id="10" w:name="_Toc117182166"/>
+      <w:r>
+        <w:t>COMENTARIOS</w:t>
+      </w:r>
+      <w:bookmarkEnd w:id="10"/>
+    </w:p>
+    <w:p>
+      <w:pPr>
+        <w:jc w:val="both"/>
+      </w:pPr>
+      <w:r>
+        <w:tab/>
+      </w:r>
+      <w:r>
+        <w:t xml:space="preserve">La mayor dificultad la encontramos sobre todo en la programación y en los cálculos del PWM y en menos medida los del timer. También activar el modo IDL del procesador fue algo con lo que nunca habíamos </w:t>
+      </w:r>
+      <w:r>
+        <w:t>trabajado,</w:t>
+      </w:r>
+      <w:r>
+        <w:t xml:space="preserve"> aunque no fue realmente complicado.</w:t>
       </w:r>
     </w:p>
     <w:p>
@@ -2523,7 +2919,7 @@
           <w:rFonts w:cs="Times New Roman"/>
         </w:rPr>
       </w:pPr>
-      <w:bookmarkStart w:id="11" w:name="_Toc116844287"/>
+      <w:bookmarkStart w:id="11" w:name="_Toc117182167"/>
       <w:r>
         <w:rPr>
           <w:rFonts w:cs="Times New Roman"/>
@@ -2602,39 +2998,7 @@
             <w:sz w:val="72"/>
             <w:szCs w:val="72"/>
           </w:rPr>
-          <w:t>Co</w:t>
-        </w:r>
-        <w:r>
-          <w:rPr>
-            <w:rStyle w:val="Hipervnculo"/>
-            <w:sz w:val="72"/>
-            <w:szCs w:val="72"/>
-          </w:rPr>
-          <w:t>d</w:t>
-        </w:r>
-        <w:r>
-          <w:rPr>
-            <w:rStyle w:val="Hipervnculo"/>
-            <w:sz w:val="72"/>
-            <w:szCs w:val="72"/>
-          </w:rPr>
-          <w:t>ig</w:t>
-        </w:r>
-        <w:r>
-          <w:rPr>
-            <w:rStyle w:val="Hipervnculo"/>
-            <w:sz w:val="72"/>
-            <w:szCs w:val="72"/>
-          </w:rPr>
-          <w:t>o</w:t>
-        </w:r>
-        <w:r>
-          <w:rPr>
-            <w:rStyle w:val="Hipervnculo"/>
-            <w:sz w:val="72"/>
-            <w:szCs w:val="72"/>
-          </w:rPr>
-          <w:t>.pdf</w:t>
+          <w:t>Codigo.pdf</w:t>
         </w:r>
       </w:hyperlink>
     </w:p>

--- a/2022-2023 PROYECTO/Documents/Documentacion Fogon de Induccion.docx
+++ b/2022-2023 PROYECTO/Documents/Documentacion Fogon de Induccion.docx
@@ -414,7 +414,7 @@
           <w:r>
             <w:fldChar w:fldCharType="separate"/>
           </w:r>
-          <w:hyperlink w:anchor="_Toc117182158" w:history="1">
+          <w:hyperlink w:anchor="_Toc117517699" w:history="1">
             <w:r>
               <w:rPr>
                 <w:rStyle w:val="Hipervnculo"/>
@@ -441,7 +441,7 @@
                 <w:noProof/>
                 <w:webHidden/>
               </w:rPr>
-              <w:instrText xml:space="preserve"> PAGEREF _Toc117182158 \h </w:instrText>
+              <w:instrText xml:space="preserve"> PAGEREF _Toc117517699 \h </w:instrText>
             </w:r>
             <w:r>
               <w:rPr>
@@ -485,7 +485,7 @@
               <w:szCs w:val="22"/>
             </w:rPr>
           </w:pPr>
-          <w:hyperlink w:anchor="_Toc117182159" w:history="1">
+          <w:hyperlink w:anchor="_Toc117517700" w:history="1">
             <w:r>
               <w:rPr>
                 <w:rStyle w:val="Hipervnculo"/>
@@ -512,7 +512,7 @@
                 <w:noProof/>
                 <w:webHidden/>
               </w:rPr>
-              <w:instrText xml:space="preserve"> PAGEREF _Toc117182159 \h </w:instrText>
+              <w:instrText xml:space="preserve"> PAGEREF _Toc117517700 \h </w:instrText>
             </w:r>
             <w:r>
               <w:rPr>
@@ -556,7 +556,7 @@
               <w:szCs w:val="22"/>
             </w:rPr>
           </w:pPr>
-          <w:hyperlink w:anchor="_Toc117182160" w:history="1">
+          <w:hyperlink w:anchor="_Toc117517701" w:history="1">
             <w:r>
               <w:rPr>
                 <w:rStyle w:val="Hipervnculo"/>
@@ -583,7 +583,7 @@
                 <w:noProof/>
                 <w:webHidden/>
               </w:rPr>
-              <w:instrText xml:space="preserve"> PAGEREF _Toc117182160 \h </w:instrText>
+              <w:instrText xml:space="preserve"> PAGEREF _Toc117517701 \h </w:instrText>
             </w:r>
             <w:r>
               <w:rPr>
@@ -627,7 +627,7 @@
               <w:szCs w:val="22"/>
             </w:rPr>
           </w:pPr>
-          <w:hyperlink w:anchor="_Toc117182161" w:history="1">
+          <w:hyperlink w:anchor="_Toc117517702" w:history="1">
             <w:r>
               <w:rPr>
                 <w:rStyle w:val="Hipervnculo"/>
@@ -654,7 +654,7 @@
                 <w:noProof/>
                 <w:webHidden/>
               </w:rPr>
-              <w:instrText xml:space="preserve"> PAGEREF _Toc117182161 \h </w:instrText>
+              <w:instrText xml:space="preserve"> PAGEREF _Toc117517702 \h </w:instrText>
             </w:r>
             <w:r>
               <w:rPr>
@@ -698,7 +698,7 @@
               <w:szCs w:val="22"/>
             </w:rPr>
           </w:pPr>
-          <w:hyperlink w:anchor="_Toc117182162" w:history="1">
+          <w:hyperlink w:anchor="_Toc117517703" w:history="1">
             <w:r>
               <w:rPr>
                 <w:rStyle w:val="Hipervnculo"/>
@@ -725,7 +725,7 @@
                 <w:noProof/>
                 <w:webHidden/>
               </w:rPr>
-              <w:instrText xml:space="preserve"> PAGEREF _Toc117182162 \h </w:instrText>
+              <w:instrText xml:space="preserve"> PAGEREF _Toc117517703 \h </w:instrText>
             </w:r>
             <w:r>
               <w:rPr>
@@ -769,7 +769,7 @@
               <w:szCs w:val="22"/>
             </w:rPr>
           </w:pPr>
-          <w:hyperlink w:anchor="_Toc117182163" w:history="1">
+          <w:hyperlink w:anchor="_Toc117517704" w:history="1">
             <w:r>
               <w:rPr>
                 <w:rStyle w:val="Hipervnculo"/>
@@ -796,7 +796,7 @@
                 <w:noProof/>
                 <w:webHidden/>
               </w:rPr>
-              <w:instrText xml:space="preserve"> PAGEREF _Toc117182163 \h </w:instrText>
+              <w:instrText xml:space="preserve"> PAGEREF _Toc117517704 \h </w:instrText>
             </w:r>
             <w:r>
               <w:rPr>
@@ -840,7 +840,7 @@
               <w:szCs w:val="22"/>
             </w:rPr>
           </w:pPr>
-          <w:hyperlink w:anchor="_Toc117182164" w:history="1">
+          <w:hyperlink w:anchor="_Toc117517705" w:history="1">
             <w:r>
               <w:rPr>
                 <w:rStyle w:val="Hipervnculo"/>
@@ -867,7 +867,7 @@
                 <w:noProof/>
                 <w:webHidden/>
               </w:rPr>
-              <w:instrText xml:space="preserve"> PAGEREF _Toc117182164 \h </w:instrText>
+              <w:instrText xml:space="preserve"> PAGEREF _Toc117517705 \h </w:instrText>
             </w:r>
             <w:r>
               <w:rPr>
@@ -911,7 +911,7 @@
               <w:szCs w:val="22"/>
             </w:rPr>
           </w:pPr>
-          <w:hyperlink w:anchor="_Toc117182165" w:history="1">
+          <w:hyperlink w:anchor="_Toc117517706" w:history="1">
             <w:r>
               <w:rPr>
                 <w:rStyle w:val="Hipervnculo"/>
@@ -938,7 +938,7 @@
                 <w:noProof/>
                 <w:webHidden/>
               </w:rPr>
-              <w:instrText xml:space="preserve"> PAGEREF _Toc117182165 \h </w:instrText>
+              <w:instrText xml:space="preserve"> PAGEREF _Toc117517706 \h </w:instrText>
             </w:r>
             <w:r>
               <w:rPr>
@@ -982,7 +982,7 @@
               <w:szCs w:val="22"/>
             </w:rPr>
           </w:pPr>
-          <w:hyperlink w:anchor="_Toc117182166" w:history="1">
+          <w:hyperlink w:anchor="_Toc117517707" w:history="1">
             <w:r>
               <w:rPr>
                 <w:rStyle w:val="Hipervnculo"/>
@@ -1009,7 +1009,7 @@
                 <w:noProof/>
                 <w:webHidden/>
               </w:rPr>
-              <w:instrText xml:space="preserve"> PAGEREF _Toc117182166 \h </w:instrText>
+              <w:instrText xml:space="preserve"> PAGEREF _Toc117517707 \h </w:instrText>
             </w:r>
             <w:r>
               <w:rPr>
@@ -1053,7 +1053,7 @@
               <w:szCs w:val="22"/>
             </w:rPr>
           </w:pPr>
-          <w:hyperlink w:anchor="_Toc117182167" w:history="1">
+          <w:hyperlink w:anchor="_Toc117517708" w:history="1">
             <w:r>
               <w:rPr>
                 <w:rStyle w:val="Hipervnculo"/>
@@ -1080,7 +1080,7 @@
                 <w:noProof/>
                 <w:webHidden/>
               </w:rPr>
-              <w:instrText xml:space="preserve"> PAGEREF _Toc117182167 \h </w:instrText>
+              <w:instrText xml:space="preserve"> PAGEREF _Toc117517708 \h </w:instrText>
             </w:r>
             <w:r>
               <w:rPr>
@@ -1141,7 +1141,7 @@
           <w:rFonts w:cs="Times New Roman"/>
         </w:rPr>
       </w:pPr>
-      <w:bookmarkStart w:id="2" w:name="_Toc117182158"/>
+      <w:bookmarkStart w:id="2" w:name="_Toc117517699"/>
       <w:r>
         <w:rPr>
           <w:rFonts w:cs="Times New Roman"/>
@@ -1500,7 +1500,7 @@
           <w:rFonts w:cs="Times New Roman"/>
         </w:rPr>
       </w:pPr>
-      <w:bookmarkStart w:id="3" w:name="_Toc117182159"/>
+      <w:bookmarkStart w:id="3" w:name="_Toc117517700"/>
       <w:r>
         <w:rPr>
           <w:rFonts w:cs="Times New Roman"/>
@@ -1537,7 +1537,7 @@
           <w:rFonts w:cs="Times New Roman"/>
         </w:rPr>
       </w:pPr>
-      <w:bookmarkStart w:id="4" w:name="_Toc117182160"/>
+      <w:bookmarkStart w:id="4" w:name="_Toc117517701"/>
       <w:r>
         <w:rPr>
           <w:rFonts w:cs="Times New Roman"/>
@@ -1629,7 +1629,7 @@
           <w:rFonts w:cs="Times New Roman"/>
         </w:rPr>
       </w:pPr>
-      <w:bookmarkStart w:id="5" w:name="_Toc117182161"/>
+      <w:bookmarkStart w:id="5" w:name="_Toc117517702"/>
       <w:r>
         <w:rPr>
           <w:rFonts w:cs="Times New Roman"/>
@@ -1956,7 +1956,7 @@
           <w:rFonts w:cs="Times New Roman"/>
         </w:rPr>
       </w:pPr>
-      <w:bookmarkStart w:id="6" w:name="_Toc117182162"/>
+      <w:bookmarkStart w:id="6" w:name="_Toc117517703"/>
       <w:r>
         <w:rPr>
           <w:rFonts w:cs="Times New Roman"/>
@@ -1969,7 +1969,7 @@
       <w:pPr>
         <w:pStyle w:val="Ttulo2"/>
       </w:pPr>
-      <w:bookmarkStart w:id="7" w:name="_Toc117182163"/>
+      <w:bookmarkStart w:id="7" w:name="_Toc117517704"/>
       <w:r>
         <w:t>ADC</w:t>
       </w:r>
@@ -2048,6 +2048,12 @@
         <w:jc w:val="center"/>
       </w:pPr>
       <m:oMath>
+        <m:r>
+          <w:rPr>
+            <w:rFonts w:ascii="Cambria Math" w:hAnsi="Cambria Math"/>
+          </w:rPr>
+          <m:t>10</m:t>
+        </m:r>
         <m:f>
           <m:fPr>
             <m:ctrlPr>
@@ -2062,13 +2068,7 @@
               <w:rPr>
                 <w:rFonts w:ascii="Cambria Math" w:hAnsi="Cambria Math"/>
               </w:rPr>
-              <m:t>40</m:t>
-            </m:r>
-            <m:r>
-              <w:rPr>
-                <w:rFonts w:ascii="Cambria Math" w:hAnsi="Cambria Math"/>
-              </w:rPr>
-              <m:t>°</m:t>
+              <m:t>mV</m:t>
             </m:r>
           </m:num>
           <m:den>
@@ -2076,7 +2076,7 @@
               <w:rPr>
                 <w:rFonts w:ascii="Cambria Math" w:hAnsi="Cambria Math"/>
               </w:rPr>
-              <m:t>x</m:t>
+              <m:t>Cº</m:t>
             </m:r>
           </m:den>
         </m:f>
@@ -2084,51 +2084,19 @@
           <w:rPr>
             <w:rFonts w:ascii="Cambria Math" w:hAnsi="Cambria Math"/>
           </w:rPr>
-          <m:t>⋅</m:t>
+          <m:t>*40Cº</m:t>
         </m:r>
-        <m:f>
-          <m:fPr>
-            <m:ctrlPr>
-              <w:rPr>
-                <w:rFonts w:ascii="Cambria Math" w:hAnsi="Cambria Math"/>
-                <w:i/>
-              </w:rPr>
-            </m:ctrlPr>
-          </m:fPr>
-          <m:num>
-            <m:r>
-              <w:rPr>
-                <w:rFonts w:ascii="Cambria Math" w:hAnsi="Cambria Math"/>
-              </w:rPr>
-              <m:t>250</m:t>
-            </m:r>
-            <m:r>
-              <w:rPr>
-                <w:rFonts w:ascii="Cambria Math" w:hAnsi="Cambria Math"/>
-              </w:rPr>
-              <m:t>°</m:t>
-            </m:r>
-          </m:num>
-          <m:den>
-            <m:r>
-              <w:rPr>
-                <w:rFonts w:ascii="Cambria Math" w:hAnsi="Cambria Math"/>
-              </w:rPr>
-              <m:t>5</m:t>
-            </m:r>
-            <m:r>
-              <w:rPr>
-                <w:rFonts w:ascii="Cambria Math" w:hAnsi="Cambria Math"/>
-              </w:rPr>
-              <m:t>V</m:t>
-            </m:r>
-          </m:den>
-        </m:f>
         <m:r>
           <w:rPr>
             <w:rFonts w:ascii="Cambria Math" w:hAnsi="Cambria Math"/>
           </w:rPr>
-          <m:t>→x=0.8</m:t>
+          <m:t>→x=0.</m:t>
+        </m:r>
+        <m:r>
+          <w:rPr>
+            <w:rFonts w:ascii="Cambria Math" w:hAnsi="Cambria Math"/>
+          </w:rPr>
+          <m:t>4</m:t>
         </m:r>
         <m:r>
           <w:rPr>
@@ -2151,6 +2119,12 @@
         <w:t xml:space="preserve"> </w:t>
       </w:r>
       <m:oMath>
+        <m:r>
+          <w:rPr>
+            <w:rFonts w:ascii="Cambria Math" w:hAnsi="Cambria Math"/>
+          </w:rPr>
+          <m:t>10</m:t>
+        </m:r>
         <m:f>
           <m:fPr>
             <m:ctrlPr>
@@ -2165,13 +2139,7 @@
               <w:rPr>
                 <w:rFonts w:ascii="Cambria Math" w:hAnsi="Cambria Math"/>
               </w:rPr>
-              <m:t>80</m:t>
-            </m:r>
-            <m:r>
-              <w:rPr>
-                <w:rFonts w:ascii="Cambria Math" w:hAnsi="Cambria Math"/>
-              </w:rPr>
-              <m:t>°</m:t>
+              <m:t>mV</m:t>
             </m:r>
           </m:num>
           <m:den>
@@ -2179,7 +2147,7 @@
               <w:rPr>
                 <w:rFonts w:ascii="Cambria Math" w:hAnsi="Cambria Math"/>
               </w:rPr>
-              <m:t>x</m:t>
+              <m:t>Cº</m:t>
             </m:r>
           </m:den>
         </m:f>
@@ -2187,51 +2155,31 @@
           <w:rPr>
             <w:rFonts w:ascii="Cambria Math" w:hAnsi="Cambria Math"/>
           </w:rPr>
-          <m:t>⋅</m:t>
+          <m:t>*</m:t>
         </m:r>
-        <m:f>
-          <m:fPr>
-            <m:ctrlPr>
-              <w:rPr>
-                <w:rFonts w:ascii="Cambria Math" w:hAnsi="Cambria Math"/>
-                <w:i/>
-              </w:rPr>
-            </m:ctrlPr>
-          </m:fPr>
-          <m:num>
-            <m:r>
-              <w:rPr>
-                <w:rFonts w:ascii="Cambria Math" w:hAnsi="Cambria Math"/>
-              </w:rPr>
-              <m:t>250</m:t>
-            </m:r>
-            <m:r>
-              <w:rPr>
-                <w:rFonts w:ascii="Cambria Math" w:hAnsi="Cambria Math"/>
-              </w:rPr>
-              <m:t>°</m:t>
-            </m:r>
-          </m:num>
-          <m:den>
-            <m:r>
-              <w:rPr>
-                <w:rFonts w:ascii="Cambria Math" w:hAnsi="Cambria Math"/>
-              </w:rPr>
-              <m:t>5</m:t>
-            </m:r>
-            <m:r>
-              <w:rPr>
-                <w:rFonts w:ascii="Cambria Math" w:hAnsi="Cambria Math"/>
-              </w:rPr>
-              <m:t>V</m:t>
-            </m:r>
-          </m:den>
-        </m:f>
         <m:r>
           <w:rPr>
             <w:rFonts w:ascii="Cambria Math" w:hAnsi="Cambria Math"/>
           </w:rPr>
-          <m:t>→x=1.6</m:t>
+          <m:t>80</m:t>
+        </m:r>
+        <m:r>
+          <w:rPr>
+            <w:rFonts w:ascii="Cambria Math" w:hAnsi="Cambria Math"/>
+          </w:rPr>
+          <m:t>Cº</m:t>
+        </m:r>
+        <m:r>
+          <w:rPr>
+            <w:rFonts w:ascii="Cambria Math" w:hAnsi="Cambria Math"/>
+          </w:rPr>
+          <m:t>→x=</m:t>
+        </m:r>
+        <m:r>
+          <w:rPr>
+            <w:rFonts w:ascii="Cambria Math" w:hAnsi="Cambria Math"/>
+          </w:rPr>
+          <m:t>0.8</m:t>
         </m:r>
         <m:r>
           <w:rPr>
@@ -2391,7 +2339,16 @@
                 <w:sz w:val="22"/>
                 <w:szCs w:val="22"/>
               </w:rPr>
-              <m:t>0.8-0</m:t>
+              <m:t>0.4</m:t>
+            </m:r>
+            <m:r>
+              <w:rPr>
+                <w:rFonts w:ascii="Cambria Math" w:eastAsia="Arial" w:hAnsi="Cambria Math" w:cs="Arial"/>
+                <w:color w:val="000000"/>
+                <w:sz w:val="22"/>
+                <w:szCs w:val="22"/>
+              </w:rPr>
+              <m:t>-0</m:t>
             </m:r>
           </m:num>
           <m:den>
@@ -2413,7 +2370,34 @@
             <w:sz w:val="22"/>
             <w:szCs w:val="22"/>
           </w:rPr>
-          <m:t>=40.96  ~ 41</m:t>
+          <m:t>=</m:t>
+        </m:r>
+        <m:r>
+          <w:rPr>
+            <w:rFonts w:ascii="Cambria Math" w:eastAsia="Arial" w:hAnsi="Cambria Math" w:cs="Arial"/>
+            <w:color w:val="000000"/>
+            <w:sz w:val="22"/>
+            <w:szCs w:val="22"/>
+          </w:rPr>
+          <m:t>20.48</m:t>
+        </m:r>
+        <m:r>
+          <w:rPr>
+            <w:rFonts w:ascii="Cambria Math" w:eastAsia="Arial" w:hAnsi="Cambria Math" w:cs="Arial"/>
+            <w:color w:val="000000"/>
+            <w:sz w:val="22"/>
+            <w:szCs w:val="22"/>
+          </w:rPr>
+          <m:t xml:space="preserve">  ~ </m:t>
+        </m:r>
+        <m:r>
+          <w:rPr>
+            <w:rFonts w:ascii="Cambria Math" w:eastAsia="Arial" w:hAnsi="Cambria Math" w:cs="Arial"/>
+            <w:color w:val="000000"/>
+            <w:sz w:val="22"/>
+            <w:szCs w:val="22"/>
+          </w:rPr>
+          <m:t>20</m:t>
         </m:r>
         <m:r>
           <w:rPr>
@@ -2486,7 +2470,16 @@
                 <w:sz w:val="22"/>
                 <w:szCs w:val="22"/>
               </w:rPr>
-              <m:t>1.6-0</m:t>
+              <m:t>0.8</m:t>
+            </m:r>
+            <m:r>
+              <w:rPr>
+                <w:rFonts w:ascii="Cambria Math" w:eastAsia="Arial" w:hAnsi="Cambria Math" w:cs="Arial"/>
+                <w:color w:val="000000"/>
+                <w:sz w:val="22"/>
+                <w:szCs w:val="22"/>
+              </w:rPr>
+              <m:t>-0</m:t>
             </m:r>
           </m:num>
           <m:den>
@@ -2508,7 +2501,34 @@
             <w:sz w:val="22"/>
             <w:szCs w:val="22"/>
           </w:rPr>
-          <m:t>=81.92  ~ 82</m:t>
+          <m:t>=</m:t>
+        </m:r>
+        <m:r>
+          <w:rPr>
+            <w:rFonts w:ascii="Cambria Math" w:eastAsia="Arial" w:hAnsi="Cambria Math" w:cs="Arial"/>
+            <w:color w:val="000000"/>
+            <w:sz w:val="22"/>
+            <w:szCs w:val="22"/>
+          </w:rPr>
+          <m:t>40.96</m:t>
+        </m:r>
+        <m:r>
+          <w:rPr>
+            <w:rFonts w:ascii="Cambria Math" w:eastAsia="Arial" w:hAnsi="Cambria Math" w:cs="Arial"/>
+            <w:color w:val="000000"/>
+            <w:sz w:val="22"/>
+            <w:szCs w:val="22"/>
+          </w:rPr>
+          <m:t xml:space="preserve">  ~ </m:t>
+        </m:r>
+        <m:r>
+          <w:rPr>
+            <w:rFonts w:ascii="Cambria Math" w:eastAsia="Arial" w:hAnsi="Cambria Math" w:cs="Arial"/>
+            <w:color w:val="000000"/>
+            <w:sz w:val="22"/>
+            <w:szCs w:val="22"/>
+          </w:rPr>
+          <m:t>40</m:t>
         </m:r>
         <m:r>
           <w:rPr>
@@ -2525,7 +2545,7 @@
       <w:pPr>
         <w:pStyle w:val="Ttulo2"/>
       </w:pPr>
-      <w:bookmarkStart w:id="8" w:name="_Toc117182164"/>
+      <w:bookmarkStart w:id="8" w:name="_Toc117517705"/>
       <w:r>
         <w:t>PWM</w:t>
       </w:r>
@@ -2560,7 +2580,7 @@
       <w:pPr>
         <w:pStyle w:val="Ttulo2"/>
       </w:pPr>
-      <w:bookmarkStart w:id="9" w:name="_Toc117182165"/>
+      <w:bookmarkStart w:id="9" w:name="_Toc117517706"/>
       <w:r>
         <w:t>TIMER</w:t>
       </w:r>
@@ -2664,7 +2684,14 @@
           <w:b/>
           <w:bCs/>
         </w:rPr>
-        <w:t>un ciclo de instrucción</w:t>
+        <w:t xml:space="preserve">un ciclo </w:t>
+      </w:r>
+      <w:r>
+        <w:rPr>
+          <w:b/>
+          <w:bCs/>
+        </w:rPr>
+        <w:t>maquina</w:t>
       </w:r>
       <w:r>
         <w:t xml:space="preserve"> podemos </w:t>
@@ -2711,174 +2738,161 @@
           <w:b/>
           <w:bCs/>
         </w:rPr>
+        <w:t>μs</w:t>
+      </w:r>
+      <w:r>
+        <w:t xml:space="preserve"> en ejecutar cada instrucción. Con ello queremos que el “</w:t>
+      </w:r>
+      <w:r>
+        <w:rPr>
+          <w:b/>
+          <w:bCs/>
+        </w:rPr>
+        <w:t>t</w:t>
+      </w:r>
+      <w:r>
+        <w:rPr>
+          <w:b/>
+          <w:bCs/>
+        </w:rPr>
+        <w:t>imer</w:t>
+      </w:r>
+      <w:r>
+        <w:t>” active una “</w:t>
+      </w:r>
+      <w:r>
+        <w:rPr>
+          <w:b/>
+          <w:bCs/>
+        </w:rPr>
+        <w:t>flag</w:t>
+      </w:r>
+      <w:r>
+        <w:t>” que nos indique el paso de 100ms para lo cual realizamos los siguientes cálculos:</w:t>
+      </w:r>
+    </w:p>
+    <w:p>
+      <w:pPr>
+        <w:jc w:val="center"/>
+        <w:rPr>
+          <w:lang w:val="en-US"/>
+        </w:rPr>
+      </w:pPr>
+      <w:r>
+        <w:rPr>
+          <w:lang w:val="en-US"/>
+        </w:rPr>
+        <w:t>To = 0,5</w:t>
+      </w:r>
+      <w:r>
         <w:t>μ</w:t>
       </w:r>
       <w:r>
         <w:rPr>
+          <w:lang w:val="en-US"/>
+        </w:rPr>
+        <w:t>s = 0,0005ms</w:t>
+      </w:r>
+    </w:p>
+    <w:p>
+      <w:pPr>
+        <w:jc w:val="center"/>
+        <w:rPr>
+          <w:lang w:val="en-US"/>
+        </w:rPr>
+      </w:pPr>
+      <w:r>
+        <w:rPr>
+          <w:lang w:val="en-US"/>
+        </w:rPr>
+        <w:t>Te = 100ms</w:t>
+      </w:r>
+    </w:p>
+    <w:p>
+      <w:pPr>
+        <w:jc w:val="center"/>
+        <w:rPr>
+          <w:lang w:val="en-US"/>
+        </w:rPr>
+      </w:pPr>
+      <w:r>
+        <w:rPr>
+          <w:lang w:val="en-US"/>
+        </w:rPr>
+        <w:t>Te/To = 200000</w:t>
+      </w:r>
+    </w:p>
+    <w:p>
+      <w:pPr>
+        <w:jc w:val="center"/>
+        <w:rPr>
+          <w:lang w:val="en-US"/>
+        </w:rPr>
+      </w:pPr>
+      <w:r>
+        <w:rPr>
+          <w:lang w:val="en-US"/>
+        </w:rPr>
+        <w:t>200000 = 200 * 125 * 8</w:t>
+      </w:r>
+    </w:p>
+    <w:p>
+      <w:pPr>
+        <w:jc w:val="center"/>
+      </w:pPr>
+      <w:r>
+        <w:t xml:space="preserve">200 -&gt; 256-200 = 56 </w:t>
+      </w:r>
+      <w:r>
+        <w:t>-&gt;</w:t>
+      </w:r>
+      <w:r>
+        <w:t xml:space="preserve"> </w:t>
+      </w:r>
+      <w:r>
+        <w:t>P</w:t>
+      </w:r>
+      <w:r>
+        <w:t>recarga de timer</w:t>
+      </w:r>
+      <w:r>
+        <w:t xml:space="preserve"> (</w:t>
+      </w:r>
+      <w:r>
+        <w:rPr>
           <w:b/>
           <w:bCs/>
         </w:rPr>
-        <w:t>s</w:t>
-      </w:r>
-      <w:r>
-        <w:t xml:space="preserve"> en ejecutar cada instrucción. Con ello queremos que el “</w:t>
+        <w:t>TH0</w:t>
+      </w:r>
+      <w:r>
+        <w:t xml:space="preserve"> y </w:t>
       </w:r>
       <w:r>
         <w:rPr>
           <w:b/>
           <w:bCs/>
         </w:rPr>
-        <w:t>t</w:t>
-      </w:r>
-      <w:r>
-        <w:rPr>
-          <w:b/>
-          <w:bCs/>
-        </w:rPr>
-        <w:t>imer</w:t>
-      </w:r>
-      <w:r>
-        <w:t>” active una “</w:t>
-      </w:r>
-      <w:r>
-        <w:rPr>
-          <w:b/>
-          <w:bCs/>
-        </w:rPr>
-        <w:t>flag</w:t>
-      </w:r>
-      <w:r>
-        <w:t>” que nos indique el paso de 100ms para lo cual realizamos los siguientes cálculos:</w:t>
+        <w:t>TL0</w:t>
+      </w:r>
+      <w:r>
+        <w:t>)</w:t>
       </w:r>
     </w:p>
     <w:p>
       <w:pPr>
         <w:jc w:val="center"/>
-        <w:rPr>
-          <w:lang w:val="en-US"/>
-        </w:rPr>
-      </w:pPr>
-      <w:r>
-        <w:rPr>
-          <w:lang w:val="en-US"/>
-        </w:rPr>
-        <w:t>To = 0,5</w:t>
-      </w:r>
-      <w:r>
-        <w:t>μ</w:t>
-      </w:r>
-      <w:r>
-        <w:rPr>
-          <w:lang w:val="en-US"/>
-        </w:rPr>
-        <w:t>s</w:t>
-      </w:r>
-      <w:r>
-        <w:rPr>
-          <w:lang w:val="en-US"/>
-        </w:rPr>
-        <w:t xml:space="preserve"> = 0,0005ms</w:t>
+      </w:pPr>
+      <w:r>
+        <w:t>1</w:t>
+      </w:r>
+      <w:r>
+        <w:t>25 -&gt; Contador 1 del programa</w:t>
       </w:r>
     </w:p>
     <w:p>
       <w:pPr>
         <w:jc w:val="center"/>
-        <w:rPr>
-          <w:lang w:val="en-US"/>
-        </w:rPr>
-      </w:pPr>
-      <w:r>
-        <w:rPr>
-          <w:lang w:val="en-US"/>
-        </w:rPr>
-        <w:t>Te = 100ms</w:t>
-      </w:r>
-    </w:p>
-    <w:p>
-      <w:pPr>
-        <w:jc w:val="center"/>
-        <w:rPr>
-          <w:lang w:val="en-US"/>
-        </w:rPr>
-      </w:pPr>
-      <w:r>
-        <w:rPr>
-          <w:lang w:val="en-US"/>
-        </w:rPr>
-        <w:t>Te/To = 200000</w:t>
-      </w:r>
-    </w:p>
-    <w:p>
-      <w:pPr>
-        <w:jc w:val="center"/>
-        <w:rPr>
-          <w:lang w:val="en-US"/>
-        </w:rPr>
-      </w:pPr>
-      <w:r>
-        <w:rPr>
-          <w:lang w:val="en-US"/>
-        </w:rPr>
-        <w:t>200000 = 200 * 125 * 8</w:t>
-      </w:r>
-    </w:p>
-    <w:p>
-      <w:pPr>
-        <w:jc w:val="center"/>
-      </w:pPr>
-      <w:r>
-        <w:t xml:space="preserve">200 -&gt; 256-200 = 56 </w:t>
-      </w:r>
-      <w:r>
-        <w:t>-&gt;</w:t>
-      </w:r>
-      <w:r>
-        <w:t xml:space="preserve"> </w:t>
-      </w:r>
-      <w:r>
-        <w:t>P</w:t>
-      </w:r>
-      <w:r>
-        <w:t>recarga de timer</w:t>
-      </w:r>
-      <w:r>
-        <w:t xml:space="preserve"> (</w:t>
-      </w:r>
-      <w:r>
-        <w:rPr>
-          <w:b/>
-          <w:bCs/>
-        </w:rPr>
-        <w:t>TH0</w:t>
-      </w:r>
-      <w:r>
-        <w:t xml:space="preserve"> y </w:t>
-      </w:r>
-      <w:r>
-        <w:rPr>
-          <w:b/>
-          <w:bCs/>
-        </w:rPr>
-        <w:t>TL0</w:t>
-      </w:r>
-      <w:r>
-        <w:t>)</w:t>
-      </w:r>
-    </w:p>
-    <w:p>
-      <w:pPr>
-        <w:jc w:val="center"/>
-      </w:pPr>
-      <w:r>
-        <w:t>1</w:t>
-      </w:r>
-      <w:r>
-        <w:t>25 -&gt; Contador 1 del programa</w:t>
-      </w:r>
-    </w:p>
-    <w:p>
-      <w:pPr>
-        <w:jc w:val="center"/>
       </w:pPr>
       <w:r>
         <w:t>8 -&gt; Contador 2 del programa</w:t>
@@ -2889,7 +2903,7 @@
       <w:pPr>
         <w:pStyle w:val="Ttulo2"/>
       </w:pPr>
-      <w:bookmarkStart w:id="10" w:name="_Toc117182166"/>
+      <w:bookmarkStart w:id="10" w:name="_Toc117517707"/>
       <w:r>
         <w:t>COMENTARIOS</w:t>
       </w:r>
@@ -2914,12 +2928,31 @@
     </w:p>
     <w:p>
       <w:pPr>
+        <w:widowControl/>
+        <w:autoSpaceDE/>
+        <w:autoSpaceDN/>
+        <w:adjustRightInd/>
+        <w:spacing w:after="160" w:line="259" w:lineRule="auto"/>
+        <w:rPr>
+          <w:rFonts w:eastAsiaTheme="majorEastAsia"/>
+          <w:b/>
+          <w:sz w:val="44"/>
+          <w:szCs w:val="32"/>
+          <w:u w:val="single"/>
+        </w:rPr>
+      </w:pPr>
+      <w:r>
+        <w:br w:type="page"/>
+      </w:r>
+    </w:p>
+    <w:p>
+      <w:pPr>
         <w:pStyle w:val="Ttulo1"/>
         <w:rPr>
           <w:rFonts w:cs="Times New Roman"/>
         </w:rPr>
       </w:pPr>
-      <w:bookmarkStart w:id="11" w:name="_Toc117182167"/>
+      <w:bookmarkStart w:id="11" w:name="_Toc117517708"/>
       <w:r>
         <w:rPr>
           <w:rFonts w:cs="Times New Roman"/>

--- a/2022-2023 PROYECTO/Documents/Documentacion Fogon de Induccion.docx
+++ b/2022-2023 PROYECTO/Documents/Documentacion Fogon de Induccion.docx
@@ -414,7 +414,7 @@
           <w:r>
             <w:fldChar w:fldCharType="separate"/>
           </w:r>
-          <w:hyperlink w:anchor="_Toc117517699" w:history="1">
+          <w:hyperlink w:anchor="_Toc118215053" w:history="1">
             <w:r>
               <w:rPr>
                 <w:rStyle w:val="Hipervnculo"/>
@@ -441,7 +441,7 @@
                 <w:noProof/>
                 <w:webHidden/>
               </w:rPr>
-              <w:instrText xml:space="preserve"> PAGEREF _Toc117517699 \h </w:instrText>
+              <w:instrText xml:space="preserve"> PAGEREF _Toc118215053 \h </w:instrText>
             </w:r>
             <w:r>
               <w:rPr>
@@ -485,7 +485,7 @@
               <w:szCs w:val="22"/>
             </w:rPr>
           </w:pPr>
-          <w:hyperlink w:anchor="_Toc117517700" w:history="1">
+          <w:hyperlink w:anchor="_Toc118215054" w:history="1">
             <w:r>
               <w:rPr>
                 <w:rStyle w:val="Hipervnculo"/>
@@ -512,7 +512,7 @@
                 <w:noProof/>
                 <w:webHidden/>
               </w:rPr>
-              <w:instrText xml:space="preserve"> PAGEREF _Toc117517700 \h </w:instrText>
+              <w:instrText xml:space="preserve"> PAGEREF _Toc118215054 \h </w:instrText>
             </w:r>
             <w:r>
               <w:rPr>
@@ -556,7 +556,7 @@
               <w:szCs w:val="22"/>
             </w:rPr>
           </w:pPr>
-          <w:hyperlink w:anchor="_Toc117517701" w:history="1">
+          <w:hyperlink w:anchor="_Toc118215055" w:history="1">
             <w:r>
               <w:rPr>
                 <w:rStyle w:val="Hipervnculo"/>
@@ -583,7 +583,7 @@
                 <w:noProof/>
                 <w:webHidden/>
               </w:rPr>
-              <w:instrText xml:space="preserve"> PAGEREF _Toc117517701 \h </w:instrText>
+              <w:instrText xml:space="preserve"> PAGEREF _Toc118215055 \h </w:instrText>
             </w:r>
             <w:r>
               <w:rPr>
@@ -627,7 +627,7 @@
               <w:szCs w:val="22"/>
             </w:rPr>
           </w:pPr>
-          <w:hyperlink w:anchor="_Toc117517702" w:history="1">
+          <w:hyperlink w:anchor="_Toc118215056" w:history="1">
             <w:r>
               <w:rPr>
                 <w:rStyle w:val="Hipervnculo"/>
@@ -654,7 +654,7 @@
                 <w:noProof/>
                 <w:webHidden/>
               </w:rPr>
-              <w:instrText xml:space="preserve"> PAGEREF _Toc117517702 \h </w:instrText>
+              <w:instrText xml:space="preserve"> PAGEREF _Toc118215056 \h </w:instrText>
             </w:r>
             <w:r>
               <w:rPr>
@@ -698,7 +698,7 @@
               <w:szCs w:val="22"/>
             </w:rPr>
           </w:pPr>
-          <w:hyperlink w:anchor="_Toc117517703" w:history="1">
+          <w:hyperlink w:anchor="_Toc118215057" w:history="1">
             <w:r>
               <w:rPr>
                 <w:rStyle w:val="Hipervnculo"/>
@@ -725,7 +725,7 @@
                 <w:noProof/>
                 <w:webHidden/>
               </w:rPr>
-              <w:instrText xml:space="preserve"> PAGEREF _Toc117517703 \h </w:instrText>
+              <w:instrText xml:space="preserve"> PAGEREF _Toc118215057 \h </w:instrText>
             </w:r>
             <w:r>
               <w:rPr>
@@ -769,7 +769,7 @@
               <w:szCs w:val="22"/>
             </w:rPr>
           </w:pPr>
-          <w:hyperlink w:anchor="_Toc117517704" w:history="1">
+          <w:hyperlink w:anchor="_Toc118215058" w:history="1">
             <w:r>
               <w:rPr>
                 <w:rStyle w:val="Hipervnculo"/>
@@ -796,7 +796,7 @@
                 <w:noProof/>
                 <w:webHidden/>
               </w:rPr>
-              <w:instrText xml:space="preserve"> PAGEREF _Toc117517704 \h </w:instrText>
+              <w:instrText xml:space="preserve"> PAGEREF _Toc118215058 \h </w:instrText>
             </w:r>
             <w:r>
               <w:rPr>
@@ -840,13 +840,13 @@
               <w:szCs w:val="22"/>
             </w:rPr>
           </w:pPr>
-          <w:hyperlink w:anchor="_Toc117517705" w:history="1">
+          <w:hyperlink w:anchor="_Toc118215059" w:history="1">
             <w:r>
               <w:rPr>
                 <w:rStyle w:val="Hipervnculo"/>
                 <w:noProof/>
               </w:rPr>
-              <w:t>PWM</w:t>
+              <w:t>TIMER</w:t>
             </w:r>
             <w:r>
               <w:rPr>
@@ -867,7 +867,7 @@
                 <w:noProof/>
                 <w:webHidden/>
               </w:rPr>
-              <w:instrText xml:space="preserve"> PAGEREF _Toc117517705 \h </w:instrText>
+              <w:instrText xml:space="preserve"> PAGEREF _Toc118215059 \h </w:instrText>
             </w:r>
             <w:r>
               <w:rPr>
@@ -911,13 +911,13 @@
               <w:szCs w:val="22"/>
             </w:rPr>
           </w:pPr>
-          <w:hyperlink w:anchor="_Toc117517706" w:history="1">
+          <w:hyperlink w:anchor="_Toc118215060" w:history="1">
             <w:r>
               <w:rPr>
                 <w:rStyle w:val="Hipervnculo"/>
                 <w:noProof/>
               </w:rPr>
-              <w:t>TIMER</w:t>
+              <w:t>PWM</w:t>
             </w:r>
             <w:r>
               <w:rPr>
@@ -938,7 +938,7 @@
                 <w:noProof/>
                 <w:webHidden/>
               </w:rPr>
-              <w:instrText xml:space="preserve"> PAGEREF _Toc117517706 \h </w:instrText>
+              <w:instrText xml:space="preserve"> PAGEREF _Toc118215060 \h </w:instrText>
             </w:r>
             <w:r>
               <w:rPr>
@@ -958,7 +958,7 @@
                 <w:noProof/>
                 <w:webHidden/>
               </w:rPr>
-              <w:t>6</w:t>
+              <w:t>7</w:t>
             </w:r>
             <w:r>
               <w:rPr>
@@ -982,7 +982,7 @@
               <w:szCs w:val="22"/>
             </w:rPr>
           </w:pPr>
-          <w:hyperlink w:anchor="_Toc117517707" w:history="1">
+          <w:hyperlink w:anchor="_Toc118215061" w:history="1">
             <w:r>
               <w:rPr>
                 <w:rStyle w:val="Hipervnculo"/>
@@ -1009,7 +1009,7 @@
                 <w:noProof/>
                 <w:webHidden/>
               </w:rPr>
-              <w:instrText xml:space="preserve"> PAGEREF _Toc117517707 \h </w:instrText>
+              <w:instrText xml:space="preserve"> PAGEREF _Toc118215061 \h </w:instrText>
             </w:r>
             <w:r>
               <w:rPr>
@@ -1029,7 +1029,7 @@
                 <w:noProof/>
                 <w:webHidden/>
               </w:rPr>
-              <w:t>6</w:t>
+              <w:t>7</w:t>
             </w:r>
             <w:r>
               <w:rPr>
@@ -1053,7 +1053,7 @@
               <w:szCs w:val="22"/>
             </w:rPr>
           </w:pPr>
-          <w:hyperlink w:anchor="_Toc117517708" w:history="1">
+          <w:hyperlink w:anchor="_Toc118215062" w:history="1">
             <w:r>
               <w:rPr>
                 <w:rStyle w:val="Hipervnculo"/>
@@ -1080,7 +1080,7 @@
                 <w:noProof/>
                 <w:webHidden/>
               </w:rPr>
-              <w:instrText xml:space="preserve"> PAGEREF _Toc117517708 \h </w:instrText>
+              <w:instrText xml:space="preserve"> PAGEREF _Toc118215062 \h </w:instrText>
             </w:r>
             <w:r>
               <w:rPr>
@@ -1100,7 +1100,7 @@
                 <w:noProof/>
                 <w:webHidden/>
               </w:rPr>
-              <w:t>7</w:t>
+              <w:t>8</w:t>
             </w:r>
             <w:r>
               <w:rPr>
@@ -1141,7 +1141,7 @@
           <w:rFonts w:cs="Times New Roman"/>
         </w:rPr>
       </w:pPr>
-      <w:bookmarkStart w:id="2" w:name="_Toc117517699"/>
+      <w:bookmarkStart w:id="2" w:name="_Toc118215053"/>
       <w:r>
         <w:rPr>
           <w:rFonts w:cs="Times New Roman"/>
@@ -1500,7 +1500,7 @@
           <w:rFonts w:cs="Times New Roman"/>
         </w:rPr>
       </w:pPr>
-      <w:bookmarkStart w:id="3" w:name="_Toc117517700"/>
+      <w:bookmarkStart w:id="3" w:name="_Toc118215054"/>
       <w:r>
         <w:rPr>
           <w:rFonts w:cs="Times New Roman"/>
@@ -1537,7 +1537,7 @@
           <w:rFonts w:cs="Times New Roman"/>
         </w:rPr>
       </w:pPr>
-      <w:bookmarkStart w:id="4" w:name="_Toc117517701"/>
+      <w:bookmarkStart w:id="4" w:name="_Toc118215055"/>
       <w:r>
         <w:rPr>
           <w:rFonts w:cs="Times New Roman"/>
@@ -1629,7 +1629,7 @@
           <w:rFonts w:cs="Times New Roman"/>
         </w:rPr>
       </w:pPr>
-      <w:bookmarkStart w:id="5" w:name="_Toc117517702"/>
+      <w:bookmarkStart w:id="5" w:name="_Toc118215056"/>
       <w:r>
         <w:rPr>
           <w:rFonts w:cs="Times New Roman"/>
@@ -1956,7 +1956,7 @@
           <w:rFonts w:cs="Times New Roman"/>
         </w:rPr>
       </w:pPr>
-      <w:bookmarkStart w:id="6" w:name="_Toc117517703"/>
+      <w:bookmarkStart w:id="6" w:name="_Toc118215057"/>
       <w:r>
         <w:rPr>
           <w:rFonts w:cs="Times New Roman"/>
@@ -1969,7 +1969,7 @@
       <w:pPr>
         <w:pStyle w:val="Ttulo2"/>
       </w:pPr>
-      <w:bookmarkStart w:id="7" w:name="_Toc117517704"/>
+      <w:bookmarkStart w:id="7" w:name="_Toc118215058"/>
       <w:r>
         <w:t>ADC</w:t>
       </w:r>
@@ -2020,27 +2020,13 @@
         <w:t>80</w:t>
       </w:r>
       <w:r>
-        <w:t xml:space="preserve"> grados centígrados. Sabemos que cuando la temperatura sea </w:t>
-      </w:r>
-      <w:r>
-        <w:rPr>
-          <w:b/>
-          <w:bCs/>
-        </w:rPr>
-        <w:t>250</w:t>
-      </w:r>
-      <w:r>
-        <w:t xml:space="preserve"> nos arrojara </w:t>
-      </w:r>
-      <w:r>
-        <w:rPr>
-          <w:b/>
-          <w:bCs/>
-        </w:rPr>
-        <w:t>5V</w:t>
-      </w:r>
-      <w:r>
-        <w:t xml:space="preserve"> luego podemos hallarla mediante reglas de tres.</w:t>
+        <w:t xml:space="preserve"> grados centígrados. Sabemos que </w:t>
+      </w:r>
+      <w:r>
+        <w:t>el sensor sigue una progresión de 10mV por cada Cº luego podemos calcular todo lo necesario</w:t>
+      </w:r>
+      <w:r>
+        <w:t>.</w:t>
       </w:r>
     </w:p>
     <w:p>
@@ -2084,25 +2070,7 @@
           <w:rPr>
             <w:rFonts w:ascii="Cambria Math" w:hAnsi="Cambria Math"/>
           </w:rPr>
-          <m:t>*40Cº</m:t>
-        </m:r>
-        <m:r>
-          <w:rPr>
-            <w:rFonts w:ascii="Cambria Math" w:hAnsi="Cambria Math"/>
-          </w:rPr>
-          <m:t>→x=0.</m:t>
-        </m:r>
-        <m:r>
-          <w:rPr>
-            <w:rFonts w:ascii="Cambria Math" w:hAnsi="Cambria Math"/>
-          </w:rPr>
-          <m:t>4</m:t>
-        </m:r>
-        <m:r>
-          <w:rPr>
-            <w:rFonts w:ascii="Cambria Math" w:hAnsi="Cambria Math"/>
-          </w:rPr>
-          <m:t>V</m:t>
+          <m:t>*40Cº→x=0.4V</m:t>
         </m:r>
       </m:oMath>
       <w:r>
@@ -2155,37 +2123,7 @@
           <w:rPr>
             <w:rFonts w:ascii="Cambria Math" w:hAnsi="Cambria Math"/>
           </w:rPr>
-          <m:t>*</m:t>
-        </m:r>
-        <m:r>
-          <w:rPr>
-            <w:rFonts w:ascii="Cambria Math" w:hAnsi="Cambria Math"/>
-          </w:rPr>
-          <m:t>80</m:t>
-        </m:r>
-        <m:r>
-          <w:rPr>
-            <w:rFonts w:ascii="Cambria Math" w:hAnsi="Cambria Math"/>
-          </w:rPr>
-          <m:t>Cº</m:t>
-        </m:r>
-        <m:r>
-          <w:rPr>
-            <w:rFonts w:ascii="Cambria Math" w:hAnsi="Cambria Math"/>
-          </w:rPr>
-          <m:t>→x=</m:t>
-        </m:r>
-        <m:r>
-          <w:rPr>
-            <w:rFonts w:ascii="Cambria Math" w:hAnsi="Cambria Math"/>
-          </w:rPr>
-          <m:t>0.8</m:t>
-        </m:r>
-        <m:r>
-          <w:rPr>
-            <w:rFonts w:ascii="Cambria Math" w:hAnsi="Cambria Math"/>
-          </w:rPr>
-          <m:t>V</m:t>
+          <m:t>*80Cº→x=0.8V</m:t>
         </m:r>
       </m:oMath>
     </w:p>
@@ -2301,6 +2239,13 @@
     <w:p>
       <w:pPr>
         <w:jc w:val="center"/>
+        <w:rPr>
+          <w:b/>
+          <w:bCs/>
+          <w:color w:val="000000"/>
+          <w:sz w:val="22"/>
+          <w:szCs w:val="22"/>
+        </w:rPr>
       </w:pPr>
       <m:oMath>
         <m:r>
@@ -2339,16 +2284,7 @@
                 <w:sz w:val="22"/>
                 <w:szCs w:val="22"/>
               </w:rPr>
-              <m:t>0.4</m:t>
-            </m:r>
-            <m:r>
-              <w:rPr>
-                <w:rFonts w:ascii="Cambria Math" w:eastAsia="Arial" w:hAnsi="Cambria Math" w:cs="Arial"/>
-                <w:color w:val="000000"/>
-                <w:sz w:val="22"/>
-                <w:szCs w:val="22"/>
-              </w:rPr>
-              <m:t>-0</m:t>
+              <m:t>0.4-0</m:t>
             </m:r>
           </m:num>
           <m:den>
@@ -2370,27 +2306,12 @@
             <w:sz w:val="22"/>
             <w:szCs w:val="22"/>
           </w:rPr>
-          <m:t>=</m:t>
+          <m:t xml:space="preserve">=20.48  ~ </m:t>
         </m:r>
         <m:r>
-          <w:rPr>
-            <w:rFonts w:ascii="Cambria Math" w:eastAsia="Arial" w:hAnsi="Cambria Math" w:cs="Arial"/>
-            <w:color w:val="000000"/>
-            <w:sz w:val="22"/>
-            <w:szCs w:val="22"/>
-          </w:rPr>
-          <m:t>20.48</m:t>
-        </m:r>
-        <m:r>
-          <w:rPr>
-            <w:rFonts w:ascii="Cambria Math" w:eastAsia="Arial" w:hAnsi="Cambria Math" w:cs="Arial"/>
-            <w:color w:val="000000"/>
-            <w:sz w:val="22"/>
-            <w:szCs w:val="22"/>
-          </w:rPr>
-          <m:t xml:space="preserve">  ~ </m:t>
-        </m:r>
-        <m:r>
+          <m:rPr>
+            <m:sty m:val="bi"/>
+          </m:rPr>
           <w:rPr>
             <w:rFonts w:ascii="Cambria Math" w:eastAsia="Arial" w:hAnsi="Cambria Math" w:cs="Arial"/>
             <w:color w:val="000000"/>
@@ -2400,6 +2321,9 @@
           <m:t>20</m:t>
         </m:r>
         <m:r>
+          <m:rPr>
+            <m:sty m:val="bi"/>
+          </m:rPr>
           <w:rPr>
             <w:rFonts w:ascii="Cambria Math" w:eastAsia="Arial" w:hAnsi="Cambria Math" w:cs="Arial"/>
             <w:color w:val="000000"/>
@@ -2470,16 +2394,7 @@
                 <w:sz w:val="22"/>
                 <w:szCs w:val="22"/>
               </w:rPr>
-              <m:t>0.8</m:t>
-            </m:r>
-            <m:r>
-              <w:rPr>
-                <w:rFonts w:ascii="Cambria Math" w:eastAsia="Arial" w:hAnsi="Cambria Math" w:cs="Arial"/>
-                <w:color w:val="000000"/>
-                <w:sz w:val="22"/>
-                <w:szCs w:val="22"/>
-              </w:rPr>
-              <m:t>-0</m:t>
+              <m:t>0.8-0</m:t>
             </m:r>
           </m:num>
           <m:den>
@@ -2501,27 +2416,12 @@
             <w:sz w:val="22"/>
             <w:szCs w:val="22"/>
           </w:rPr>
-          <m:t>=</m:t>
+          <m:t xml:space="preserve">=40.96  ~ </m:t>
         </m:r>
         <m:r>
-          <w:rPr>
-            <w:rFonts w:ascii="Cambria Math" w:eastAsia="Arial" w:hAnsi="Cambria Math" w:cs="Arial"/>
-            <w:color w:val="000000"/>
-            <w:sz w:val="22"/>
-            <w:szCs w:val="22"/>
-          </w:rPr>
-          <m:t>40.96</m:t>
-        </m:r>
-        <m:r>
-          <w:rPr>
-            <w:rFonts w:ascii="Cambria Math" w:eastAsia="Arial" w:hAnsi="Cambria Math" w:cs="Arial"/>
-            <w:color w:val="000000"/>
-            <w:sz w:val="22"/>
-            <w:szCs w:val="22"/>
-          </w:rPr>
-          <m:t xml:space="preserve">  ~ </m:t>
-        </m:r>
-        <m:r>
+          <m:rPr>
+            <m:sty m:val="bi"/>
+          </m:rPr>
           <w:rPr>
             <w:rFonts w:ascii="Cambria Math" w:eastAsia="Arial" w:hAnsi="Cambria Math" w:cs="Arial"/>
             <w:color w:val="000000"/>
@@ -2531,6 +2431,9 @@
           <m:t>40</m:t>
         </m:r>
         <m:r>
+          <m:rPr>
+            <m:sty m:val="bi"/>
+          </m:rPr>
           <w:rPr>
             <w:rFonts w:ascii="Cambria Math" w:eastAsia="Arial" w:hAnsi="Cambria Math" w:cs="Arial"/>
             <w:color w:val="000000"/>
@@ -2543,48 +2446,78 @@
     </w:p>
     <w:p>
       <w:pPr>
+        <w:jc w:val="center"/>
+        <w:rPr>
+          <w:b/>
+          <w:bCs/>
+          <w:color w:val="000000"/>
+          <w:sz w:val="22"/>
+          <w:szCs w:val="22"/>
+        </w:rPr>
+      </w:pPr>
+    </w:p>
+    <w:p>
+      <w:pPr>
+        <w:jc w:val="center"/>
+        <w:rPr>
+          <w:b/>
+          <w:bCs/>
+          <w:color w:val="000000"/>
+          <w:sz w:val="22"/>
+          <w:szCs w:val="22"/>
+        </w:rPr>
+      </w:pPr>
+    </w:p>
+    <w:p>
+      <w:pPr>
+        <w:jc w:val="center"/>
+        <w:rPr>
+          <w:b/>
+          <w:bCs/>
+          <w:color w:val="000000"/>
+          <w:sz w:val="22"/>
+          <w:szCs w:val="22"/>
+        </w:rPr>
+      </w:pPr>
+    </w:p>
+    <w:p>
+      <w:pPr>
+        <w:jc w:val="center"/>
+        <w:rPr>
+          <w:b/>
+          <w:bCs/>
+          <w:color w:val="000000"/>
+          <w:sz w:val="22"/>
+          <w:szCs w:val="22"/>
+        </w:rPr>
+      </w:pPr>
+    </w:p>
+    <w:p>
+      <w:pPr>
+        <w:jc w:val="center"/>
+        <w:rPr>
+          <w:b/>
+          <w:bCs/>
+          <w:color w:val="000000"/>
+          <w:sz w:val="22"/>
+          <w:szCs w:val="22"/>
+        </w:rPr>
+      </w:pPr>
+    </w:p>
+    <w:p>
+      <w:pPr>
+        <w:jc w:val="center"/>
+      </w:pPr>
+    </w:p>
+    <w:p>
+      <w:pPr>
         <w:pStyle w:val="Ttulo2"/>
       </w:pPr>
-      <w:bookmarkStart w:id="8" w:name="_Toc117517705"/>
-      <w:r>
-        <w:t>PWM</w:t>
+      <w:bookmarkStart w:id="8" w:name="_Toc118215059"/>
+      <w:r>
+        <w:t>TIMER</w:t>
       </w:r>
       <w:bookmarkEnd w:id="8"/>
-    </w:p>
-    <w:p>
-      <w:r>
-        <w:tab/>
-      </w:r>
-      <w:r>
-        <w:t xml:space="preserve">La temperatura del fogón de inducción viene dada por un </w:t>
-      </w:r>
-      <w:r>
-        <w:rPr>
-          <w:b/>
-          <w:bCs/>
-        </w:rPr>
-        <w:t>PWM</w:t>
-      </w:r>
-      <w:r>
-        <w:rPr>
-          <w:b/>
-          <w:bCs/>
-        </w:rPr>
-        <w:t xml:space="preserve">. </w:t>
-      </w:r>
-      <w:r>
-        <w:t>Dependiendo el nivel en el que se encuentre el fogón dará un porcentaje de potencia equivalente, es decir, en el nivel 0 dará 0% de potencia, en el nivel 1 dará 10% de potencia y así hasta la P que será el 100% de potencia.</w:t>
-      </w:r>
-    </w:p>
-    <w:p>
-      <w:pPr>
-        <w:pStyle w:val="Ttulo2"/>
-      </w:pPr>
-      <w:bookmarkStart w:id="9" w:name="_Toc117517706"/>
-      <w:r>
-        <w:t>TIMER</w:t>
-      </w:r>
-      <w:bookmarkEnd w:id="9"/>
     </w:p>
     <w:p>
       <w:pPr>
@@ -2604,6 +2537,7 @@
       <w:r>
         <w:t xml:space="preserve"> tenemos varios “</w:t>
       </w:r>
+      <w:proofErr w:type="spellStart"/>
       <w:r>
         <w:rPr>
           <w:b/>
@@ -2611,6 +2545,7 @@
         </w:rPr>
         <w:t>Timers</w:t>
       </w:r>
+      <w:proofErr w:type="spellEnd"/>
       <w:r>
         <w:t xml:space="preserve">” a nuestra disposición con diferentes modos y funciones especiales. Para nuestro proyecto hemos usado exclusivamente el </w:t>
       </w:r>
@@ -2654,13 +2589,7 @@
         <w:t>24MHz</w:t>
       </w:r>
       <w:r>
-        <w:t xml:space="preserve">. </w:t>
-      </w:r>
-      <w:r>
-        <w:t>Sabiendo</w:t>
-      </w:r>
-      <w:r>
-        <w:t xml:space="preserve"> que por cada </w:t>
+        <w:t xml:space="preserve">. Sabiendo que por cada </w:t>
       </w:r>
       <w:r>
         <w:rPr>
@@ -2694,13 +2623,7 @@
         <w:t>maquina</w:t>
       </w:r>
       <w:r>
-        <w:t xml:space="preserve"> podemos </w:t>
-      </w:r>
-      <w:r>
-        <w:t>calcular</w:t>
-      </w:r>
-      <w:r>
-        <w:t xml:space="preserve"> que la frecuencia de instrucción es de </w:t>
+        <w:t xml:space="preserve"> podemos calcular que la frecuencia de instrucción es de </w:t>
       </w:r>
       <w:r>
         <w:rPr>
@@ -2731,199 +2654,179 @@
           <w:b/>
           <w:bCs/>
         </w:rPr>
-        <w:t>5</w:t>
+        <w:t>5μs</w:t>
+      </w:r>
+      <w:r>
+        <w:t xml:space="preserve"> en ejecutar cada instrucción. Con ello queremos que el “</w:t>
       </w:r>
       <w:r>
         <w:rPr>
           <w:b/>
           <w:bCs/>
         </w:rPr>
-        <w:t>μs</w:t>
-      </w:r>
-      <w:r>
-        <w:t xml:space="preserve"> en ejecutar cada instrucción. Con ello queremos que el “</w:t>
+        <w:t>t</w:t>
       </w:r>
       <w:r>
         <w:rPr>
           <w:b/>
           <w:bCs/>
         </w:rPr>
-        <w:t>t</w:t>
+        <w:t>imer</w:t>
+      </w:r>
+      <w:r>
+        <w:t>” active una “</w:t>
       </w:r>
       <w:r>
         <w:rPr>
           <w:b/>
           <w:bCs/>
         </w:rPr>
-        <w:t>imer</w:t>
-      </w:r>
-      <w:r>
-        <w:t>” active una “</w:t>
+        <w:t>flag</w:t>
+      </w:r>
+      <w:r>
+        <w:t>” que nos indique el paso de 100ms para lo cual realizamos los siguientes cálculos:</w:t>
+      </w:r>
+    </w:p>
+    <w:p>
+      <w:pPr>
+        <w:jc w:val="center"/>
+        <w:rPr>
+          <w:lang w:val="en-US"/>
+        </w:rPr>
+      </w:pPr>
+      <w:r>
+        <w:rPr>
+          <w:lang w:val="en-US"/>
+        </w:rPr>
+        <w:t>To = 0,5</w:t>
+      </w:r>
+      <w:r>
+        <w:t>μ</w:t>
+      </w:r>
+      <w:r>
+        <w:rPr>
+          <w:lang w:val="en-US"/>
+        </w:rPr>
+        <w:t>s = 0,0005ms</w:t>
+      </w:r>
+    </w:p>
+    <w:p>
+      <w:pPr>
+        <w:jc w:val="center"/>
+        <w:rPr>
+          <w:lang w:val="en-US"/>
+        </w:rPr>
+      </w:pPr>
+      <w:r>
+        <w:rPr>
+          <w:lang w:val="en-US"/>
+        </w:rPr>
+        <w:t>Te = 100ms</w:t>
+      </w:r>
+    </w:p>
+    <w:p>
+      <w:pPr>
+        <w:jc w:val="center"/>
+        <w:rPr>
+          <w:lang w:val="en-US"/>
+        </w:rPr>
+      </w:pPr>
+      <w:r>
+        <w:rPr>
+          <w:lang w:val="en-US"/>
+        </w:rPr>
+        <w:t>Te/To = 200000</w:t>
+      </w:r>
+    </w:p>
+    <w:p>
+      <w:pPr>
+        <w:jc w:val="center"/>
+      </w:pPr>
+      <w:r>
+        <w:t>200000 = 200 * 125 * 8</w:t>
+      </w:r>
+    </w:p>
+    <w:p>
+      <w:pPr>
+        <w:jc w:val="center"/>
+      </w:pPr>
+      <w:r>
+        <w:t xml:space="preserve">200 -&gt; 256-200 = </w:t>
       </w:r>
       <w:r>
         <w:rPr>
           <w:b/>
           <w:bCs/>
         </w:rPr>
-        <w:t>flag</w:t>
-      </w:r>
-      <w:r>
-        <w:t>” que nos indique el paso de 100ms para lo cual realizamos los siguientes cálculos:</w:t>
+        <w:t>56</w:t>
+      </w:r>
+      <w:r>
+        <w:t xml:space="preserve"> </w:t>
+      </w:r>
+      <w:r>
+        <w:t>-&gt;</w:t>
+      </w:r>
+      <w:r>
+        <w:t xml:space="preserve"> </w:t>
+      </w:r>
+      <w:r>
+        <w:t>P</w:t>
+      </w:r>
+      <w:r>
+        <w:t>recarga de timer</w:t>
+      </w:r>
+      <w:r>
+        <w:t xml:space="preserve"> (</w:t>
+      </w:r>
+      <w:r>
+        <w:rPr>
+          <w:b/>
+          <w:bCs/>
+        </w:rPr>
+        <w:t>TH0</w:t>
+      </w:r>
+      <w:r>
+        <w:t xml:space="preserve"> y </w:t>
+      </w:r>
+      <w:r>
+        <w:rPr>
+          <w:b/>
+          <w:bCs/>
+        </w:rPr>
+        <w:t>TL0</w:t>
+      </w:r>
+      <w:r>
+        <w:t>)</w:t>
       </w:r>
     </w:p>
     <w:p>
       <w:pPr>
         <w:jc w:val="center"/>
-        <w:rPr>
-          <w:lang w:val="en-US"/>
-        </w:rPr>
-      </w:pPr>
-      <w:r>
-        <w:rPr>
-          <w:lang w:val="en-US"/>
-        </w:rPr>
-        <w:t>To = 0,5</w:t>
-      </w:r>
-      <w:r>
-        <w:t>μ</w:t>
-      </w:r>
-      <w:r>
-        <w:rPr>
-          <w:lang w:val="en-US"/>
-        </w:rPr>
-        <w:t>s = 0,0005ms</w:t>
+      </w:pPr>
+      <w:r>
+        <w:rPr>
+          <w:b/>
+          <w:bCs/>
+        </w:rPr>
+        <w:t>125</w:t>
+      </w:r>
+      <w:r>
+        <w:t xml:space="preserve"> -&gt; Contador 1 del programa</w:t>
       </w:r>
     </w:p>
     <w:p>
       <w:pPr>
         <w:jc w:val="center"/>
-        <w:rPr>
-          <w:lang w:val="en-US"/>
-        </w:rPr>
-      </w:pPr>
-      <w:r>
-        <w:rPr>
-          <w:lang w:val="en-US"/>
-        </w:rPr>
-        <w:t>Te = 100ms</w:t>
-      </w:r>
-    </w:p>
-    <w:p>
-      <w:pPr>
-        <w:jc w:val="center"/>
-        <w:rPr>
-          <w:lang w:val="en-US"/>
-        </w:rPr>
-      </w:pPr>
-      <w:r>
-        <w:rPr>
-          <w:lang w:val="en-US"/>
-        </w:rPr>
-        <w:t>Te/To = 200000</w:t>
-      </w:r>
-    </w:p>
-    <w:p>
-      <w:pPr>
-        <w:jc w:val="center"/>
-        <w:rPr>
-          <w:lang w:val="en-US"/>
-        </w:rPr>
-      </w:pPr>
-      <w:r>
-        <w:rPr>
-          <w:lang w:val="en-US"/>
-        </w:rPr>
-        <w:t>200000 = 200 * 125 * 8</w:t>
-      </w:r>
-    </w:p>
-    <w:p>
-      <w:pPr>
-        <w:jc w:val="center"/>
-      </w:pPr>
-      <w:r>
-        <w:t xml:space="preserve">200 -&gt; 256-200 = 56 </w:t>
-      </w:r>
-      <w:r>
-        <w:t>-&gt;</w:t>
-      </w:r>
-      <w:r>
-        <w:t xml:space="preserve"> </w:t>
-      </w:r>
-      <w:r>
-        <w:t>P</w:t>
-      </w:r>
-      <w:r>
-        <w:t>recarga de timer</w:t>
-      </w:r>
-      <w:r>
-        <w:t xml:space="preserve"> (</w:t>
-      </w:r>
+      </w:pPr>
       <w:r>
         <w:rPr>
           <w:b/>
           <w:bCs/>
         </w:rPr>
-        <w:t>TH0</w:t>
-      </w:r>
-      <w:r>
-        <w:t xml:space="preserve"> y </w:t>
-      </w:r>
-      <w:r>
-        <w:rPr>
-          <w:b/>
-          <w:bCs/>
-        </w:rPr>
-        <w:t>TL0</w:t>
-      </w:r>
-      <w:r>
-        <w:t>)</w:t>
-      </w:r>
-    </w:p>
-    <w:p>
-      <w:pPr>
-        <w:jc w:val="center"/>
-      </w:pPr>
-      <w:r>
-        <w:t>1</w:t>
-      </w:r>
-      <w:r>
-        <w:t>25 -&gt; Contador 1 del programa</w:t>
-      </w:r>
-    </w:p>
-    <w:p>
-      <w:pPr>
-        <w:jc w:val="center"/>
-      </w:pPr>
-      <w:r>
-        <w:t>8 -&gt; Contador 2 del programa</w:t>
-      </w:r>
-    </w:p>
-    <w:p/>
-    <w:p>
-      <w:pPr>
-        <w:pStyle w:val="Ttulo2"/>
-      </w:pPr>
-      <w:bookmarkStart w:id="10" w:name="_Toc117517707"/>
-      <w:r>
-        <w:t>COMENTARIOS</w:t>
-      </w:r>
-      <w:bookmarkEnd w:id="10"/>
-    </w:p>
-    <w:p>
-      <w:pPr>
-        <w:jc w:val="both"/>
-      </w:pPr>
-      <w:r>
-        <w:tab/>
-      </w:r>
-      <w:r>
-        <w:t xml:space="preserve">La mayor dificultad la encontramos sobre todo en la programación y en los cálculos del PWM y en menos medida los del timer. También activar el modo IDL del procesador fue algo con lo que nunca habíamos </w:t>
-      </w:r>
-      <w:r>
-        <w:t>trabajado,</w:t>
-      </w:r>
-      <w:r>
-        <w:t xml:space="preserve"> aunque no fue realmente complicado.</w:t>
+        <w:t>8</w:t>
+      </w:r>
+      <w:r>
+        <w:t xml:space="preserve"> -&gt; Contador 2 del programa</w:t>
       </w:r>
     </w:p>
     <w:p>
@@ -2934,6 +2837,1161 @@
         <w:adjustRightInd/>
         <w:spacing w:after="160" w:line="259" w:lineRule="auto"/>
         <w:rPr>
+          <w:rFonts w:eastAsiaTheme="majorEastAsia" w:cstheme="majorBidi"/>
+          <w:b/>
+          <w:sz w:val="32"/>
+          <w:szCs w:val="26"/>
+        </w:rPr>
+      </w:pPr>
+      <w:r>
+        <w:rPr>
+          <w:rFonts w:eastAsiaTheme="majorEastAsia" w:cstheme="majorBidi"/>
+          <w:b/>
+          <w:sz w:val="32"/>
+          <w:szCs w:val="26"/>
+        </w:rPr>
+        <w:br w:type="page"/>
+      </w:r>
+    </w:p>
+    <w:p>
+      <w:pPr>
+        <w:widowControl/>
+        <w:autoSpaceDE/>
+        <w:autoSpaceDN/>
+        <w:adjustRightInd/>
+        <w:spacing w:after="160" w:line="259" w:lineRule="auto"/>
+        <w:rPr>
+          <w:rFonts w:eastAsiaTheme="majorEastAsia" w:cstheme="majorBidi"/>
+          <w:b/>
+          <w:sz w:val="32"/>
+          <w:szCs w:val="26"/>
+        </w:rPr>
+      </w:pPr>
+    </w:p>
+    <w:p>
+      <w:pPr>
+        <w:pStyle w:val="Ttulo2"/>
+      </w:pPr>
+      <w:bookmarkStart w:id="9" w:name="_Toc118215060"/>
+      <w:r>
+        <w:t>PWM</w:t>
+      </w:r>
+      <w:bookmarkEnd w:id="9"/>
+    </w:p>
+    <w:p>
+      <w:pPr>
+        <w:rPr>
+          <w:b/>
+          <w:bCs/>
+        </w:rPr>
+      </w:pPr>
+      <w:r>
+        <w:tab/>
+      </w:r>
+      <w:r>
+        <w:t xml:space="preserve">La temperatura del fogón de inducción viene dada por un </w:t>
+      </w:r>
+      <w:r>
+        <w:rPr>
+          <w:b/>
+          <w:bCs/>
+        </w:rPr>
+        <w:t>PWM</w:t>
+      </w:r>
+      <w:r>
+        <w:rPr>
+          <w:b/>
+          <w:bCs/>
+        </w:rPr>
+        <w:t xml:space="preserve">. </w:t>
+      </w:r>
+      <w:r>
+        <w:t>Dependiendo el nivel en el que se encuentre el fogón dará un porcentaje de potencia equivalente, es decir, en el nivel 0 dará 0% de potencia, en el nivel 1 dará 10% de potencia y así hasta la P que será el 100% de potencia.</w:t>
+      </w:r>
+      <w:r>
+        <w:t xml:space="preserve"> Por lo tanto, podemos calcular los valores que tendrá </w:t>
+      </w:r>
+      <w:r>
+        <w:rPr>
+          <w:b/>
+          <w:bCs/>
+        </w:rPr>
+        <w:t>PWM0</w:t>
+      </w:r>
+      <w:r>
+        <w:rPr>
+          <w:b/>
+          <w:bCs/>
+        </w:rPr>
+        <w:t>.</w:t>
+      </w:r>
+    </w:p>
+    <w:p>
+      <w:pPr>
+        <w:ind w:left="720"/>
+        <w:jc w:val="center"/>
+        <w:rPr>
+          <w:rFonts w:ascii="Arial" w:eastAsia="Arial" w:hAnsi="Arial" w:cs="Arial"/>
+          <w:sz w:val="22"/>
+          <w:szCs w:val="22"/>
+        </w:rPr>
+      </w:pPr>
+      <m:oMathPara>
+        <m:oMath>
+          <m:r>
+            <w:rPr>
+              <w:rFonts w:ascii="Arial" w:eastAsia="Arial" w:hAnsi="Arial" w:cs="Arial"/>
+              <w:sz w:val="22"/>
+              <w:szCs w:val="22"/>
+            </w:rPr>
+            <m:t>D=</m:t>
+          </m:r>
+          <m:f>
+            <m:fPr>
+              <m:ctrlPr>
+                <w:rPr>
+                  <w:rFonts w:ascii="Arial" w:eastAsia="Arial" w:hAnsi="Arial" w:cs="Arial"/>
+                  <w:sz w:val="22"/>
+                  <w:szCs w:val="22"/>
+                </w:rPr>
+              </m:ctrlPr>
+            </m:fPr>
+            <m:num>
+              <m:r>
+                <w:rPr>
+                  <w:rFonts w:ascii="Arial" w:eastAsia="Arial" w:hAnsi="Arial" w:cs="Arial"/>
+                  <w:sz w:val="22"/>
+                  <w:szCs w:val="22"/>
+                </w:rPr>
+                <m:t>255-PWM0</m:t>
+              </m:r>
+            </m:num>
+            <m:den>
+              <m:r>
+                <w:rPr>
+                  <w:rFonts w:ascii="Arial" w:eastAsia="Arial" w:hAnsi="Arial" w:cs="Arial"/>
+                  <w:sz w:val="22"/>
+                  <w:szCs w:val="22"/>
+                </w:rPr>
+                <m:t>255</m:t>
+              </m:r>
+            </m:den>
+          </m:f>
+          <m:r>
+            <w:rPr>
+              <w:rFonts w:ascii="Arial" w:eastAsia="Arial" w:hAnsi="Arial" w:cs="Arial"/>
+              <w:sz w:val="22"/>
+              <w:szCs w:val="22"/>
+            </w:rPr>
+            <m:t>→PWM0=255</m:t>
+          </m:r>
+          <m:d>
+            <m:dPr>
+              <m:ctrlPr>
+                <w:rPr>
+                  <w:rFonts w:ascii="Arial" w:eastAsia="Arial" w:hAnsi="Arial" w:cs="Arial"/>
+                  <w:sz w:val="22"/>
+                  <w:szCs w:val="22"/>
+                </w:rPr>
+              </m:ctrlPr>
+            </m:dPr>
+            <m:e>
+              <m:r>
+                <w:rPr>
+                  <w:rFonts w:ascii="Arial" w:eastAsia="Arial" w:hAnsi="Arial" w:cs="Arial"/>
+                  <w:sz w:val="22"/>
+                  <w:szCs w:val="22"/>
+                </w:rPr>
+                <m:t>1-D</m:t>
+              </m:r>
+            </m:e>
+          </m:d>
+        </m:oMath>
+      </m:oMathPara>
+    </w:p>
+    <w:p>
+      <w:pPr>
+        <w:rPr>
+          <w:rFonts w:ascii="Arial" w:eastAsia="Arial" w:hAnsi="Arial" w:cs="Arial"/>
+        </w:rPr>
+      </w:pPr>
+      <m:oMathPara>
+        <m:oMathParaPr>
+          <m:jc m:val="left"/>
+        </m:oMathParaPr>
+        <m:oMath>
+          <m:r>
+            <w:rPr>
+              <w:rFonts w:ascii="Cambria Math" w:hAnsi="Cambria Math"/>
+            </w:rPr>
+            <m:t>0%→255</m:t>
+          </m:r>
+          <m:d>
+            <m:dPr>
+              <m:ctrlPr>
+                <w:rPr>
+                  <w:rFonts w:ascii="Cambria Math" w:hAnsi="Cambria Math"/>
+                  <w:i/>
+                </w:rPr>
+              </m:ctrlPr>
+            </m:dPr>
+            <m:e>
+              <m:r>
+                <w:rPr>
+                  <w:rFonts w:ascii="Cambria Math" w:hAnsi="Cambria Math"/>
+                </w:rPr>
+                <m:t>1-0</m:t>
+              </m:r>
+            </m:e>
+          </m:d>
+          <m:r>
+            <w:rPr>
+              <w:rFonts w:ascii="Cambria Math" w:hAnsi="Cambria Math"/>
+            </w:rPr>
+            <m:t>=</m:t>
+          </m:r>
+          <m:r>
+            <m:rPr>
+              <m:sty m:val="bi"/>
+            </m:rPr>
+            <w:rPr>
+              <w:rFonts w:ascii="Cambria Math" w:hAnsi="Cambria Math"/>
+            </w:rPr>
+            <m:t>25</m:t>
+          </m:r>
+          <m:r>
+            <m:rPr>
+              <m:sty m:val="bi"/>
+            </m:rPr>
+            <w:rPr>
+              <w:rFonts w:ascii="Cambria Math" w:hAnsi="Cambria Math"/>
+            </w:rPr>
+            <m:t>5</m:t>
+          </m:r>
+        </m:oMath>
+      </m:oMathPara>
+    </w:p>
+    <w:p>
+      <w:pPr>
+        <w:rPr>
+          <w:rFonts w:ascii="Arial" w:eastAsia="Arial" w:hAnsi="Arial" w:cs="Arial"/>
+        </w:rPr>
+      </w:pPr>
+      <m:oMathPara>
+        <m:oMathParaPr>
+          <m:jc m:val="left"/>
+        </m:oMathParaPr>
+        <m:oMath>
+          <m:r>
+            <w:rPr>
+              <w:rFonts w:ascii="Cambria Math" w:hAnsi="Cambria Math"/>
+            </w:rPr>
+            <m:t>1</m:t>
+          </m:r>
+          <m:r>
+            <w:rPr>
+              <w:rFonts w:ascii="Cambria Math" w:hAnsi="Cambria Math"/>
+            </w:rPr>
+            <m:t>0%→255</m:t>
+          </m:r>
+          <m:d>
+            <m:dPr>
+              <m:ctrlPr>
+                <w:rPr>
+                  <w:rFonts w:ascii="Cambria Math" w:hAnsi="Cambria Math"/>
+                  <w:i/>
+                </w:rPr>
+              </m:ctrlPr>
+            </m:dPr>
+            <m:e>
+              <m:r>
+                <w:rPr>
+                  <w:rFonts w:ascii="Cambria Math" w:hAnsi="Cambria Math"/>
+                </w:rPr>
+                <m:t>1-0</m:t>
+              </m:r>
+              <m:r>
+                <w:rPr>
+                  <w:rFonts w:ascii="Cambria Math" w:hAnsi="Cambria Math"/>
+                </w:rPr>
+                <m:t>.1</m:t>
+              </m:r>
+            </m:e>
+          </m:d>
+          <m:r>
+            <w:rPr>
+              <w:rFonts w:ascii="Cambria Math" w:hAnsi="Cambria Math"/>
+            </w:rPr>
+            <m:t>=2</m:t>
+          </m:r>
+          <m:r>
+            <w:rPr>
+              <w:rFonts w:ascii="Cambria Math" w:hAnsi="Cambria Math"/>
+            </w:rPr>
+            <m:t>29.5</m:t>
+          </m:r>
+          <m:r>
+            <w:rPr>
+              <w:rFonts w:ascii="Arial" w:eastAsia="Arial" w:hAnsi="Arial" w:cs="Arial"/>
+              <w:sz w:val="22"/>
+              <w:szCs w:val="22"/>
+            </w:rPr>
+            <m:t>~</m:t>
+          </m:r>
+          <m:r>
+            <m:rPr>
+              <m:sty m:val="bi"/>
+            </m:rPr>
+            <w:rPr>
+              <w:rFonts w:ascii="Cambria Math" w:hAnsi="Cambria Math"/>
+            </w:rPr>
+            <m:t>22</m:t>
+          </m:r>
+          <m:r>
+            <m:rPr>
+              <m:sty m:val="bi"/>
+            </m:rPr>
+            <w:rPr>
+              <w:rFonts w:ascii="Cambria Math" w:hAnsi="Cambria Math"/>
+            </w:rPr>
+            <m:t>9</m:t>
+          </m:r>
+        </m:oMath>
+      </m:oMathPara>
+    </w:p>
+    <w:p>
+      <w:pPr>
+        <w:rPr>
+          <w:rFonts w:ascii="Arial" w:eastAsia="Arial" w:hAnsi="Arial" w:cs="Arial"/>
+        </w:rPr>
+      </w:pPr>
+      <m:oMathPara>
+        <m:oMathParaPr>
+          <m:jc m:val="left"/>
+        </m:oMathParaPr>
+        <m:oMath>
+          <m:r>
+            <w:rPr>
+              <w:rFonts w:ascii="Cambria Math" w:hAnsi="Cambria Math"/>
+            </w:rPr>
+            <m:t>2</m:t>
+          </m:r>
+          <m:r>
+            <w:rPr>
+              <w:rFonts w:ascii="Cambria Math" w:hAnsi="Cambria Math"/>
+            </w:rPr>
+            <m:t>0%→255</m:t>
+          </m:r>
+          <m:d>
+            <m:dPr>
+              <m:ctrlPr>
+                <w:rPr>
+                  <w:rFonts w:ascii="Cambria Math" w:hAnsi="Cambria Math"/>
+                  <w:i/>
+                </w:rPr>
+              </m:ctrlPr>
+            </m:dPr>
+            <m:e>
+              <m:r>
+                <w:rPr>
+                  <w:rFonts w:ascii="Cambria Math" w:hAnsi="Cambria Math"/>
+                </w:rPr>
+                <m:t>1-0</m:t>
+              </m:r>
+              <m:r>
+                <w:rPr>
+                  <w:rFonts w:ascii="Cambria Math" w:hAnsi="Cambria Math"/>
+                </w:rPr>
+                <m:t>.2</m:t>
+              </m:r>
+            </m:e>
+          </m:d>
+          <m:r>
+            <w:rPr>
+              <w:rFonts w:ascii="Cambria Math" w:hAnsi="Cambria Math"/>
+            </w:rPr>
+            <m:t>=</m:t>
+          </m:r>
+          <m:r>
+            <m:rPr>
+              <m:sty m:val="bi"/>
+            </m:rPr>
+            <w:rPr>
+              <w:rFonts w:ascii="Cambria Math" w:hAnsi="Cambria Math"/>
+            </w:rPr>
+            <m:t>20</m:t>
+          </m:r>
+          <m:r>
+            <m:rPr>
+              <m:sty m:val="bi"/>
+            </m:rPr>
+            <w:rPr>
+              <w:rFonts w:ascii="Cambria Math" w:hAnsi="Cambria Math"/>
+            </w:rPr>
+            <m:t>4</m:t>
+          </m:r>
+        </m:oMath>
+      </m:oMathPara>
+    </w:p>
+    <w:p>
+      <w:pPr>
+        <w:rPr>
+          <w:rFonts w:ascii="Arial" w:eastAsia="Arial" w:hAnsi="Arial" w:cs="Arial"/>
+        </w:rPr>
+      </w:pPr>
+      <w:r>
+        <w:rPr>
+          <w:rFonts w:ascii="Arial" w:eastAsia="Arial" w:hAnsi="Arial" w:cs="Arial"/>
+        </w:rPr>
+        <w:t>3</w:t>
+      </w:r>
+      <m:oMath>
+        <m:r>
+          <w:rPr>
+            <w:rFonts w:ascii="Cambria Math" w:hAnsi="Cambria Math"/>
+          </w:rPr>
+          <m:t>0%→255</m:t>
+        </m:r>
+        <m:d>
+          <m:dPr>
+            <m:ctrlPr>
+              <w:rPr>
+                <w:rFonts w:ascii="Cambria Math" w:hAnsi="Cambria Math"/>
+                <w:i/>
+              </w:rPr>
+            </m:ctrlPr>
+          </m:dPr>
+          <m:e>
+            <m:r>
+              <w:rPr>
+                <w:rFonts w:ascii="Cambria Math" w:hAnsi="Cambria Math"/>
+              </w:rPr>
+              <m:t>1-0</m:t>
+            </m:r>
+            <m:r>
+              <w:rPr>
+                <w:rFonts w:ascii="Cambria Math" w:hAnsi="Cambria Math"/>
+              </w:rPr>
+              <m:t>.3</m:t>
+            </m:r>
+          </m:e>
+        </m:d>
+        <m:r>
+          <w:rPr>
+            <w:rFonts w:ascii="Cambria Math" w:hAnsi="Cambria Math"/>
+          </w:rPr>
+          <m:t>=</m:t>
+        </m:r>
+        <m:r>
+          <w:rPr>
+            <w:rFonts w:ascii="Cambria Math" w:hAnsi="Cambria Math"/>
+          </w:rPr>
+          <m:t>178.5</m:t>
+        </m:r>
+        <m:r>
+          <w:rPr>
+            <w:rFonts w:ascii="Arial" w:eastAsia="Arial" w:hAnsi="Arial" w:cs="Arial"/>
+            <w:sz w:val="22"/>
+            <w:szCs w:val="22"/>
+          </w:rPr>
+          <m:t>~</m:t>
+        </m:r>
+        <m:r>
+          <m:rPr>
+            <m:sty m:val="bi"/>
+          </m:rPr>
+          <w:rPr>
+            <w:rFonts w:ascii="Cambria Math" w:hAnsi="Cambria Math"/>
+          </w:rPr>
+          <m:t>178</m:t>
+        </m:r>
+      </m:oMath>
+    </w:p>
+    <w:p>
+      <w:pPr>
+        <w:rPr>
+          <w:rFonts w:ascii="Arial" w:eastAsia="Arial" w:hAnsi="Arial" w:cs="Arial"/>
+        </w:rPr>
+      </w:pPr>
+      <m:oMathPara>
+        <m:oMathParaPr>
+          <m:jc m:val="left"/>
+        </m:oMathParaPr>
+        <m:oMath>
+          <m:r>
+            <w:rPr>
+              <w:rFonts w:ascii="Cambria Math" w:hAnsi="Cambria Math"/>
+            </w:rPr>
+            <m:t>4</m:t>
+          </m:r>
+          <m:r>
+            <w:rPr>
+              <w:rFonts w:ascii="Cambria Math" w:hAnsi="Cambria Math"/>
+            </w:rPr>
+            <m:t>0%→255</m:t>
+          </m:r>
+          <m:d>
+            <m:dPr>
+              <m:ctrlPr>
+                <w:rPr>
+                  <w:rFonts w:ascii="Cambria Math" w:hAnsi="Cambria Math"/>
+                  <w:i/>
+                </w:rPr>
+              </m:ctrlPr>
+            </m:dPr>
+            <m:e>
+              <m:r>
+                <w:rPr>
+                  <w:rFonts w:ascii="Cambria Math" w:hAnsi="Cambria Math"/>
+                </w:rPr>
+                <m:t>1-0</m:t>
+              </m:r>
+              <m:r>
+                <w:rPr>
+                  <w:rFonts w:ascii="Cambria Math" w:hAnsi="Cambria Math"/>
+                </w:rPr>
+                <m:t>.4</m:t>
+              </m:r>
+            </m:e>
+          </m:d>
+          <m:r>
+            <w:rPr>
+              <w:rFonts w:ascii="Cambria Math" w:hAnsi="Cambria Math"/>
+            </w:rPr>
+            <m:t>=</m:t>
+          </m:r>
+          <m:r>
+            <m:rPr>
+              <m:sty m:val="bi"/>
+            </m:rPr>
+            <w:rPr>
+              <w:rFonts w:ascii="Cambria Math" w:hAnsi="Cambria Math"/>
+            </w:rPr>
+            <m:t>15</m:t>
+          </m:r>
+          <m:r>
+            <m:rPr>
+              <m:sty m:val="bi"/>
+            </m:rPr>
+            <w:rPr>
+              <w:rFonts w:ascii="Cambria Math" w:hAnsi="Cambria Math"/>
+            </w:rPr>
+            <m:t>3</m:t>
+          </m:r>
+        </m:oMath>
+      </m:oMathPara>
+    </w:p>
+    <w:p>
+      <w:pPr>
+        <w:rPr>
+          <w:rFonts w:ascii="Arial" w:eastAsia="Arial" w:hAnsi="Arial" w:cs="Arial"/>
+        </w:rPr>
+      </w:pPr>
+      <w:r>
+        <w:rPr>
+          <w:rFonts w:ascii="Arial" w:eastAsia="Arial" w:hAnsi="Arial" w:cs="Arial"/>
+        </w:rPr>
+        <w:t>5</w:t>
+      </w:r>
+      <m:oMath>
+        <m:r>
+          <w:rPr>
+            <w:rFonts w:ascii="Cambria Math" w:hAnsi="Cambria Math"/>
+          </w:rPr>
+          <m:t>0%→255</m:t>
+        </m:r>
+        <m:d>
+          <m:dPr>
+            <m:ctrlPr>
+              <w:rPr>
+                <w:rFonts w:ascii="Cambria Math" w:hAnsi="Cambria Math"/>
+                <w:i/>
+              </w:rPr>
+            </m:ctrlPr>
+          </m:dPr>
+          <m:e>
+            <m:r>
+              <w:rPr>
+                <w:rFonts w:ascii="Cambria Math" w:hAnsi="Cambria Math"/>
+              </w:rPr>
+              <m:t>1-0</m:t>
+            </m:r>
+            <m:r>
+              <w:rPr>
+                <w:rFonts w:ascii="Cambria Math" w:hAnsi="Cambria Math"/>
+              </w:rPr>
+              <m:t>.5</m:t>
+            </m:r>
+          </m:e>
+        </m:d>
+        <m:r>
+          <w:rPr>
+            <w:rFonts w:ascii="Cambria Math" w:hAnsi="Cambria Math"/>
+          </w:rPr>
+          <m:t>=</m:t>
+        </m:r>
+        <m:r>
+          <w:rPr>
+            <w:rFonts w:ascii="Cambria Math" w:hAnsi="Cambria Math"/>
+          </w:rPr>
+          <m:t>127.5</m:t>
+        </m:r>
+        <m:r>
+          <w:rPr>
+            <w:rFonts w:ascii="Arial" w:eastAsia="Arial" w:hAnsi="Arial" w:cs="Arial"/>
+            <w:sz w:val="22"/>
+            <w:szCs w:val="22"/>
+          </w:rPr>
+          <m:t>~</m:t>
+        </m:r>
+        <m:r>
+          <m:rPr>
+            <m:sty m:val="bi"/>
+          </m:rPr>
+          <w:rPr>
+            <w:rFonts w:ascii="Cambria Math" w:hAnsi="Cambria Math"/>
+          </w:rPr>
+          <m:t>127</m:t>
+        </m:r>
+      </m:oMath>
+    </w:p>
+    <w:p>
+      <w:pPr>
+        <w:rPr>
+          <w:rFonts w:ascii="Arial" w:eastAsia="Arial" w:hAnsi="Arial" w:cs="Arial"/>
+        </w:rPr>
+      </w:pPr>
+      <m:oMathPara>
+        <m:oMathParaPr>
+          <m:jc m:val="left"/>
+        </m:oMathParaPr>
+        <m:oMath>
+          <m:r>
+            <w:rPr>
+              <w:rFonts w:ascii="Cambria Math" w:hAnsi="Cambria Math"/>
+            </w:rPr>
+            <m:t>6</m:t>
+          </m:r>
+          <m:r>
+            <w:rPr>
+              <w:rFonts w:ascii="Cambria Math" w:hAnsi="Cambria Math"/>
+            </w:rPr>
+            <m:t>0%→255</m:t>
+          </m:r>
+          <m:d>
+            <m:dPr>
+              <m:ctrlPr>
+                <w:rPr>
+                  <w:rFonts w:ascii="Cambria Math" w:hAnsi="Cambria Math"/>
+                  <w:i/>
+                </w:rPr>
+              </m:ctrlPr>
+            </m:dPr>
+            <m:e>
+              <m:r>
+                <w:rPr>
+                  <w:rFonts w:ascii="Cambria Math" w:hAnsi="Cambria Math"/>
+                </w:rPr>
+                <m:t>1-0</m:t>
+              </m:r>
+              <m:r>
+                <w:rPr>
+                  <w:rFonts w:ascii="Cambria Math" w:hAnsi="Cambria Math"/>
+                </w:rPr>
+                <m:t>.6</m:t>
+              </m:r>
+            </m:e>
+          </m:d>
+          <m:r>
+            <w:rPr>
+              <w:rFonts w:ascii="Cambria Math" w:hAnsi="Cambria Math"/>
+            </w:rPr>
+            <m:t>=</m:t>
+          </m:r>
+          <m:r>
+            <m:rPr>
+              <m:sty m:val="bi"/>
+            </m:rPr>
+            <w:rPr>
+              <w:rFonts w:ascii="Cambria Math" w:hAnsi="Cambria Math"/>
+            </w:rPr>
+            <m:t>10</m:t>
+          </m:r>
+          <m:r>
+            <m:rPr>
+              <m:sty m:val="bi"/>
+            </m:rPr>
+            <w:rPr>
+              <w:rFonts w:ascii="Cambria Math" w:hAnsi="Cambria Math"/>
+            </w:rPr>
+            <m:t>2</m:t>
+          </m:r>
+        </m:oMath>
+      </m:oMathPara>
+    </w:p>
+    <w:p>
+      <w:pPr>
+        <w:rPr>
+          <w:rFonts w:ascii="Arial" w:eastAsia="Arial" w:hAnsi="Arial" w:cs="Arial"/>
+        </w:rPr>
+      </w:pPr>
+      <m:oMathPara>
+        <m:oMathParaPr>
+          <m:jc m:val="left"/>
+        </m:oMathParaPr>
+        <m:oMath>
+          <m:r>
+            <w:rPr>
+              <w:rFonts w:ascii="Cambria Math" w:hAnsi="Cambria Math"/>
+            </w:rPr>
+            <m:t>7</m:t>
+          </m:r>
+          <m:r>
+            <w:rPr>
+              <w:rFonts w:ascii="Cambria Math" w:hAnsi="Cambria Math"/>
+            </w:rPr>
+            <m:t>0%→255</m:t>
+          </m:r>
+          <m:d>
+            <m:dPr>
+              <m:ctrlPr>
+                <w:rPr>
+                  <w:rFonts w:ascii="Cambria Math" w:hAnsi="Cambria Math"/>
+                  <w:i/>
+                </w:rPr>
+              </m:ctrlPr>
+            </m:dPr>
+            <m:e>
+              <m:r>
+                <w:rPr>
+                  <w:rFonts w:ascii="Cambria Math" w:hAnsi="Cambria Math"/>
+                </w:rPr>
+                <m:t>1-0</m:t>
+              </m:r>
+              <m:r>
+                <w:rPr>
+                  <w:rFonts w:ascii="Cambria Math" w:hAnsi="Cambria Math"/>
+                </w:rPr>
+                <m:t>.7</m:t>
+              </m:r>
+            </m:e>
+          </m:d>
+          <m:r>
+            <w:rPr>
+              <w:rFonts w:ascii="Cambria Math" w:hAnsi="Cambria Math"/>
+            </w:rPr>
+            <m:t>=</m:t>
+          </m:r>
+          <m:r>
+            <w:rPr>
+              <w:rFonts w:ascii="Cambria Math" w:hAnsi="Cambria Math"/>
+            </w:rPr>
+            <m:t>76.5</m:t>
+          </m:r>
+          <m:r>
+            <w:rPr>
+              <w:rFonts w:ascii="Arial" w:eastAsia="Arial" w:hAnsi="Arial" w:cs="Arial"/>
+              <w:sz w:val="22"/>
+              <w:szCs w:val="22"/>
+            </w:rPr>
+            <m:t>~</m:t>
+          </m:r>
+          <m:r>
+            <m:rPr>
+              <m:sty m:val="bi"/>
+            </m:rPr>
+            <w:rPr>
+              <w:rFonts w:ascii="Cambria Math" w:hAnsi="Cambria Math"/>
+            </w:rPr>
+            <m:t>7</m:t>
+          </m:r>
+          <m:r>
+            <m:rPr>
+              <m:sty m:val="bi"/>
+            </m:rPr>
+            <w:rPr>
+              <w:rFonts w:ascii="Cambria Math" w:hAnsi="Cambria Math"/>
+            </w:rPr>
+            <m:t>6</m:t>
+          </m:r>
+        </m:oMath>
+      </m:oMathPara>
+    </w:p>
+    <w:p>
+      <w:pPr>
+        <w:rPr>
+          <w:rFonts w:ascii="Arial" w:eastAsia="Arial" w:hAnsi="Arial" w:cs="Arial"/>
+        </w:rPr>
+      </w:pPr>
+      <m:oMathPara>
+        <m:oMathParaPr>
+          <m:jc m:val="left"/>
+        </m:oMathParaPr>
+        <m:oMath>
+          <m:r>
+            <w:rPr>
+              <w:rFonts w:ascii="Cambria Math" w:hAnsi="Cambria Math"/>
+            </w:rPr>
+            <m:t>8</m:t>
+          </m:r>
+          <m:r>
+            <w:rPr>
+              <w:rFonts w:ascii="Cambria Math" w:hAnsi="Cambria Math"/>
+            </w:rPr>
+            <m:t>0%→255</m:t>
+          </m:r>
+          <m:d>
+            <m:dPr>
+              <m:ctrlPr>
+                <w:rPr>
+                  <w:rFonts w:ascii="Cambria Math" w:hAnsi="Cambria Math"/>
+                  <w:i/>
+                </w:rPr>
+              </m:ctrlPr>
+            </m:dPr>
+            <m:e>
+              <m:r>
+                <w:rPr>
+                  <w:rFonts w:ascii="Cambria Math" w:hAnsi="Cambria Math"/>
+                </w:rPr>
+                <m:t>1-0</m:t>
+              </m:r>
+              <m:r>
+                <w:rPr>
+                  <w:rFonts w:ascii="Cambria Math" w:hAnsi="Cambria Math"/>
+                </w:rPr>
+                <m:t>.8</m:t>
+              </m:r>
+            </m:e>
+          </m:d>
+          <m:r>
+            <w:rPr>
+              <w:rFonts w:ascii="Cambria Math" w:hAnsi="Cambria Math"/>
+            </w:rPr>
+            <m:t>=</m:t>
+          </m:r>
+          <m:r>
+            <m:rPr>
+              <m:sty m:val="bi"/>
+            </m:rPr>
+            <w:rPr>
+              <w:rFonts w:ascii="Cambria Math" w:hAnsi="Cambria Math"/>
+            </w:rPr>
+            <m:t>5</m:t>
+          </m:r>
+          <m:r>
+            <m:rPr>
+              <m:sty m:val="bi"/>
+            </m:rPr>
+            <w:rPr>
+              <w:rFonts w:ascii="Cambria Math" w:hAnsi="Cambria Math"/>
+            </w:rPr>
+            <m:t>1</m:t>
+          </m:r>
+        </m:oMath>
+      </m:oMathPara>
+    </w:p>
+    <w:p>
+      <w:pPr>
+        <w:rPr>
+          <w:rFonts w:ascii="Arial" w:eastAsia="Arial" w:hAnsi="Arial" w:cs="Arial"/>
+        </w:rPr>
+      </w:pPr>
+      <w:r>
+        <w:rPr>
+          <w:rFonts w:ascii="Arial" w:eastAsia="Arial" w:hAnsi="Arial" w:cs="Arial"/>
+        </w:rPr>
+        <w:t>9</w:t>
+      </w:r>
+      <m:oMath>
+        <m:r>
+          <w:rPr>
+            <w:rFonts w:ascii="Cambria Math" w:hAnsi="Cambria Math"/>
+          </w:rPr>
+          <m:t>0%→255</m:t>
+        </m:r>
+        <m:d>
+          <m:dPr>
+            <m:ctrlPr>
+              <w:rPr>
+                <w:rFonts w:ascii="Cambria Math" w:hAnsi="Cambria Math"/>
+                <w:i/>
+              </w:rPr>
+            </m:ctrlPr>
+          </m:dPr>
+          <m:e>
+            <m:r>
+              <w:rPr>
+                <w:rFonts w:ascii="Cambria Math" w:hAnsi="Cambria Math"/>
+              </w:rPr>
+              <m:t>1-0</m:t>
+            </m:r>
+            <m:r>
+              <w:rPr>
+                <w:rFonts w:ascii="Cambria Math" w:hAnsi="Cambria Math"/>
+              </w:rPr>
+              <m:t>.9</m:t>
+            </m:r>
+          </m:e>
+        </m:d>
+        <m:r>
+          <w:rPr>
+            <w:rFonts w:ascii="Cambria Math" w:hAnsi="Cambria Math"/>
+          </w:rPr>
+          <m:t>=</m:t>
+        </m:r>
+        <m:r>
+          <w:rPr>
+            <w:rFonts w:ascii="Cambria Math" w:hAnsi="Cambria Math"/>
+          </w:rPr>
+          <m:t>25.5</m:t>
+        </m:r>
+        <m:r>
+          <w:rPr>
+            <w:rFonts w:ascii="Arial" w:eastAsia="Arial" w:hAnsi="Arial" w:cs="Arial"/>
+            <w:sz w:val="22"/>
+            <w:szCs w:val="22"/>
+          </w:rPr>
+          <m:t>~</m:t>
+        </m:r>
+        <m:r>
+          <m:rPr>
+            <m:sty m:val="bi"/>
+          </m:rPr>
+          <w:rPr>
+            <w:rFonts w:ascii="Cambria Math" w:hAnsi="Cambria Math"/>
+          </w:rPr>
+          <m:t>25</m:t>
+        </m:r>
+      </m:oMath>
+    </w:p>
+    <w:p>
+      <w:pPr>
+        <w:rPr>
+          <w:rFonts w:ascii="Arial" w:eastAsia="Arial" w:hAnsi="Arial" w:cs="Arial"/>
+        </w:rPr>
+      </w:pPr>
+      <m:oMathPara>
+        <m:oMathParaPr>
+          <m:jc m:val="left"/>
+        </m:oMathParaPr>
+        <m:oMath>
+          <m:r>
+            <w:rPr>
+              <w:rFonts w:ascii="Cambria Math" w:hAnsi="Cambria Math"/>
+            </w:rPr>
+            <m:t>10</m:t>
+          </m:r>
+          <m:r>
+            <w:rPr>
+              <w:rFonts w:ascii="Cambria Math" w:hAnsi="Cambria Math"/>
+            </w:rPr>
+            <m:t>0%→255</m:t>
+          </m:r>
+          <m:d>
+            <m:dPr>
+              <m:ctrlPr>
+                <w:rPr>
+                  <w:rFonts w:ascii="Cambria Math" w:hAnsi="Cambria Math"/>
+                  <w:i/>
+                </w:rPr>
+              </m:ctrlPr>
+            </m:dPr>
+            <m:e>
+              <m:r>
+                <w:rPr>
+                  <w:rFonts w:ascii="Cambria Math" w:hAnsi="Cambria Math"/>
+                </w:rPr>
+                <m:t>1-</m:t>
+              </m:r>
+              <m:r>
+                <w:rPr>
+                  <w:rFonts w:ascii="Cambria Math" w:hAnsi="Cambria Math"/>
+                </w:rPr>
+                <m:t>1</m:t>
+              </m:r>
+            </m:e>
+          </m:d>
+          <m:r>
+            <w:rPr>
+              <w:rFonts w:ascii="Cambria Math" w:hAnsi="Cambria Math"/>
+            </w:rPr>
+            <m:t>=</m:t>
+          </m:r>
+          <m:r>
+            <m:rPr>
+              <m:sty m:val="bi"/>
+            </m:rPr>
+            <w:rPr>
+              <w:rFonts w:ascii="Cambria Math" w:hAnsi="Cambria Math"/>
+            </w:rPr>
+            <m:t>0</m:t>
+          </m:r>
+        </m:oMath>
+      </m:oMathPara>
+    </w:p>
+    <w:p>
+      <w:pPr>
+        <w:rPr>
+          <w:rFonts w:ascii="Arial" w:eastAsia="Arial" w:hAnsi="Arial" w:cs="Arial"/>
+        </w:rPr>
+      </w:pPr>
+    </w:p>
+    <w:p>
+      <w:pPr>
+        <w:widowControl/>
+        <w:autoSpaceDE/>
+        <w:autoSpaceDN/>
+        <w:adjustRightInd/>
+        <w:spacing w:after="160" w:line="259" w:lineRule="auto"/>
+        <w:jc w:val="both"/>
+      </w:pPr>
+      <w:r>
+        <w:t xml:space="preserve">Ahora nos indican que el </w:t>
+      </w:r>
+      <w:r>
+        <w:rPr>
+          <w:b/>
+          <w:bCs/>
+        </w:rPr>
+        <w:t>PWMP</w:t>
+      </w:r>
+      <w:r>
+        <w:t xml:space="preserve"> debe ir cargado con </w:t>
+      </w:r>
+    </w:p>
+    <w:p>
+      <w:pPr>
+        <w:widowControl/>
+        <w:autoSpaceDE/>
+        <w:autoSpaceDN/>
+        <w:adjustRightInd/>
+        <w:spacing w:after="160" w:line="259" w:lineRule="auto"/>
+        <w:rPr>
+          <w:rFonts w:eastAsiaTheme="majorEastAsia" w:cstheme="majorBidi"/>
+          <w:b/>
+          <w:sz w:val="32"/>
+          <w:szCs w:val="26"/>
+        </w:rPr>
+      </w:pPr>
+      <w:r>
+        <w:rPr>
+          <w:rFonts w:ascii="Arial" w:eastAsia="Arial" w:hAnsi="Arial" w:cs="Arial"/>
+          <w:i/>
+          <w:sz w:val="22"/>
+          <w:szCs w:val="22"/>
+        </w:rPr>
+        <w:br/>
+      </w:r>
+      <m:oMathPara>
+        <m:oMath>
+          <m:r>
+            <w:rPr>
+              <w:rFonts w:ascii="Arial" w:eastAsia="Arial" w:hAnsi="Arial" w:cs="Arial"/>
+              <w:sz w:val="22"/>
+              <w:szCs w:val="22"/>
+            </w:rPr>
+            <m:t>Fpwm=</m:t>
+          </m:r>
+          <m:f>
+            <m:fPr>
+              <m:ctrlPr>
+                <w:rPr>
+                  <w:rFonts w:ascii="Arial" w:eastAsia="Arial" w:hAnsi="Arial" w:cs="Arial"/>
+                  <w:sz w:val="22"/>
+                  <w:szCs w:val="22"/>
+                </w:rPr>
+              </m:ctrlPr>
+            </m:fPr>
+            <m:num>
+              <m:r>
+                <w:rPr>
+                  <w:rFonts w:ascii="Arial" w:eastAsia="Arial" w:hAnsi="Arial" w:cs="Arial"/>
+                  <w:sz w:val="22"/>
+                  <w:szCs w:val="22"/>
+                </w:rPr>
+                <m:t>Fosc</m:t>
+              </m:r>
+            </m:num>
+            <m:den>
+              <m:r>
+                <w:rPr>
+                  <w:rFonts w:ascii="Arial" w:eastAsia="Arial" w:hAnsi="Arial" w:cs="Arial"/>
+                  <w:sz w:val="22"/>
+                  <w:szCs w:val="22"/>
+                </w:rPr>
+                <m:t>2·</m:t>
+              </m:r>
+              <m:d>
+                <m:dPr>
+                  <m:ctrlPr>
+                    <w:rPr>
+                      <w:rFonts w:ascii="Arial" w:eastAsia="Arial" w:hAnsi="Arial" w:cs="Arial"/>
+                      <w:sz w:val="22"/>
+                      <w:szCs w:val="22"/>
+                    </w:rPr>
+                  </m:ctrlPr>
+                </m:dPr>
+                <m:e>
+                  <m:r>
+                    <w:rPr>
+                      <w:rFonts w:ascii="Arial" w:eastAsia="Arial" w:hAnsi="Arial" w:cs="Arial"/>
+                      <w:sz w:val="22"/>
+                      <w:szCs w:val="22"/>
+                    </w:rPr>
+                    <m:t>1+PWMP</m:t>
+                  </m:r>
+                </m:e>
+              </m:d>
+              <m:r>
+                <w:rPr>
+                  <w:rFonts w:ascii="Arial" w:eastAsia="Arial" w:hAnsi="Arial" w:cs="Arial"/>
+                  <w:sz w:val="22"/>
+                  <w:szCs w:val="22"/>
+                </w:rPr>
+                <m:t>·255</m:t>
+              </m:r>
+            </m:den>
+          </m:f>
+        </m:oMath>
+      </m:oMathPara>
+    </w:p>
+    <w:p/>
+    <w:p>
+      <w:pPr>
+        <w:pStyle w:val="Ttulo2"/>
+      </w:pPr>
+      <w:bookmarkStart w:id="10" w:name="_Toc118215061"/>
+      <w:r>
+        <w:t>COMENTARIOS</w:t>
+      </w:r>
+      <w:bookmarkEnd w:id="10"/>
+    </w:p>
+    <w:p>
+      <w:pPr>
+        <w:jc w:val="both"/>
+      </w:pPr>
+      <w:r>
+        <w:tab/>
+      </w:r>
+      <w:r>
+        <w:t xml:space="preserve">La mayor dificultad la encontramos sobre todo en la programación y en los cálculos del PWM y en menos medida los del timer. También activar el modo IDL del procesador fue algo con lo que nunca habíamos </w:t>
+      </w:r>
+      <w:r>
+        <w:t>trabajado,</w:t>
+      </w:r>
+      <w:r>
+        <w:t xml:space="preserve"> aunque no fue realmente complicado.</w:t>
+      </w:r>
+    </w:p>
+    <w:p>
+      <w:pPr>
+        <w:widowControl/>
+        <w:autoSpaceDE/>
+        <w:autoSpaceDN/>
+        <w:adjustRightInd/>
+        <w:spacing w:after="160" w:line="259" w:lineRule="auto"/>
+        <w:rPr>
           <w:rFonts w:eastAsiaTheme="majorEastAsia"/>
           <w:b/>
           <w:sz w:val="44"/>
@@ -2952,7 +4010,7 @@
           <w:rFonts w:cs="Times New Roman"/>
         </w:rPr>
       </w:pPr>
-      <w:bookmarkStart w:id="11" w:name="_Toc117517708"/>
+      <w:bookmarkStart w:id="11" w:name="_Toc118215062"/>
       <w:r>
         <w:rPr>
           <w:rFonts w:cs="Times New Roman"/>
@@ -4087,6 +5145,16 @@
       <w:contextualSpacing/>
     </w:pPr>
   </w:style>
+  <w:style w:type="character" w:styleId="Textodelmarcadordeposicin">
+    <w:name w:val="Placeholder Text"/>
+    <w:basedOn w:val="Fuentedeprrafopredeter"/>
+    <w:uiPriority w:val="99"/>
+    <w:semiHidden/>
+    <w:rsid w:val="001F1565"/>
+    <w:rPr>
+      <w:color w:val="808080"/>
+    </w:rPr>
+  </w:style>
 </w:styles>
 </file>
 

--- a/2022-2023 PROYECTO/Documents/Documentacion Fogon de Induccion.docx
+++ b/2022-2023 PROYECTO/Documents/Documentacion Fogon de Induccion.docx
@@ -414,7 +414,7 @@
           <w:r>
             <w:fldChar w:fldCharType="separate"/>
           </w:r>
-          <w:hyperlink w:anchor="_Toc118215053" w:history="1">
+          <w:hyperlink w:anchor="_Toc118295191" w:history="1">
             <w:r>
               <w:rPr>
                 <w:rStyle w:val="Hipervnculo"/>
@@ -441,7 +441,7 @@
                 <w:noProof/>
                 <w:webHidden/>
               </w:rPr>
-              <w:instrText xml:space="preserve"> PAGEREF _Toc118215053 \h </w:instrText>
+              <w:instrText xml:space="preserve"> PAGEREF _Toc118295191 \h </w:instrText>
             </w:r>
             <w:r>
               <w:rPr>
@@ -485,7 +485,7 @@
               <w:szCs w:val="22"/>
             </w:rPr>
           </w:pPr>
-          <w:hyperlink w:anchor="_Toc118215054" w:history="1">
+          <w:hyperlink w:anchor="_Toc118295192" w:history="1">
             <w:r>
               <w:rPr>
                 <w:rStyle w:val="Hipervnculo"/>
@@ -512,7 +512,7 @@
                 <w:noProof/>
                 <w:webHidden/>
               </w:rPr>
-              <w:instrText xml:space="preserve"> PAGEREF _Toc118215054 \h </w:instrText>
+              <w:instrText xml:space="preserve"> PAGEREF _Toc118295192 \h </w:instrText>
             </w:r>
             <w:r>
               <w:rPr>
@@ -556,7 +556,7 @@
               <w:szCs w:val="22"/>
             </w:rPr>
           </w:pPr>
-          <w:hyperlink w:anchor="_Toc118215055" w:history="1">
+          <w:hyperlink w:anchor="_Toc118295193" w:history="1">
             <w:r>
               <w:rPr>
                 <w:rStyle w:val="Hipervnculo"/>
@@ -583,7 +583,7 @@
                 <w:noProof/>
                 <w:webHidden/>
               </w:rPr>
-              <w:instrText xml:space="preserve"> PAGEREF _Toc118215055 \h </w:instrText>
+              <w:instrText xml:space="preserve"> PAGEREF _Toc118295193 \h </w:instrText>
             </w:r>
             <w:r>
               <w:rPr>
@@ -627,7 +627,7 @@
               <w:szCs w:val="22"/>
             </w:rPr>
           </w:pPr>
-          <w:hyperlink w:anchor="_Toc118215056" w:history="1">
+          <w:hyperlink w:anchor="_Toc118295194" w:history="1">
             <w:r>
               <w:rPr>
                 <w:rStyle w:val="Hipervnculo"/>
@@ -654,7 +654,7 @@
                 <w:noProof/>
                 <w:webHidden/>
               </w:rPr>
-              <w:instrText xml:space="preserve"> PAGEREF _Toc118215056 \h </w:instrText>
+              <w:instrText xml:space="preserve"> PAGEREF _Toc118295194 \h </w:instrText>
             </w:r>
             <w:r>
               <w:rPr>
@@ -698,7 +698,7 @@
               <w:szCs w:val="22"/>
             </w:rPr>
           </w:pPr>
-          <w:hyperlink w:anchor="_Toc118215057" w:history="1">
+          <w:hyperlink w:anchor="_Toc118295195" w:history="1">
             <w:r>
               <w:rPr>
                 <w:rStyle w:val="Hipervnculo"/>
@@ -725,7 +725,7 @@
                 <w:noProof/>
                 <w:webHidden/>
               </w:rPr>
-              <w:instrText xml:space="preserve"> PAGEREF _Toc118215057 \h </w:instrText>
+              <w:instrText xml:space="preserve"> PAGEREF _Toc118295195 \h </w:instrText>
             </w:r>
             <w:r>
               <w:rPr>
@@ -769,7 +769,7 @@
               <w:szCs w:val="22"/>
             </w:rPr>
           </w:pPr>
-          <w:hyperlink w:anchor="_Toc118215058" w:history="1">
+          <w:hyperlink w:anchor="_Toc118295196" w:history="1">
             <w:r>
               <w:rPr>
                 <w:rStyle w:val="Hipervnculo"/>
@@ -796,7 +796,7 @@
                 <w:noProof/>
                 <w:webHidden/>
               </w:rPr>
-              <w:instrText xml:space="preserve"> PAGEREF _Toc118215058 \h </w:instrText>
+              <w:instrText xml:space="preserve"> PAGEREF _Toc118295196 \h </w:instrText>
             </w:r>
             <w:r>
               <w:rPr>
@@ -840,7 +840,7 @@
               <w:szCs w:val="22"/>
             </w:rPr>
           </w:pPr>
-          <w:hyperlink w:anchor="_Toc118215059" w:history="1">
+          <w:hyperlink w:anchor="_Toc118295197" w:history="1">
             <w:r>
               <w:rPr>
                 <w:rStyle w:val="Hipervnculo"/>
@@ -867,7 +867,7 @@
                 <w:noProof/>
                 <w:webHidden/>
               </w:rPr>
-              <w:instrText xml:space="preserve"> PAGEREF _Toc118215059 \h </w:instrText>
+              <w:instrText xml:space="preserve"> PAGEREF _Toc118295197 \h </w:instrText>
             </w:r>
             <w:r>
               <w:rPr>
@@ -911,7 +911,7 @@
               <w:szCs w:val="22"/>
             </w:rPr>
           </w:pPr>
-          <w:hyperlink w:anchor="_Toc118215060" w:history="1">
+          <w:hyperlink w:anchor="_Toc118295198" w:history="1">
             <w:r>
               <w:rPr>
                 <w:rStyle w:val="Hipervnculo"/>
@@ -938,7 +938,7 @@
                 <w:noProof/>
                 <w:webHidden/>
               </w:rPr>
-              <w:instrText xml:space="preserve"> PAGEREF _Toc118215060 \h </w:instrText>
+              <w:instrText xml:space="preserve"> PAGEREF _Toc118295198 \h </w:instrText>
             </w:r>
             <w:r>
               <w:rPr>
@@ -982,7 +982,7 @@
               <w:szCs w:val="22"/>
             </w:rPr>
           </w:pPr>
-          <w:hyperlink w:anchor="_Toc118215061" w:history="1">
+          <w:hyperlink w:anchor="_Toc118295199" w:history="1">
             <w:r>
               <w:rPr>
                 <w:rStyle w:val="Hipervnculo"/>
@@ -1009,7 +1009,7 @@
                 <w:noProof/>
                 <w:webHidden/>
               </w:rPr>
-              <w:instrText xml:space="preserve"> PAGEREF _Toc118215061 \h </w:instrText>
+              <w:instrText xml:space="preserve"> PAGEREF _Toc118295199 \h </w:instrText>
             </w:r>
             <w:r>
               <w:rPr>
@@ -1053,7 +1053,7 @@
               <w:szCs w:val="22"/>
             </w:rPr>
           </w:pPr>
-          <w:hyperlink w:anchor="_Toc118215062" w:history="1">
+          <w:hyperlink w:anchor="_Toc118295200" w:history="1">
             <w:r>
               <w:rPr>
                 <w:rStyle w:val="Hipervnculo"/>
@@ -1080,7 +1080,7 @@
                 <w:noProof/>
                 <w:webHidden/>
               </w:rPr>
-              <w:instrText xml:space="preserve"> PAGEREF _Toc118215062 \h </w:instrText>
+              <w:instrText xml:space="preserve"> PAGEREF _Toc118295200 \h </w:instrText>
             </w:r>
             <w:r>
               <w:rPr>
@@ -1141,7 +1141,7 @@
           <w:rFonts w:cs="Times New Roman"/>
         </w:rPr>
       </w:pPr>
-      <w:bookmarkStart w:id="2" w:name="_Toc118215053"/>
+      <w:bookmarkStart w:id="2" w:name="_Toc118295191"/>
       <w:r>
         <w:rPr>
           <w:rFonts w:cs="Times New Roman"/>
@@ -1500,7 +1500,7 @@
           <w:rFonts w:cs="Times New Roman"/>
         </w:rPr>
       </w:pPr>
-      <w:bookmarkStart w:id="3" w:name="_Toc118215054"/>
+      <w:bookmarkStart w:id="3" w:name="_Toc118295192"/>
       <w:r>
         <w:rPr>
           <w:rFonts w:cs="Times New Roman"/>
@@ -1537,7 +1537,7 @@
           <w:rFonts w:cs="Times New Roman"/>
         </w:rPr>
       </w:pPr>
-      <w:bookmarkStart w:id="4" w:name="_Toc118215055"/>
+      <w:bookmarkStart w:id="4" w:name="_Toc118295193"/>
       <w:r>
         <w:rPr>
           <w:rFonts w:cs="Times New Roman"/>
@@ -1629,7 +1629,7 @@
           <w:rFonts w:cs="Times New Roman"/>
         </w:rPr>
       </w:pPr>
-      <w:bookmarkStart w:id="5" w:name="_Toc118215056"/>
+      <w:bookmarkStart w:id="5" w:name="_Toc118295194"/>
       <w:r>
         <w:rPr>
           <w:rFonts w:cs="Times New Roman"/>
@@ -1823,8 +1823,8 @@
         </w:rPr>
         <w:lastRenderedPageBreak/>
         <w:drawing>
-          <wp:inline distT="0" distB="0" distL="0" distR="0" wp14:anchorId="041AE038" wp14:editId="12416ECD">
-            <wp:extent cx="5346064" cy="3098048"/>
+          <wp:inline distT="0" distB="0" distL="0" distR="0" wp14:anchorId="041AE038" wp14:editId="5C34EC2C">
+            <wp:extent cx="5346064" cy="3098047"/>
             <wp:effectExtent l="0" t="0" r="7620" b="7620"/>
             <wp:docPr id="8" name="Imagen 8">
               <a:hlinkClick xmlns:a="http://schemas.openxmlformats.org/drawingml/2006/main" r:id="rId17"/>
@@ -1858,7 +1858,7 @@
                   <pic:spPr bwMode="auto">
                     <a:xfrm>
                       <a:off x="0" y="0"/>
-                      <a:ext cx="5346064" cy="3098048"/>
+                      <a:ext cx="5346064" cy="3098047"/>
                     </a:xfrm>
                     <a:prstGeom prst="rect">
                       <a:avLst/>
@@ -1879,9 +1879,9 @@
           <w:noProof/>
         </w:rPr>
         <w:drawing>
-          <wp:inline distT="0" distB="0" distL="0" distR="0" wp14:anchorId="6CA181FC" wp14:editId="225FEE17">
-            <wp:extent cx="5391150" cy="1990687"/>
-            <wp:effectExtent l="0" t="0" r="0" b="0"/>
+          <wp:inline distT="0" distB="0" distL="0" distR="0" wp14:anchorId="6CA181FC" wp14:editId="68301215">
+            <wp:extent cx="5391148" cy="1990687"/>
+            <wp:effectExtent l="0" t="0" r="635" b="0"/>
             <wp:docPr id="9" name="Imagen 9">
               <a:hlinkClick xmlns:a="http://schemas.openxmlformats.org/drawingml/2006/main" r:id="rId19"/>
             </wp:docPr>
@@ -1914,7 +1914,7 @@
                   <pic:spPr bwMode="auto">
                     <a:xfrm>
                       <a:off x="0" y="0"/>
-                      <a:ext cx="5391150" cy="1990687"/>
+                      <a:ext cx="5391148" cy="1990687"/>
                     </a:xfrm>
                     <a:prstGeom prst="rect">
                       <a:avLst/>
@@ -1936,31 +1936,17 @@
     </w:p>
     <w:p>
       <w:pPr>
-        <w:widowControl/>
-        <w:autoSpaceDE/>
-        <w:autoSpaceDN/>
-        <w:adjustRightInd/>
-        <w:spacing w:after="160" w:line="259" w:lineRule="auto"/>
-        <w:rPr>
-          <w:rFonts w:eastAsiaTheme="majorEastAsia"/>
-          <w:color w:val="2F5496" w:themeColor="accent1" w:themeShade="BF"/>
-          <w:sz w:val="32"/>
-          <w:szCs w:val="32"/>
-        </w:rPr>
-      </w:pPr>
-    </w:p>
-    <w:p>
-      <w:pPr>
         <w:pStyle w:val="Ttulo1"/>
         <w:rPr>
           <w:rFonts w:cs="Times New Roman"/>
         </w:rPr>
       </w:pPr>
-      <w:bookmarkStart w:id="6" w:name="_Toc118215057"/>
+      <w:bookmarkStart w:id="6" w:name="_Toc118295195"/>
       <w:r>
         <w:rPr>
           <w:rFonts w:cs="Times New Roman"/>
         </w:rPr>
+        <w:lastRenderedPageBreak/>
         <w:t>CALCULOS Y COMENTARIOS</w:t>
       </w:r>
       <w:bookmarkEnd w:id="6"/>
@@ -1969,7 +1955,7 @@
       <w:pPr>
         <w:pStyle w:val="Ttulo2"/>
       </w:pPr>
-      <w:bookmarkStart w:id="7" w:name="_Toc118215058"/>
+      <w:bookmarkStart w:id="7" w:name="_Toc118295196"/>
       <w:r>
         <w:t>ADC</w:t>
       </w:r>
@@ -2023,7 +2009,15 @@
         <w:t xml:space="preserve"> grados centígrados. Sabemos que </w:t>
       </w:r>
       <w:r>
-        <w:t>el sensor sigue una progresión de 10mV por cada Cº luego podemos calcular todo lo necesario</w:t>
+        <w:t xml:space="preserve">el sensor sigue una progresión de 10mV por cada </w:t>
+      </w:r>
+      <w:proofErr w:type="spellStart"/>
+      <w:r>
+        <w:t>Cº</w:t>
+      </w:r>
+      <w:proofErr w:type="spellEnd"/>
+      <w:r>
+        <w:t xml:space="preserve"> luego podemos calcular todo lo necesario</w:t>
       </w:r>
       <w:r>
         <w:t>.</w:t>
@@ -2513,7 +2507,7 @@
       <w:pPr>
         <w:pStyle w:val="Ttulo2"/>
       </w:pPr>
-      <w:bookmarkStart w:id="8" w:name="_Toc118215059"/>
+      <w:bookmarkStart w:id="8" w:name="_Toc118295197"/>
       <w:r>
         <w:t>TIMER</w:t>
       </w:r>
@@ -2686,6 +2680,11 @@
       <w:r>
         <w:t>” que nos indique el paso de 100ms para lo cual realizamos los siguientes cálculos:</w:t>
       </w:r>
+    </w:p>
+    <w:p>
+      <w:pPr>
+        <w:jc w:val="both"/>
+      </w:pPr>
     </w:p>
     <w:p>
       <w:pPr>
@@ -2872,7 +2871,7 @@
       <w:pPr>
         <w:pStyle w:val="Ttulo2"/>
       </w:pPr>
-      <w:bookmarkStart w:id="9" w:name="_Toc118215060"/>
+      <w:bookmarkStart w:id="9" w:name="_Toc118295198"/>
       <w:r>
         <w:t>PWM</w:t>
       </w:r>
@@ -2880,6 +2879,7 @@
     </w:p>
     <w:p>
       <w:pPr>
+        <w:jc w:val="both"/>
         <w:rPr>
           <w:b/>
           <w:bCs/>
@@ -2889,7 +2889,13 @@
         <w:tab/>
       </w:r>
       <w:r>
-        <w:t xml:space="preserve">La temperatura del fogón de inducción viene dada por un </w:t>
+        <w:t xml:space="preserve">La temperatura del fogón de inducción viene </w:t>
+      </w:r>
+      <w:r>
+        <w:t>controlada</w:t>
+      </w:r>
+      <w:r>
+        <w:t xml:space="preserve"> por un </w:t>
       </w:r>
       <w:r>
         <w:rPr>
@@ -3011,6 +3017,18 @@
     </w:p>
     <w:p>
       <w:pPr>
+        <w:ind w:left="720"/>
+        <w:jc w:val="center"/>
+        <w:rPr>
+          <w:rFonts w:ascii="Arial" w:eastAsia="Arial" w:hAnsi="Arial" w:cs="Arial"/>
+          <w:sz w:val="22"/>
+          <w:szCs w:val="22"/>
+        </w:rPr>
+      </w:pPr>
+    </w:p>
+    <w:p>
+      <w:pPr>
+        <w:ind w:left="2832"/>
         <w:rPr>
           <w:rFonts w:ascii="Arial" w:eastAsia="Arial" w:hAnsi="Arial" w:cs="Arial"/>
         </w:rPr>
@@ -3057,22 +3075,14 @@
             <w:rPr>
               <w:rFonts w:ascii="Cambria Math" w:hAnsi="Cambria Math"/>
             </w:rPr>
-            <m:t>25</m:t>
-          </m:r>
-          <m:r>
-            <m:rPr>
-              <m:sty m:val="bi"/>
-            </m:rPr>
-            <w:rPr>
-              <w:rFonts w:ascii="Cambria Math" w:hAnsi="Cambria Math"/>
-            </w:rPr>
-            <m:t>5</m:t>
+            <m:t>255</m:t>
           </m:r>
         </m:oMath>
       </m:oMathPara>
     </w:p>
     <w:p>
       <w:pPr>
+        <w:ind w:left="2832"/>
         <w:rPr>
           <w:rFonts w:ascii="Arial" w:eastAsia="Arial" w:hAnsi="Arial" w:cs="Arial"/>
         </w:rPr>
@@ -3086,13 +3096,7 @@
             <w:rPr>
               <w:rFonts w:ascii="Cambria Math" w:hAnsi="Cambria Math"/>
             </w:rPr>
-            <m:t>1</m:t>
-          </m:r>
-          <m:r>
-            <w:rPr>
-              <w:rFonts w:ascii="Cambria Math" w:hAnsi="Cambria Math"/>
-            </w:rPr>
-            <m:t>0%→255</m:t>
+            <m:t>10%→255</m:t>
           </m:r>
           <m:d>
             <m:dPr>
@@ -3108,13 +3112,7 @@
                 <w:rPr>
                   <w:rFonts w:ascii="Cambria Math" w:hAnsi="Cambria Math"/>
                 </w:rPr>
-                <m:t>1-0</m:t>
-              </m:r>
-              <m:r>
-                <w:rPr>
-                  <w:rFonts w:ascii="Cambria Math" w:hAnsi="Cambria Math"/>
-                </w:rPr>
-                <m:t>.1</m:t>
+                <m:t>1-0.1</m:t>
               </m:r>
             </m:e>
           </m:d>
@@ -3122,13 +3120,7 @@
             <w:rPr>
               <w:rFonts w:ascii="Cambria Math" w:hAnsi="Cambria Math"/>
             </w:rPr>
-            <m:t>=2</m:t>
-          </m:r>
-          <m:r>
-            <w:rPr>
-              <w:rFonts w:ascii="Cambria Math" w:hAnsi="Cambria Math"/>
-            </w:rPr>
-            <m:t>29.5</m:t>
+            <m:t>=229.5</m:t>
           </m:r>
           <m:r>
             <w:rPr>
@@ -3145,22 +3137,14 @@
             <w:rPr>
               <w:rFonts w:ascii="Cambria Math" w:hAnsi="Cambria Math"/>
             </w:rPr>
-            <m:t>22</m:t>
-          </m:r>
-          <m:r>
-            <m:rPr>
-              <m:sty m:val="bi"/>
-            </m:rPr>
-            <w:rPr>
-              <w:rFonts w:ascii="Cambria Math" w:hAnsi="Cambria Math"/>
-            </w:rPr>
-            <m:t>9</m:t>
+            <m:t>229</m:t>
           </m:r>
         </m:oMath>
       </m:oMathPara>
     </w:p>
     <w:p>
       <w:pPr>
+        <w:ind w:left="2832"/>
         <w:rPr>
           <w:rFonts w:ascii="Arial" w:eastAsia="Arial" w:hAnsi="Arial" w:cs="Arial"/>
         </w:rPr>
@@ -3174,13 +3158,7 @@
             <w:rPr>
               <w:rFonts w:ascii="Cambria Math" w:hAnsi="Cambria Math"/>
             </w:rPr>
-            <m:t>2</m:t>
-          </m:r>
-          <m:r>
-            <w:rPr>
-              <w:rFonts w:ascii="Cambria Math" w:hAnsi="Cambria Math"/>
-            </w:rPr>
-            <m:t>0%→255</m:t>
+            <m:t>20%→255</m:t>
           </m:r>
           <m:d>
             <m:dPr>
@@ -3196,13 +3174,7 @@
                 <w:rPr>
                   <w:rFonts w:ascii="Cambria Math" w:hAnsi="Cambria Math"/>
                 </w:rPr>
-                <m:t>1-0</m:t>
-              </m:r>
-              <m:r>
-                <w:rPr>
-                  <w:rFonts w:ascii="Cambria Math" w:hAnsi="Cambria Math"/>
-                </w:rPr>
-                <m:t>.2</m:t>
+                <m:t>1-0.2</m:t>
               </m:r>
             </m:e>
           </m:d>
@@ -3219,22 +3191,14 @@
             <w:rPr>
               <w:rFonts w:ascii="Cambria Math" w:hAnsi="Cambria Math"/>
             </w:rPr>
-            <m:t>20</m:t>
-          </m:r>
-          <m:r>
-            <m:rPr>
-              <m:sty m:val="bi"/>
-            </m:rPr>
-            <w:rPr>
-              <w:rFonts w:ascii="Cambria Math" w:hAnsi="Cambria Math"/>
-            </w:rPr>
-            <m:t>4</m:t>
+            <m:t>204</m:t>
           </m:r>
         </m:oMath>
       </m:oMathPara>
     </w:p>
     <w:p>
       <w:pPr>
+        <w:ind w:left="2832"/>
         <w:rPr>
           <w:rFonts w:ascii="Arial" w:eastAsia="Arial" w:hAnsi="Arial" w:cs="Arial"/>
         </w:rPr>
@@ -3266,13 +3230,7 @@
               <w:rPr>
                 <w:rFonts w:ascii="Cambria Math" w:hAnsi="Cambria Math"/>
               </w:rPr>
-              <m:t>1-0</m:t>
-            </m:r>
-            <m:r>
-              <w:rPr>
-                <w:rFonts w:ascii="Cambria Math" w:hAnsi="Cambria Math"/>
-              </w:rPr>
-              <m:t>.3</m:t>
+              <m:t>1-0.3</m:t>
             </m:r>
           </m:e>
         </m:d>
@@ -3280,13 +3238,7 @@
           <w:rPr>
             <w:rFonts w:ascii="Cambria Math" w:hAnsi="Cambria Math"/>
           </w:rPr>
-          <m:t>=</m:t>
-        </m:r>
-        <m:r>
-          <w:rPr>
-            <w:rFonts w:ascii="Cambria Math" w:hAnsi="Cambria Math"/>
-          </w:rPr>
-          <m:t>178.5</m:t>
+          <m:t>=178.5</m:t>
         </m:r>
         <m:r>
           <w:rPr>
@@ -3309,6 +3261,7 @@
     </w:p>
     <w:p>
       <w:pPr>
+        <w:ind w:left="2832"/>
         <w:rPr>
           <w:rFonts w:ascii="Arial" w:eastAsia="Arial" w:hAnsi="Arial" w:cs="Arial"/>
         </w:rPr>
@@ -3322,13 +3275,7 @@
             <w:rPr>
               <w:rFonts w:ascii="Cambria Math" w:hAnsi="Cambria Math"/>
             </w:rPr>
-            <m:t>4</m:t>
-          </m:r>
-          <m:r>
-            <w:rPr>
-              <w:rFonts w:ascii="Cambria Math" w:hAnsi="Cambria Math"/>
-            </w:rPr>
-            <m:t>0%→255</m:t>
+            <m:t>40%→255</m:t>
           </m:r>
           <m:d>
             <m:dPr>
@@ -3344,13 +3291,7 @@
                 <w:rPr>
                   <w:rFonts w:ascii="Cambria Math" w:hAnsi="Cambria Math"/>
                 </w:rPr>
-                <m:t>1-0</m:t>
-              </m:r>
-              <m:r>
-                <w:rPr>
-                  <w:rFonts w:ascii="Cambria Math" w:hAnsi="Cambria Math"/>
-                </w:rPr>
-                <m:t>.4</m:t>
+                <m:t>1-0.4</m:t>
               </m:r>
             </m:e>
           </m:d>
@@ -3367,22 +3308,14 @@
             <w:rPr>
               <w:rFonts w:ascii="Cambria Math" w:hAnsi="Cambria Math"/>
             </w:rPr>
-            <m:t>15</m:t>
-          </m:r>
-          <m:r>
-            <m:rPr>
-              <m:sty m:val="bi"/>
-            </m:rPr>
-            <w:rPr>
-              <w:rFonts w:ascii="Cambria Math" w:hAnsi="Cambria Math"/>
-            </w:rPr>
-            <m:t>3</m:t>
+            <m:t>153</m:t>
           </m:r>
         </m:oMath>
       </m:oMathPara>
     </w:p>
     <w:p>
       <w:pPr>
+        <w:ind w:left="2832"/>
         <w:rPr>
           <w:rFonts w:ascii="Arial" w:eastAsia="Arial" w:hAnsi="Arial" w:cs="Arial"/>
         </w:rPr>
@@ -3414,13 +3347,7 @@
               <w:rPr>
                 <w:rFonts w:ascii="Cambria Math" w:hAnsi="Cambria Math"/>
               </w:rPr>
-              <m:t>1-0</m:t>
-            </m:r>
-            <m:r>
-              <w:rPr>
-                <w:rFonts w:ascii="Cambria Math" w:hAnsi="Cambria Math"/>
-              </w:rPr>
-              <m:t>.5</m:t>
+              <m:t>1-0.5</m:t>
             </m:r>
           </m:e>
         </m:d>
@@ -3428,13 +3355,7 @@
           <w:rPr>
             <w:rFonts w:ascii="Cambria Math" w:hAnsi="Cambria Math"/>
           </w:rPr>
-          <m:t>=</m:t>
-        </m:r>
-        <m:r>
-          <w:rPr>
-            <w:rFonts w:ascii="Cambria Math" w:hAnsi="Cambria Math"/>
-          </w:rPr>
-          <m:t>127.5</m:t>
+          <m:t>=127.5</m:t>
         </m:r>
         <m:r>
           <w:rPr>
@@ -3457,6 +3378,7 @@
     </w:p>
     <w:p>
       <w:pPr>
+        <w:ind w:left="2832"/>
         <w:rPr>
           <w:rFonts w:ascii="Arial" w:eastAsia="Arial" w:hAnsi="Arial" w:cs="Arial"/>
         </w:rPr>
@@ -3470,13 +3392,7 @@
             <w:rPr>
               <w:rFonts w:ascii="Cambria Math" w:hAnsi="Cambria Math"/>
             </w:rPr>
-            <m:t>6</m:t>
-          </m:r>
-          <m:r>
-            <w:rPr>
-              <w:rFonts w:ascii="Cambria Math" w:hAnsi="Cambria Math"/>
-            </w:rPr>
-            <m:t>0%→255</m:t>
+            <m:t>60%→255</m:t>
           </m:r>
           <m:d>
             <m:dPr>
@@ -3492,13 +3408,7 @@
                 <w:rPr>
                   <w:rFonts w:ascii="Cambria Math" w:hAnsi="Cambria Math"/>
                 </w:rPr>
-                <m:t>1-0</m:t>
-              </m:r>
-              <m:r>
-                <w:rPr>
-                  <w:rFonts w:ascii="Cambria Math" w:hAnsi="Cambria Math"/>
-                </w:rPr>
-                <m:t>.6</m:t>
+                <m:t>1-0.6</m:t>
               </m:r>
             </m:e>
           </m:d>
@@ -3515,22 +3425,14 @@
             <w:rPr>
               <w:rFonts w:ascii="Cambria Math" w:hAnsi="Cambria Math"/>
             </w:rPr>
-            <m:t>10</m:t>
-          </m:r>
-          <m:r>
-            <m:rPr>
-              <m:sty m:val="bi"/>
-            </m:rPr>
-            <w:rPr>
-              <w:rFonts w:ascii="Cambria Math" w:hAnsi="Cambria Math"/>
-            </w:rPr>
-            <m:t>2</m:t>
+            <m:t>102</m:t>
           </m:r>
         </m:oMath>
       </m:oMathPara>
     </w:p>
     <w:p>
       <w:pPr>
+        <w:ind w:left="2832"/>
         <w:rPr>
           <w:rFonts w:ascii="Arial" w:eastAsia="Arial" w:hAnsi="Arial" w:cs="Arial"/>
         </w:rPr>
@@ -3544,13 +3446,7 @@
             <w:rPr>
               <w:rFonts w:ascii="Cambria Math" w:hAnsi="Cambria Math"/>
             </w:rPr>
-            <m:t>7</m:t>
-          </m:r>
-          <m:r>
-            <w:rPr>
-              <w:rFonts w:ascii="Cambria Math" w:hAnsi="Cambria Math"/>
-            </w:rPr>
-            <m:t>0%→255</m:t>
+            <m:t>70%→255</m:t>
           </m:r>
           <m:d>
             <m:dPr>
@@ -3566,13 +3462,7 @@
                 <w:rPr>
                   <w:rFonts w:ascii="Cambria Math" w:hAnsi="Cambria Math"/>
                 </w:rPr>
-                <m:t>1-0</m:t>
-              </m:r>
-              <m:r>
-                <w:rPr>
-                  <w:rFonts w:ascii="Cambria Math" w:hAnsi="Cambria Math"/>
-                </w:rPr>
-                <m:t>.7</m:t>
+                <m:t>1-0.7</m:t>
               </m:r>
             </m:e>
           </m:d>
@@ -3580,13 +3470,7 @@
             <w:rPr>
               <w:rFonts w:ascii="Cambria Math" w:hAnsi="Cambria Math"/>
             </w:rPr>
-            <m:t>=</m:t>
-          </m:r>
-          <m:r>
-            <w:rPr>
-              <w:rFonts w:ascii="Cambria Math" w:hAnsi="Cambria Math"/>
-            </w:rPr>
-            <m:t>76.5</m:t>
+            <m:t>=76.5</m:t>
           </m:r>
           <m:r>
             <w:rPr>
@@ -3603,22 +3487,14 @@
             <w:rPr>
               <w:rFonts w:ascii="Cambria Math" w:hAnsi="Cambria Math"/>
             </w:rPr>
-            <m:t>7</m:t>
-          </m:r>
-          <m:r>
-            <m:rPr>
-              <m:sty m:val="bi"/>
-            </m:rPr>
-            <w:rPr>
-              <w:rFonts w:ascii="Cambria Math" w:hAnsi="Cambria Math"/>
-            </w:rPr>
-            <m:t>6</m:t>
+            <m:t>76</m:t>
           </m:r>
         </m:oMath>
       </m:oMathPara>
     </w:p>
     <w:p>
       <w:pPr>
+        <w:ind w:left="2832"/>
         <w:rPr>
           <w:rFonts w:ascii="Arial" w:eastAsia="Arial" w:hAnsi="Arial" w:cs="Arial"/>
         </w:rPr>
@@ -3632,13 +3508,7 @@
             <w:rPr>
               <w:rFonts w:ascii="Cambria Math" w:hAnsi="Cambria Math"/>
             </w:rPr>
-            <m:t>8</m:t>
-          </m:r>
-          <m:r>
-            <w:rPr>
-              <w:rFonts w:ascii="Cambria Math" w:hAnsi="Cambria Math"/>
-            </w:rPr>
-            <m:t>0%→255</m:t>
+            <m:t>80%→255</m:t>
           </m:r>
           <m:d>
             <m:dPr>
@@ -3654,13 +3524,7 @@
                 <w:rPr>
                   <w:rFonts w:ascii="Cambria Math" w:hAnsi="Cambria Math"/>
                 </w:rPr>
-                <m:t>1-0</m:t>
-              </m:r>
-              <m:r>
-                <w:rPr>
-                  <w:rFonts w:ascii="Cambria Math" w:hAnsi="Cambria Math"/>
-                </w:rPr>
-                <m:t>.8</m:t>
+                <m:t>1-0.8</m:t>
               </m:r>
             </m:e>
           </m:d>
@@ -3677,22 +3541,14 @@
             <w:rPr>
               <w:rFonts w:ascii="Cambria Math" w:hAnsi="Cambria Math"/>
             </w:rPr>
-            <m:t>5</m:t>
-          </m:r>
-          <m:r>
-            <m:rPr>
-              <m:sty m:val="bi"/>
-            </m:rPr>
-            <w:rPr>
-              <w:rFonts w:ascii="Cambria Math" w:hAnsi="Cambria Math"/>
-            </w:rPr>
-            <m:t>1</m:t>
+            <m:t>51</m:t>
           </m:r>
         </m:oMath>
       </m:oMathPara>
     </w:p>
     <w:p>
       <w:pPr>
+        <w:ind w:left="2832"/>
         <w:rPr>
           <w:rFonts w:ascii="Arial" w:eastAsia="Arial" w:hAnsi="Arial" w:cs="Arial"/>
         </w:rPr>
@@ -3724,13 +3580,7 @@
               <w:rPr>
                 <w:rFonts w:ascii="Cambria Math" w:hAnsi="Cambria Math"/>
               </w:rPr>
-              <m:t>1-0</m:t>
-            </m:r>
-            <m:r>
-              <w:rPr>
-                <w:rFonts w:ascii="Cambria Math" w:hAnsi="Cambria Math"/>
-              </w:rPr>
-              <m:t>.9</m:t>
+              <m:t>1-0.9</m:t>
             </m:r>
           </m:e>
         </m:d>
@@ -3738,13 +3588,7 @@
           <w:rPr>
             <w:rFonts w:ascii="Cambria Math" w:hAnsi="Cambria Math"/>
           </w:rPr>
-          <m:t>=</m:t>
-        </m:r>
-        <m:r>
-          <w:rPr>
-            <w:rFonts w:ascii="Cambria Math" w:hAnsi="Cambria Math"/>
-          </w:rPr>
-          <m:t>25.5</m:t>
+          <m:t>=25.5</m:t>
         </m:r>
         <m:r>
           <w:rPr>
@@ -3767,6 +3611,7 @@
     </w:p>
     <w:p>
       <w:pPr>
+        <w:ind w:left="2832"/>
         <w:rPr>
           <w:rFonts w:ascii="Arial" w:eastAsia="Arial" w:hAnsi="Arial" w:cs="Arial"/>
         </w:rPr>
@@ -3780,13 +3625,7 @@
             <w:rPr>
               <w:rFonts w:ascii="Cambria Math" w:hAnsi="Cambria Math"/>
             </w:rPr>
-            <m:t>10</m:t>
-          </m:r>
-          <m:r>
-            <w:rPr>
-              <w:rFonts w:ascii="Cambria Math" w:hAnsi="Cambria Math"/>
-            </w:rPr>
-            <m:t>0%→255</m:t>
+            <m:t>100%→255</m:t>
           </m:r>
           <m:d>
             <m:dPr>
@@ -3802,13 +3641,7 @@
                 <w:rPr>
                   <w:rFonts w:ascii="Cambria Math" w:hAnsi="Cambria Math"/>
                 </w:rPr>
-                <m:t>1-</m:t>
-              </m:r>
-              <m:r>
-                <w:rPr>
-                  <w:rFonts w:ascii="Cambria Math" w:hAnsi="Cambria Math"/>
-                </w:rPr>
-                <m:t>1</m:t>
+                <m:t>1-1</m:t>
               </m:r>
             </m:e>
           </m:d>
@@ -3854,10 +3687,30 @@
           <w:b/>
           <w:bCs/>
         </w:rPr>
+        <w:t>PWM</w:t>
+      </w:r>
+      <w:r>
+        <w:rPr>
+          <w:b/>
+          <w:bCs/>
+        </w:rPr>
+        <w:t xml:space="preserve"> </w:t>
+      </w:r>
+      <w:r>
+        <w:t xml:space="preserve">tiene una frecuencia de conmutación de 10kHz por lo que </w:t>
+      </w:r>
+      <w:r>
+        <w:t xml:space="preserve">podemos calcular el valor del </w:t>
+      </w:r>
+      <w:r>
+        <w:rPr>
+          <w:b/>
+          <w:bCs/>
+        </w:rPr>
         <w:t>PWMP</w:t>
       </w:r>
       <w:r>
-        <w:t xml:space="preserve"> debe ir cargado con </w:t>
+        <w:t xml:space="preserve"> usando la siguiente formula:</w:t>
       </w:r>
     </w:p>
     <w:p>
@@ -3868,10 +3721,10 @@
         <w:adjustRightInd/>
         <w:spacing w:after="160" w:line="259" w:lineRule="auto"/>
         <w:rPr>
-          <w:rFonts w:eastAsiaTheme="majorEastAsia" w:cstheme="majorBidi"/>
-          <w:b/>
-          <w:sz w:val="32"/>
-          <w:szCs w:val="26"/>
+          <w:rFonts w:ascii="Arial" w:eastAsia="Arial" w:hAnsi="Arial" w:cs="Arial"/>
+          <w:i/>
+          <w:sz w:val="22"/>
+          <w:szCs w:val="22"/>
         </w:rPr>
       </w:pPr>
       <w:r>
@@ -3956,34 +3809,6 @@
         </m:oMath>
       </m:oMathPara>
     </w:p>
-    <w:p/>
-    <w:p>
-      <w:pPr>
-        <w:pStyle w:val="Ttulo2"/>
-      </w:pPr>
-      <w:bookmarkStart w:id="10" w:name="_Toc118215061"/>
-      <w:r>
-        <w:t>COMENTARIOS</w:t>
-      </w:r>
-      <w:bookmarkEnd w:id="10"/>
-    </w:p>
-    <w:p>
-      <w:pPr>
-        <w:jc w:val="both"/>
-      </w:pPr>
-      <w:r>
-        <w:tab/>
-      </w:r>
-      <w:r>
-        <w:t xml:space="preserve">La mayor dificultad la encontramos sobre todo en la programación y en los cálculos del PWM y en menos medida los del timer. También activar el modo IDL del procesador fue algo con lo que nunca habíamos </w:t>
-      </w:r>
-      <w:r>
-        <w:t>trabajado,</w:t>
-      </w:r>
-      <w:r>
-        <w:t xml:space="preserve"> aunque no fue realmente complicado.</w:t>
-      </w:r>
-    </w:p>
     <w:p>
       <w:pPr>
         <w:widowControl/>
@@ -3991,6 +3816,238 @@
         <w:autoSpaceDN/>
         <w:adjustRightInd/>
         <w:spacing w:after="160" w:line="259" w:lineRule="auto"/>
+        <w:jc w:val="both"/>
+      </w:pPr>
+      <w:r>
+        <w:t xml:space="preserve">Sabiendo que la </w:t>
+      </w:r>
+      <w:proofErr w:type="spellStart"/>
+      <w:r>
+        <w:rPr>
+          <w:b/>
+          <w:bCs/>
+        </w:rPr>
+        <w:t>Fosc</w:t>
+      </w:r>
+      <w:proofErr w:type="spellEnd"/>
+      <w:r>
+        <w:t xml:space="preserve"> es la del reloj, es decir, 24Mhz y </w:t>
+      </w:r>
+      <w:proofErr w:type="spellStart"/>
+      <w:r>
+        <w:rPr>
+          <w:b/>
+          <w:bCs/>
+        </w:rPr>
+        <w:t>Fpwm</w:t>
+      </w:r>
+      <w:proofErr w:type="spellEnd"/>
+      <w:r>
+        <w:t xml:space="preserve"> son los 10kHz que se piden sustituimos:</w:t>
+      </w:r>
+    </w:p>
+    <w:p>
+      <w:pPr>
+        <w:widowControl/>
+        <w:autoSpaceDE/>
+        <w:autoSpaceDN/>
+        <w:adjustRightInd/>
+        <w:spacing w:after="160" w:line="259" w:lineRule="auto"/>
+        <w:rPr>
+          <w:rFonts w:eastAsiaTheme="majorEastAsia" w:cstheme="majorBidi"/>
+          <w:sz w:val="22"/>
+          <w:szCs w:val="22"/>
+        </w:rPr>
+      </w:pPr>
+      <m:oMathPara>
+        <m:oMath>
+          <m:r>
+            <w:rPr>
+              <w:rFonts w:ascii="Cambria Math" w:eastAsia="Arial" w:hAnsi="Cambria Math" w:cs="Arial"/>
+              <w:sz w:val="22"/>
+              <w:szCs w:val="22"/>
+            </w:rPr>
+            <m:t>10kHz</m:t>
+          </m:r>
+          <m:r>
+            <w:rPr>
+              <w:rFonts w:ascii="Arial" w:eastAsia="Arial" w:hAnsi="Arial" w:cs="Arial"/>
+              <w:sz w:val="22"/>
+              <w:szCs w:val="22"/>
+            </w:rPr>
+            <m:t>=</m:t>
+          </m:r>
+          <m:f>
+            <m:fPr>
+              <m:ctrlPr>
+                <w:rPr>
+                  <w:rFonts w:ascii="Arial" w:eastAsia="Arial" w:hAnsi="Arial" w:cs="Arial"/>
+                  <w:sz w:val="22"/>
+                  <w:szCs w:val="22"/>
+                </w:rPr>
+              </m:ctrlPr>
+            </m:fPr>
+            <m:num>
+              <m:r>
+                <w:rPr>
+                  <w:rFonts w:ascii="Cambria Math" w:eastAsia="Arial" w:hAnsi="Cambria Math" w:cs="Arial"/>
+                  <w:sz w:val="22"/>
+                  <w:szCs w:val="22"/>
+                </w:rPr>
+                <m:t>24Mhz</m:t>
+              </m:r>
+            </m:num>
+            <m:den>
+              <m:r>
+                <w:rPr>
+                  <w:rFonts w:ascii="Arial" w:eastAsia="Arial" w:hAnsi="Arial" w:cs="Arial"/>
+                  <w:sz w:val="22"/>
+                  <w:szCs w:val="22"/>
+                </w:rPr>
+                <m:t>2·</m:t>
+              </m:r>
+              <m:d>
+                <m:dPr>
+                  <m:ctrlPr>
+                    <w:rPr>
+                      <w:rFonts w:ascii="Arial" w:eastAsia="Arial" w:hAnsi="Arial" w:cs="Arial"/>
+                      <w:sz w:val="22"/>
+                      <w:szCs w:val="22"/>
+                    </w:rPr>
+                  </m:ctrlPr>
+                </m:dPr>
+                <m:e>
+                  <m:r>
+                    <w:rPr>
+                      <w:rFonts w:ascii="Arial" w:eastAsia="Arial" w:hAnsi="Arial" w:cs="Arial"/>
+                      <w:sz w:val="22"/>
+                      <w:szCs w:val="22"/>
+                    </w:rPr>
+                    <m:t>1+PWMP</m:t>
+                  </m:r>
+                </m:e>
+              </m:d>
+              <m:r>
+                <w:rPr>
+                  <w:rFonts w:ascii="Arial" w:eastAsia="Arial" w:hAnsi="Arial" w:cs="Arial"/>
+                  <w:sz w:val="22"/>
+                  <w:szCs w:val="22"/>
+                </w:rPr>
+                <m:t>·255</m:t>
+              </m:r>
+            </m:den>
+          </m:f>
+          <m:r>
+            <w:rPr>
+              <w:rFonts w:ascii="Cambria Math" w:eastAsia="Arial" w:hAnsi="Arial" w:cs="Arial"/>
+              <w:sz w:val="22"/>
+              <w:szCs w:val="22"/>
+            </w:rPr>
+            <m:t>=3,70588~4</m:t>
+          </m:r>
+        </m:oMath>
+      </m:oMathPara>
+    </w:p>
+    <w:p>
+      <w:pPr>
+        <w:widowControl/>
+        <w:autoSpaceDE/>
+        <w:autoSpaceDN/>
+        <w:adjustRightInd/>
+        <w:spacing w:after="160" w:line="259" w:lineRule="auto"/>
+        <w:rPr>
+          <w:rFonts w:eastAsiaTheme="majorEastAsia" w:cstheme="majorBidi"/>
+          <w:b/>
+          <w:sz w:val="32"/>
+          <w:szCs w:val="26"/>
+        </w:rPr>
+      </w:pPr>
+    </w:p>
+    <w:p/>
+    <w:p>
+      <w:pPr>
+        <w:pStyle w:val="Ttulo2"/>
+      </w:pPr>
+      <w:bookmarkStart w:id="10" w:name="_Toc118295199"/>
+      <w:r>
+        <w:t>COMENTARIOS</w:t>
+      </w:r>
+      <w:bookmarkEnd w:id="10"/>
+    </w:p>
+    <w:p>
+      <w:pPr>
+        <w:jc w:val="both"/>
+      </w:pPr>
+      <w:r>
+        <w:tab/>
+      </w:r>
+      <w:r>
+        <w:t xml:space="preserve">En general el proyecto nos ha parecido que tenia una dificultad bastante aceptable y asequible. En nuestro caso íbamos programando cada cosa a medida que dábamos su teoría en clase por lo que no nos ha resultado demasiado difícil ningún apartado quitando el echo de resolver los cálculos de los diferentes módulos como el </w:t>
+      </w:r>
+      <w:r>
+        <w:rPr>
+          <w:b/>
+          <w:bCs/>
+        </w:rPr>
+        <w:t>ADC</w:t>
+      </w:r>
+      <w:r>
+        <w:t>,</w:t>
+      </w:r>
+      <w:r>
+        <w:rPr>
+          <w:b/>
+          <w:bCs/>
+        </w:rPr>
+        <w:t xml:space="preserve"> TIMER </w:t>
+      </w:r>
+      <w:r>
+        <w:t>y</w:t>
+      </w:r>
+      <w:r>
+        <w:rPr>
+          <w:b/>
+          <w:bCs/>
+        </w:rPr>
+        <w:t xml:space="preserve"> PWM</w:t>
+      </w:r>
+      <w:r>
+        <w:t>.</w:t>
+      </w:r>
+    </w:p>
+    <w:p>
+      <w:pPr>
+        <w:jc w:val="both"/>
+      </w:pPr>
+      <w:r>
+        <w:t xml:space="preserve">Si tuviese que resaltar algo me centraría sobre todo el en </w:t>
+      </w:r>
+      <w:r>
+        <w:rPr>
+          <w:b/>
+          <w:bCs/>
+        </w:rPr>
+        <w:t>TIMER</w:t>
+      </w:r>
+      <w:r>
+        <w:t xml:space="preserve"> el cual se usa mucho en todas partes del programa y tuvimos alguna dificultad para elegir la frecuencia del </w:t>
+      </w:r>
+      <w:proofErr w:type="gramStart"/>
+      <w:r>
+        <w:t>reloj</w:t>
+      </w:r>
+      <w:proofErr w:type="gramEnd"/>
+      <w:r>
+        <w:t xml:space="preserve"> pero nada imposible de hacer.</w:t>
+      </w:r>
+    </w:p>
+    <w:p>
+      <w:pPr>
+        <w:widowControl/>
+        <w:autoSpaceDE/>
+        <w:autoSpaceDN/>
+        <w:adjustRightInd/>
+        <w:spacing w:after="160" w:line="259" w:lineRule="auto"/>
         <w:rPr>
           <w:rFonts w:eastAsiaTheme="majorEastAsia"/>
           <w:b/>
@@ -4010,7 +4067,7 @@
           <w:rFonts w:cs="Times New Roman"/>
         </w:rPr>
       </w:pPr>
-      <w:bookmarkStart w:id="11" w:name="_Toc118215062"/>
+      <w:bookmarkStart w:id="11" w:name="_Toc118295200"/>
       <w:r>
         <w:rPr>
           <w:rFonts w:cs="Times New Roman"/>

--- a/2022-2023 PROYECTO/Documents/Documentacion Fogon de Induccion.docx
+++ b/2022-2023 PROYECTO/Documents/Documentacion Fogon de Induccion.docx
@@ -1553,8 +1553,8 @@
           <w:noProof/>
         </w:rPr>
         <w:drawing>
-          <wp:inline distT="0" distB="0" distL="0" distR="0" wp14:anchorId="6A90E100" wp14:editId="4351A7D4">
-            <wp:extent cx="5384819" cy="3909526"/>
+          <wp:inline distT="0" distB="0" distL="0" distR="0" wp14:anchorId="6A90E100" wp14:editId="137468AB">
+            <wp:extent cx="5384818" cy="3909526"/>
             <wp:effectExtent l="0" t="0" r="6350" b="0"/>
             <wp:docPr id="5" name="Imagen 5">
               <a:hlinkClick xmlns:a="http://schemas.openxmlformats.org/drawingml/2006/main" r:id="rId9"/>
@@ -1588,7 +1588,7 @@
                   <pic:spPr bwMode="auto">
                     <a:xfrm>
                       <a:off x="0" y="0"/>
-                      <a:ext cx="5384819" cy="3909526"/>
+                      <a:ext cx="5384818" cy="3909526"/>
                     </a:xfrm>
                     <a:prstGeom prst="rect">
                       <a:avLst/>
@@ -1823,8 +1823,8 @@
         </w:rPr>
         <w:lastRenderedPageBreak/>
         <w:drawing>
-          <wp:inline distT="0" distB="0" distL="0" distR="0" wp14:anchorId="041AE038" wp14:editId="5C34EC2C">
-            <wp:extent cx="5346064" cy="3098047"/>
+          <wp:inline distT="0" distB="0" distL="0" distR="0" wp14:anchorId="041AE038" wp14:editId="6CC8CC15">
+            <wp:extent cx="5346062" cy="3098047"/>
             <wp:effectExtent l="0" t="0" r="7620" b="7620"/>
             <wp:docPr id="8" name="Imagen 8">
               <a:hlinkClick xmlns:a="http://schemas.openxmlformats.org/drawingml/2006/main" r:id="rId17"/>
@@ -1858,7 +1858,7 @@
                   <pic:spPr bwMode="auto">
                     <a:xfrm>
                       <a:off x="0" y="0"/>
-                      <a:ext cx="5346064" cy="3098047"/>
+                      <a:ext cx="5346062" cy="3098047"/>
                     </a:xfrm>
                     <a:prstGeom prst="rect">
                       <a:avLst/>
